--- a/lab7/Zvit7.docx
+++ b/lab7/Zvit7.docx
@@ -202,7 +202,6 @@
           <w:rFonts w:ascii="Times New Roman" w:hAnsi="Times New Roman"/>
           <w:sz w:val="48"/>
           <w:szCs w:val="48"/>
-          <w:lang w:val="en-US"/>
         </w:rPr>
       </w:pPr>
       <w:r>
@@ -227,7 +226,6 @@
           <w:rFonts w:ascii="Times New Roman" w:hAnsi="Times New Roman"/>
           <w:sz w:val="48"/>
           <w:szCs w:val="48"/>
-          <w:lang w:val="en-US"/>
         </w:rPr>
         <w:t>7</w:t>
       </w:r>
@@ -454,12 +452,21 @@
           <w:lang w:val="uk-UA"/>
         </w:rPr>
       </w:pPr>
-      <w:r>
-        <w:rPr>
-          <w:rFonts w:ascii="Times New Roman" w:hAnsi="Times New Roman"/>
-          <w:lang w:val="uk-UA"/>
-        </w:rPr>
-        <w:t>Діордєв Іван</w:t>
+      <w:proofErr w:type="spellStart"/>
+      <w:r>
+        <w:rPr>
+          <w:rFonts w:ascii="Times New Roman" w:hAnsi="Times New Roman"/>
+          <w:lang w:val="uk-UA"/>
+        </w:rPr>
+        <w:t>Діордєв</w:t>
+      </w:r>
+      <w:proofErr w:type="spellEnd"/>
+      <w:r>
+        <w:rPr>
+          <w:rFonts w:ascii="Times New Roman" w:hAnsi="Times New Roman"/>
+          <w:lang w:val="uk-UA"/>
+        </w:rPr>
+        <w:t xml:space="preserve"> Іван</w:t>
       </w:r>
     </w:p>
     <w:p>
@@ -1237,10 +1244,10 @@
           <w:lang w:val="en-US" w:eastAsia="en-US"/>
         </w:rPr>
         <w:drawing>
-          <wp:inline distT="0" distB="0" distL="0" distR="0" wp14:anchorId="1A4EC114" wp14:editId="23C0F158">
-            <wp:extent cx="942975" cy="400050"/>
+          <wp:inline distT="0" distB="0" distL="0" distR="0" wp14:anchorId="7D088CE0" wp14:editId="6FFE3F64">
+            <wp:extent cx="1819275" cy="1466850"/>
             <wp:effectExtent l="0" t="0" r="9525" b="0"/>
-            <wp:docPr id="9" name="Picture 9"/>
+            <wp:docPr id="2" name="Picture 2"/>
             <wp:cNvGraphicFramePr>
               <a:graphicFrameLocks xmlns:a="http://schemas.openxmlformats.org/drawingml/2006/main" noChangeAspect="1"/>
             </wp:cNvGraphicFramePr>
@@ -1260,7 +1267,7 @@
                   <pic:spPr>
                     <a:xfrm>
                       <a:off x="0" y="0"/>
-                      <a:ext cx="942975" cy="400050"/>
+                      <a:ext cx="1819275" cy="1466850"/>
                     </a:xfrm>
                     <a:prstGeom prst="rect">
                       <a:avLst/>
@@ -1272,43 +1279,6 @@
           </wp:inline>
         </w:drawing>
       </w:r>
-      <w:r>
-        <w:rPr>
-          <w:rFonts w:ascii="Times New Roman" w:hAnsi="Times New Roman"/>
-          <w:sz w:val="28"/>
-          <w:szCs w:val="28"/>
-          <w:lang w:val="en-US"/>
-        </w:rPr>
-        <w:t xml:space="preserve">, </w:t>
-      </w:r>
-      <w:r>
-        <w:rPr>
-          <w:rFonts w:ascii="Times New Roman" w:hAnsi="Times New Roman"/>
-          <w:sz w:val="28"/>
-          <w:szCs w:val="28"/>
-          <w:lang w:val="uk-UA"/>
-        </w:rPr>
-        <w:t xml:space="preserve">проміжки інтегрування а = 3, </w:t>
-      </w:r>
-      <w:r>
-        <w:rPr>
-          <w:rFonts w:ascii="Times New Roman" w:hAnsi="Times New Roman"/>
-          <w:sz w:val="28"/>
-          <w:szCs w:val="28"/>
-          <w:lang w:val="en-US"/>
-        </w:rPr>
-        <w:t>b = 3</w:t>
-      </w:r>
-    </w:p>
-    <w:p>
-      <w:pPr>
-        <w:ind w:firstLine="0"/>
-        <w:rPr>
-          <w:rFonts w:ascii="Times New Roman" w:hAnsi="Times New Roman"/>
-          <w:sz w:val="28"/>
-          <w:szCs w:val="28"/>
-        </w:rPr>
-      </w:pPr>
     </w:p>
     <w:p>
       <w:pPr>
@@ -1453,6 +1423,7 @@
         </w:rPr>
         <w:t xml:space="preserve">Розв’язок у </w:t>
       </w:r>
+      <w:proofErr w:type="spellStart"/>
       <w:r>
         <w:rPr>
           <w:rFonts w:ascii="Times New Roman" w:hAnsi="Times New Roman"/>
@@ -1462,6 +1433,7 @@
         </w:rPr>
         <w:t>MathCad</w:t>
       </w:r>
+      <w:proofErr w:type="spellEnd"/>
     </w:p>
     <w:p>
       <w:pPr>
@@ -1556,60 +1528,18 @@
           <w:lang w:val="uk-UA"/>
         </w:rPr>
       </w:pPr>
-    </w:p>
-    <w:p>
-      <w:pPr>
-        <w:ind w:firstLine="0"/>
+      <w:r>
         <w:rPr>
           <w:rFonts w:ascii="Times New Roman" w:hAnsi="Times New Roman"/>
           <w:sz w:val="28"/>
           <w:szCs w:val="28"/>
           <w:lang w:val="uk-UA"/>
         </w:rPr>
-      </w:pPr>
-    </w:p>
-    <w:p>
-      <w:pPr>
-        <w:ind w:firstLine="0"/>
-        <w:rPr>
-          <w:rFonts w:ascii="Times New Roman" w:hAnsi="Times New Roman"/>
-          <w:sz w:val="28"/>
-          <w:szCs w:val="28"/>
-          <w:lang w:val="uk-UA"/>
-        </w:rPr>
-      </w:pPr>
-    </w:p>
-    <w:p>
-      <w:pPr>
-        <w:ind w:firstLine="0"/>
-        <w:rPr>
-          <w:rFonts w:ascii="Times New Roman" w:hAnsi="Times New Roman"/>
-          <w:sz w:val="28"/>
-          <w:szCs w:val="28"/>
-          <w:lang w:val="uk-UA"/>
-        </w:rPr>
-      </w:pPr>
-    </w:p>
-    <w:p>
-      <w:pPr>
-        <w:ind w:firstLine="0"/>
-        <w:rPr>
-          <w:rFonts w:ascii="Times New Roman" w:hAnsi="Times New Roman"/>
-          <w:sz w:val="28"/>
-          <w:szCs w:val="28"/>
-          <w:lang w:val="uk-UA"/>
-        </w:rPr>
-      </w:pPr>
-      <w:r>
-        <w:rPr>
-          <w:rFonts w:ascii="Times New Roman" w:hAnsi="Times New Roman"/>
-          <w:sz w:val="28"/>
-          <w:szCs w:val="28"/>
-          <w:lang w:val="uk-UA"/>
-        </w:rPr>
         <w:lastRenderedPageBreak/>
         <w:t>Реальні значення похибок</w:t>
       </w:r>
+      <w:bookmarkStart w:id="3" w:name="_GoBack"/>
+      <w:bookmarkEnd w:id="3"/>
     </w:p>
     <w:p>
       <w:pPr>
@@ -1920,7 +1850,29 @@
           <w:szCs w:val="19"/>
           <w:lang w:val="en-US" w:eastAsia="en-US"/>
         </w:rPr>
-        <w:t>&lt;iostream&gt;</w:t>
+        <w:t>&lt;</w:t>
+      </w:r>
+      <w:proofErr w:type="spellStart"/>
+      <w:r>
+        <w:rPr>
+          <w:rFonts w:ascii="Consolas" w:eastAsiaTheme="minorHAnsi" w:hAnsi="Consolas" w:cs="Consolas"/>
+          <w:color w:val="A31515"/>
+          <w:sz w:val="19"/>
+          <w:szCs w:val="19"/>
+          <w:lang w:val="en-US" w:eastAsia="en-US"/>
+        </w:rPr>
+        <w:t>iostream</w:t>
+      </w:r>
+      <w:proofErr w:type="spellEnd"/>
+      <w:r>
+        <w:rPr>
+          <w:rFonts w:ascii="Consolas" w:eastAsiaTheme="minorHAnsi" w:hAnsi="Consolas" w:cs="Consolas"/>
+          <w:color w:val="A31515"/>
+          <w:sz w:val="19"/>
+          <w:szCs w:val="19"/>
+          <w:lang w:val="en-US" w:eastAsia="en-US"/>
+        </w:rPr>
+        <w:t>&gt;</w:t>
       </w:r>
     </w:p>
     <w:p>
@@ -1966,7 +1918,29 @@
           <w:szCs w:val="19"/>
           <w:lang w:val="en-US" w:eastAsia="en-US"/>
         </w:rPr>
-        <w:t>&lt;cmath&gt;</w:t>
+        <w:t>&lt;</w:t>
+      </w:r>
+      <w:proofErr w:type="spellStart"/>
+      <w:r>
+        <w:rPr>
+          <w:rFonts w:ascii="Consolas" w:eastAsiaTheme="minorHAnsi" w:hAnsi="Consolas" w:cs="Consolas"/>
+          <w:color w:val="A31515"/>
+          <w:sz w:val="19"/>
+          <w:szCs w:val="19"/>
+          <w:lang w:val="en-US" w:eastAsia="en-US"/>
+        </w:rPr>
+        <w:t>cmath</w:t>
+      </w:r>
+      <w:proofErr w:type="spellEnd"/>
+      <w:r>
+        <w:rPr>
+          <w:rFonts w:ascii="Consolas" w:eastAsiaTheme="minorHAnsi" w:hAnsi="Consolas" w:cs="Consolas"/>
+          <w:color w:val="A31515"/>
+          <w:sz w:val="19"/>
+          <w:szCs w:val="19"/>
+          <w:lang w:val="en-US" w:eastAsia="en-US"/>
+        </w:rPr>
+        <w:t>&gt;</w:t>
       </w:r>
     </w:p>
     <w:p>
@@ -2038,7 +2012,29 @@
           <w:szCs w:val="19"/>
           <w:lang w:val="en-US" w:eastAsia="en-US"/>
         </w:rPr>
-        <w:t xml:space="preserve"> std;</w:t>
+        <w:t xml:space="preserve"> </w:t>
+      </w:r>
+      <w:proofErr w:type="spellStart"/>
+      <w:r>
+        <w:rPr>
+          <w:rFonts w:ascii="Consolas" w:eastAsiaTheme="minorHAnsi" w:hAnsi="Consolas" w:cs="Consolas"/>
+          <w:color w:val="000000"/>
+          <w:sz w:val="19"/>
+          <w:szCs w:val="19"/>
+          <w:lang w:val="en-US" w:eastAsia="en-US"/>
+        </w:rPr>
+        <w:t>std</w:t>
+      </w:r>
+      <w:proofErr w:type="spellEnd"/>
+      <w:r>
+        <w:rPr>
+          <w:rFonts w:ascii="Consolas" w:eastAsiaTheme="minorHAnsi" w:hAnsi="Consolas" w:cs="Consolas"/>
+          <w:color w:val="000000"/>
+          <w:sz w:val="19"/>
+          <w:szCs w:val="19"/>
+          <w:lang w:val="en-US" w:eastAsia="en-US"/>
+        </w:rPr>
+        <w:t>;</w:t>
       </w:r>
     </w:p>
     <w:p>
@@ -2090,8 +2086,20 @@
           <w:szCs w:val="19"/>
           <w:lang w:val="en-US" w:eastAsia="en-US"/>
         </w:rPr>
-        <w:t xml:space="preserve"> Function(</w:t>
-      </w:r>
+        <w:t xml:space="preserve"> </w:t>
+      </w:r>
+      <w:proofErr w:type="gramStart"/>
+      <w:r>
+        <w:rPr>
+          <w:rFonts w:ascii="Consolas" w:eastAsiaTheme="minorHAnsi" w:hAnsi="Consolas" w:cs="Consolas"/>
+          <w:color w:val="000000"/>
+          <w:sz w:val="19"/>
+          <w:szCs w:val="19"/>
+          <w:lang w:val="en-US" w:eastAsia="en-US"/>
+        </w:rPr>
+        <w:t>Function(</w:t>
+      </w:r>
+      <w:proofErr w:type="gramEnd"/>
       <w:r>
         <w:rPr>
           <w:rFonts w:ascii="Consolas" w:eastAsiaTheme="minorHAnsi" w:hAnsi="Consolas" w:cs="Consolas"/>
@@ -2140,7 +2148,161 @@
           <w:szCs w:val="19"/>
           <w:lang w:val="en-US" w:eastAsia="en-US"/>
         </w:rPr>
-        <w:t>// функція для обчислення значення початкової функції у точці х</w:t>
+        <w:t xml:space="preserve">// </w:t>
+      </w:r>
+      <w:proofErr w:type="spellStart"/>
+      <w:r>
+        <w:rPr>
+          <w:rFonts w:ascii="Consolas" w:eastAsiaTheme="minorHAnsi" w:hAnsi="Consolas" w:cs="Consolas"/>
+          <w:color w:val="008000"/>
+          <w:sz w:val="19"/>
+          <w:szCs w:val="19"/>
+          <w:lang w:val="en-US" w:eastAsia="en-US"/>
+        </w:rPr>
+        <w:t>функція</w:t>
+      </w:r>
+      <w:proofErr w:type="spellEnd"/>
+      <w:r>
+        <w:rPr>
+          <w:rFonts w:ascii="Consolas" w:eastAsiaTheme="minorHAnsi" w:hAnsi="Consolas" w:cs="Consolas"/>
+          <w:color w:val="008000"/>
+          <w:sz w:val="19"/>
+          <w:szCs w:val="19"/>
+          <w:lang w:val="en-US" w:eastAsia="en-US"/>
+        </w:rPr>
+        <w:t xml:space="preserve"> </w:t>
+      </w:r>
+      <w:proofErr w:type="spellStart"/>
+      <w:r>
+        <w:rPr>
+          <w:rFonts w:ascii="Consolas" w:eastAsiaTheme="minorHAnsi" w:hAnsi="Consolas" w:cs="Consolas"/>
+          <w:color w:val="008000"/>
+          <w:sz w:val="19"/>
+          <w:szCs w:val="19"/>
+          <w:lang w:val="en-US" w:eastAsia="en-US"/>
+        </w:rPr>
+        <w:t>для</w:t>
+      </w:r>
+      <w:proofErr w:type="spellEnd"/>
+      <w:r>
+        <w:rPr>
+          <w:rFonts w:ascii="Consolas" w:eastAsiaTheme="minorHAnsi" w:hAnsi="Consolas" w:cs="Consolas"/>
+          <w:color w:val="008000"/>
+          <w:sz w:val="19"/>
+          <w:szCs w:val="19"/>
+          <w:lang w:val="en-US" w:eastAsia="en-US"/>
+        </w:rPr>
+        <w:t xml:space="preserve"> </w:t>
+      </w:r>
+      <w:proofErr w:type="spellStart"/>
+      <w:r>
+        <w:rPr>
+          <w:rFonts w:ascii="Consolas" w:eastAsiaTheme="minorHAnsi" w:hAnsi="Consolas" w:cs="Consolas"/>
+          <w:color w:val="008000"/>
+          <w:sz w:val="19"/>
+          <w:szCs w:val="19"/>
+          <w:lang w:val="en-US" w:eastAsia="en-US"/>
+        </w:rPr>
+        <w:t>обчислення</w:t>
+      </w:r>
+      <w:proofErr w:type="spellEnd"/>
+      <w:r>
+        <w:rPr>
+          <w:rFonts w:ascii="Consolas" w:eastAsiaTheme="minorHAnsi" w:hAnsi="Consolas" w:cs="Consolas"/>
+          <w:color w:val="008000"/>
+          <w:sz w:val="19"/>
+          <w:szCs w:val="19"/>
+          <w:lang w:val="en-US" w:eastAsia="en-US"/>
+        </w:rPr>
+        <w:t xml:space="preserve"> </w:t>
+      </w:r>
+      <w:proofErr w:type="spellStart"/>
+      <w:r>
+        <w:rPr>
+          <w:rFonts w:ascii="Consolas" w:eastAsiaTheme="minorHAnsi" w:hAnsi="Consolas" w:cs="Consolas"/>
+          <w:color w:val="008000"/>
+          <w:sz w:val="19"/>
+          <w:szCs w:val="19"/>
+          <w:lang w:val="en-US" w:eastAsia="en-US"/>
+        </w:rPr>
+        <w:t>значення</w:t>
+      </w:r>
+      <w:proofErr w:type="spellEnd"/>
+      <w:r>
+        <w:rPr>
+          <w:rFonts w:ascii="Consolas" w:eastAsiaTheme="minorHAnsi" w:hAnsi="Consolas" w:cs="Consolas"/>
+          <w:color w:val="008000"/>
+          <w:sz w:val="19"/>
+          <w:szCs w:val="19"/>
+          <w:lang w:val="en-US" w:eastAsia="en-US"/>
+        </w:rPr>
+        <w:t xml:space="preserve"> </w:t>
+      </w:r>
+      <w:proofErr w:type="spellStart"/>
+      <w:r>
+        <w:rPr>
+          <w:rFonts w:ascii="Consolas" w:eastAsiaTheme="minorHAnsi" w:hAnsi="Consolas" w:cs="Consolas"/>
+          <w:color w:val="008000"/>
+          <w:sz w:val="19"/>
+          <w:szCs w:val="19"/>
+          <w:lang w:val="en-US" w:eastAsia="en-US"/>
+        </w:rPr>
+        <w:t>початкової</w:t>
+      </w:r>
+      <w:proofErr w:type="spellEnd"/>
+      <w:r>
+        <w:rPr>
+          <w:rFonts w:ascii="Consolas" w:eastAsiaTheme="minorHAnsi" w:hAnsi="Consolas" w:cs="Consolas"/>
+          <w:color w:val="008000"/>
+          <w:sz w:val="19"/>
+          <w:szCs w:val="19"/>
+          <w:lang w:val="en-US" w:eastAsia="en-US"/>
+        </w:rPr>
+        <w:t xml:space="preserve"> </w:t>
+      </w:r>
+      <w:proofErr w:type="spellStart"/>
+      <w:r>
+        <w:rPr>
+          <w:rFonts w:ascii="Consolas" w:eastAsiaTheme="minorHAnsi" w:hAnsi="Consolas" w:cs="Consolas"/>
+          <w:color w:val="008000"/>
+          <w:sz w:val="19"/>
+          <w:szCs w:val="19"/>
+          <w:lang w:val="en-US" w:eastAsia="en-US"/>
+        </w:rPr>
+        <w:t>функції</w:t>
+      </w:r>
+      <w:proofErr w:type="spellEnd"/>
+      <w:r>
+        <w:rPr>
+          <w:rFonts w:ascii="Consolas" w:eastAsiaTheme="minorHAnsi" w:hAnsi="Consolas" w:cs="Consolas"/>
+          <w:color w:val="008000"/>
+          <w:sz w:val="19"/>
+          <w:szCs w:val="19"/>
+          <w:lang w:val="en-US" w:eastAsia="en-US"/>
+        </w:rPr>
+        <w:t xml:space="preserve"> у </w:t>
+      </w:r>
+      <w:proofErr w:type="spellStart"/>
+      <w:r>
+        <w:rPr>
+          <w:rFonts w:ascii="Consolas" w:eastAsiaTheme="minorHAnsi" w:hAnsi="Consolas" w:cs="Consolas"/>
+          <w:color w:val="008000"/>
+          <w:sz w:val="19"/>
+          <w:szCs w:val="19"/>
+          <w:lang w:val="en-US" w:eastAsia="en-US"/>
+        </w:rPr>
+        <w:t>точці</w:t>
+      </w:r>
+      <w:proofErr w:type="spellEnd"/>
+      <w:r>
+        <w:rPr>
+          <w:rFonts w:ascii="Consolas" w:eastAsiaTheme="minorHAnsi" w:hAnsi="Consolas" w:cs="Consolas"/>
+          <w:color w:val="008000"/>
+          <w:sz w:val="19"/>
+          <w:szCs w:val="19"/>
+          <w:lang w:val="en-US" w:eastAsia="en-US"/>
+        </w:rPr>
+        <w:t xml:space="preserve"> х</w:t>
       </w:r>
     </w:p>
     <w:p>
@@ -2176,8 +2338,20 @@
           <w:szCs w:val="19"/>
           <w:lang w:val="en-US" w:eastAsia="en-US"/>
         </w:rPr>
-        <w:t xml:space="preserve"> Trapezium(</w:t>
-      </w:r>
+        <w:t xml:space="preserve"> </w:t>
+      </w:r>
+      <w:proofErr w:type="gramStart"/>
+      <w:r>
+        <w:rPr>
+          <w:rFonts w:ascii="Consolas" w:eastAsiaTheme="minorHAnsi" w:hAnsi="Consolas" w:cs="Consolas"/>
+          <w:color w:val="000000"/>
+          <w:sz w:val="19"/>
+          <w:szCs w:val="19"/>
+          <w:lang w:val="en-US" w:eastAsia="en-US"/>
+        </w:rPr>
+        <w:t>Trapezium(</w:t>
+      </w:r>
+      <w:proofErr w:type="gramEnd"/>
       <w:r>
         <w:rPr>
           <w:rFonts w:ascii="Consolas" w:eastAsiaTheme="minorHAnsi" w:hAnsi="Consolas" w:cs="Consolas"/>
@@ -2298,6 +2472,7 @@
         </w:rPr>
         <w:t xml:space="preserve">, </w:t>
       </w:r>
+      <w:proofErr w:type="spellStart"/>
       <w:r>
         <w:rPr>
           <w:rFonts w:ascii="Consolas" w:eastAsiaTheme="minorHAnsi" w:hAnsi="Consolas" w:cs="Consolas"/>
@@ -2308,6 +2483,7 @@
         </w:rPr>
         <w:t>int</w:t>
       </w:r>
+      <w:proofErr w:type="spellEnd"/>
       <w:r>
         <w:rPr>
           <w:rFonts w:ascii="Consolas" w:eastAsiaTheme="minorHAnsi" w:hAnsi="Consolas" w:cs="Consolas"/>
@@ -2346,8 +2522,152 @@
           <w:szCs w:val="19"/>
           <w:lang w:val="en-US" w:eastAsia="en-US"/>
         </w:rPr>
-        <w:t>// функція для знаходження значення інтегралу методом трапеції</w:t>
-      </w:r>
+        <w:t xml:space="preserve">// </w:t>
+      </w:r>
+      <w:proofErr w:type="spellStart"/>
+      <w:r>
+        <w:rPr>
+          <w:rFonts w:ascii="Consolas" w:eastAsiaTheme="minorHAnsi" w:hAnsi="Consolas" w:cs="Consolas"/>
+          <w:color w:val="008000"/>
+          <w:sz w:val="19"/>
+          <w:szCs w:val="19"/>
+          <w:lang w:val="en-US" w:eastAsia="en-US"/>
+        </w:rPr>
+        <w:t>функція</w:t>
+      </w:r>
+      <w:proofErr w:type="spellEnd"/>
+      <w:r>
+        <w:rPr>
+          <w:rFonts w:ascii="Consolas" w:eastAsiaTheme="minorHAnsi" w:hAnsi="Consolas" w:cs="Consolas"/>
+          <w:color w:val="008000"/>
+          <w:sz w:val="19"/>
+          <w:szCs w:val="19"/>
+          <w:lang w:val="en-US" w:eastAsia="en-US"/>
+        </w:rPr>
+        <w:t xml:space="preserve"> </w:t>
+      </w:r>
+      <w:proofErr w:type="spellStart"/>
+      <w:r>
+        <w:rPr>
+          <w:rFonts w:ascii="Consolas" w:eastAsiaTheme="minorHAnsi" w:hAnsi="Consolas" w:cs="Consolas"/>
+          <w:color w:val="008000"/>
+          <w:sz w:val="19"/>
+          <w:szCs w:val="19"/>
+          <w:lang w:val="en-US" w:eastAsia="en-US"/>
+        </w:rPr>
+        <w:t>для</w:t>
+      </w:r>
+      <w:proofErr w:type="spellEnd"/>
+      <w:r>
+        <w:rPr>
+          <w:rFonts w:ascii="Consolas" w:eastAsiaTheme="minorHAnsi" w:hAnsi="Consolas" w:cs="Consolas"/>
+          <w:color w:val="008000"/>
+          <w:sz w:val="19"/>
+          <w:szCs w:val="19"/>
+          <w:lang w:val="en-US" w:eastAsia="en-US"/>
+        </w:rPr>
+        <w:t xml:space="preserve"> </w:t>
+      </w:r>
+      <w:proofErr w:type="spellStart"/>
+      <w:r>
+        <w:rPr>
+          <w:rFonts w:ascii="Consolas" w:eastAsiaTheme="minorHAnsi" w:hAnsi="Consolas" w:cs="Consolas"/>
+          <w:color w:val="008000"/>
+          <w:sz w:val="19"/>
+          <w:szCs w:val="19"/>
+          <w:lang w:val="en-US" w:eastAsia="en-US"/>
+        </w:rPr>
+        <w:t>знаходження</w:t>
+      </w:r>
+      <w:proofErr w:type="spellEnd"/>
+      <w:r>
+        <w:rPr>
+          <w:rFonts w:ascii="Consolas" w:eastAsiaTheme="minorHAnsi" w:hAnsi="Consolas" w:cs="Consolas"/>
+          <w:color w:val="008000"/>
+          <w:sz w:val="19"/>
+          <w:szCs w:val="19"/>
+          <w:lang w:val="en-US" w:eastAsia="en-US"/>
+        </w:rPr>
+        <w:t xml:space="preserve"> </w:t>
+      </w:r>
+      <w:proofErr w:type="spellStart"/>
+      <w:r>
+        <w:rPr>
+          <w:rFonts w:ascii="Consolas" w:eastAsiaTheme="minorHAnsi" w:hAnsi="Consolas" w:cs="Consolas"/>
+          <w:color w:val="008000"/>
+          <w:sz w:val="19"/>
+          <w:szCs w:val="19"/>
+          <w:lang w:val="en-US" w:eastAsia="en-US"/>
+        </w:rPr>
+        <w:t>значення</w:t>
+      </w:r>
+      <w:proofErr w:type="spellEnd"/>
+      <w:r>
+        <w:rPr>
+          <w:rFonts w:ascii="Consolas" w:eastAsiaTheme="minorHAnsi" w:hAnsi="Consolas" w:cs="Consolas"/>
+          <w:color w:val="008000"/>
+          <w:sz w:val="19"/>
+          <w:szCs w:val="19"/>
+          <w:lang w:val="en-US" w:eastAsia="en-US"/>
+        </w:rPr>
+        <w:t xml:space="preserve"> </w:t>
+      </w:r>
+      <w:proofErr w:type="spellStart"/>
+      <w:r>
+        <w:rPr>
+          <w:rFonts w:ascii="Consolas" w:eastAsiaTheme="minorHAnsi" w:hAnsi="Consolas" w:cs="Consolas"/>
+          <w:color w:val="008000"/>
+          <w:sz w:val="19"/>
+          <w:szCs w:val="19"/>
+          <w:lang w:val="en-US" w:eastAsia="en-US"/>
+        </w:rPr>
+        <w:t>інтегралу</w:t>
+      </w:r>
+      <w:proofErr w:type="spellEnd"/>
+      <w:r>
+        <w:rPr>
+          <w:rFonts w:ascii="Consolas" w:eastAsiaTheme="minorHAnsi" w:hAnsi="Consolas" w:cs="Consolas"/>
+          <w:color w:val="008000"/>
+          <w:sz w:val="19"/>
+          <w:szCs w:val="19"/>
+          <w:lang w:val="en-US" w:eastAsia="en-US"/>
+        </w:rPr>
+        <w:t xml:space="preserve"> </w:t>
+      </w:r>
+      <w:proofErr w:type="spellStart"/>
+      <w:r>
+        <w:rPr>
+          <w:rFonts w:ascii="Consolas" w:eastAsiaTheme="minorHAnsi" w:hAnsi="Consolas" w:cs="Consolas"/>
+          <w:color w:val="008000"/>
+          <w:sz w:val="19"/>
+          <w:szCs w:val="19"/>
+          <w:lang w:val="en-US" w:eastAsia="en-US"/>
+        </w:rPr>
+        <w:t>методом</w:t>
+      </w:r>
+      <w:proofErr w:type="spellEnd"/>
+      <w:r>
+        <w:rPr>
+          <w:rFonts w:ascii="Consolas" w:eastAsiaTheme="minorHAnsi" w:hAnsi="Consolas" w:cs="Consolas"/>
+          <w:color w:val="008000"/>
+          <w:sz w:val="19"/>
+          <w:szCs w:val="19"/>
+          <w:lang w:val="en-US" w:eastAsia="en-US"/>
+        </w:rPr>
+        <w:t xml:space="preserve"> </w:t>
+      </w:r>
+      <w:proofErr w:type="spellStart"/>
+      <w:r>
+        <w:rPr>
+          <w:rFonts w:ascii="Consolas" w:eastAsiaTheme="minorHAnsi" w:hAnsi="Consolas" w:cs="Consolas"/>
+          <w:color w:val="008000"/>
+          <w:sz w:val="19"/>
+          <w:szCs w:val="19"/>
+          <w:lang w:val="en-US" w:eastAsia="en-US"/>
+        </w:rPr>
+        <w:t>трапеції</w:t>
+      </w:r>
+      <w:proofErr w:type="spellEnd"/>
     </w:p>
     <w:p>
       <w:pPr>
@@ -2382,8 +2702,20 @@
           <w:szCs w:val="19"/>
           <w:lang w:val="en-US" w:eastAsia="en-US"/>
         </w:rPr>
-        <w:t xml:space="preserve"> Gauss(</w:t>
-      </w:r>
+        <w:t xml:space="preserve"> </w:t>
+      </w:r>
+      <w:proofErr w:type="gramStart"/>
+      <w:r>
+        <w:rPr>
+          <w:rFonts w:ascii="Consolas" w:eastAsiaTheme="minorHAnsi" w:hAnsi="Consolas" w:cs="Consolas"/>
+          <w:color w:val="000000"/>
+          <w:sz w:val="19"/>
+          <w:szCs w:val="19"/>
+          <w:lang w:val="en-US" w:eastAsia="en-US"/>
+        </w:rPr>
+        <w:t>Gauss(</w:t>
+      </w:r>
+      <w:proofErr w:type="gramEnd"/>
       <w:r>
         <w:rPr>
           <w:rFonts w:ascii="Consolas" w:eastAsiaTheme="minorHAnsi" w:hAnsi="Consolas" w:cs="Consolas"/>
@@ -2472,8 +2804,196 @@
           <w:szCs w:val="19"/>
           <w:lang w:val="en-US" w:eastAsia="en-US"/>
         </w:rPr>
-        <w:t>// функція для знаходження значення інтегралу за квадратурною формулою Гауса</w:t>
-      </w:r>
+        <w:t xml:space="preserve">// </w:t>
+      </w:r>
+      <w:proofErr w:type="spellStart"/>
+      <w:r>
+        <w:rPr>
+          <w:rFonts w:ascii="Consolas" w:eastAsiaTheme="minorHAnsi" w:hAnsi="Consolas" w:cs="Consolas"/>
+          <w:color w:val="008000"/>
+          <w:sz w:val="19"/>
+          <w:szCs w:val="19"/>
+          <w:lang w:val="en-US" w:eastAsia="en-US"/>
+        </w:rPr>
+        <w:t>функція</w:t>
+      </w:r>
+      <w:proofErr w:type="spellEnd"/>
+      <w:r>
+        <w:rPr>
+          <w:rFonts w:ascii="Consolas" w:eastAsiaTheme="minorHAnsi" w:hAnsi="Consolas" w:cs="Consolas"/>
+          <w:color w:val="008000"/>
+          <w:sz w:val="19"/>
+          <w:szCs w:val="19"/>
+          <w:lang w:val="en-US" w:eastAsia="en-US"/>
+        </w:rPr>
+        <w:t xml:space="preserve"> </w:t>
+      </w:r>
+      <w:proofErr w:type="spellStart"/>
+      <w:r>
+        <w:rPr>
+          <w:rFonts w:ascii="Consolas" w:eastAsiaTheme="minorHAnsi" w:hAnsi="Consolas" w:cs="Consolas"/>
+          <w:color w:val="008000"/>
+          <w:sz w:val="19"/>
+          <w:szCs w:val="19"/>
+          <w:lang w:val="en-US" w:eastAsia="en-US"/>
+        </w:rPr>
+        <w:t>для</w:t>
+      </w:r>
+      <w:proofErr w:type="spellEnd"/>
+      <w:r>
+        <w:rPr>
+          <w:rFonts w:ascii="Consolas" w:eastAsiaTheme="minorHAnsi" w:hAnsi="Consolas" w:cs="Consolas"/>
+          <w:color w:val="008000"/>
+          <w:sz w:val="19"/>
+          <w:szCs w:val="19"/>
+          <w:lang w:val="en-US" w:eastAsia="en-US"/>
+        </w:rPr>
+        <w:t xml:space="preserve"> </w:t>
+      </w:r>
+      <w:proofErr w:type="spellStart"/>
+      <w:r>
+        <w:rPr>
+          <w:rFonts w:ascii="Consolas" w:eastAsiaTheme="minorHAnsi" w:hAnsi="Consolas" w:cs="Consolas"/>
+          <w:color w:val="008000"/>
+          <w:sz w:val="19"/>
+          <w:szCs w:val="19"/>
+          <w:lang w:val="en-US" w:eastAsia="en-US"/>
+        </w:rPr>
+        <w:t>знаходження</w:t>
+      </w:r>
+      <w:proofErr w:type="spellEnd"/>
+      <w:r>
+        <w:rPr>
+          <w:rFonts w:ascii="Consolas" w:eastAsiaTheme="minorHAnsi" w:hAnsi="Consolas" w:cs="Consolas"/>
+          <w:color w:val="008000"/>
+          <w:sz w:val="19"/>
+          <w:szCs w:val="19"/>
+          <w:lang w:val="en-US" w:eastAsia="en-US"/>
+        </w:rPr>
+        <w:t xml:space="preserve"> </w:t>
+      </w:r>
+      <w:proofErr w:type="spellStart"/>
+      <w:r>
+        <w:rPr>
+          <w:rFonts w:ascii="Consolas" w:eastAsiaTheme="minorHAnsi" w:hAnsi="Consolas" w:cs="Consolas"/>
+          <w:color w:val="008000"/>
+          <w:sz w:val="19"/>
+          <w:szCs w:val="19"/>
+          <w:lang w:val="en-US" w:eastAsia="en-US"/>
+        </w:rPr>
+        <w:t>значення</w:t>
+      </w:r>
+      <w:proofErr w:type="spellEnd"/>
+      <w:r>
+        <w:rPr>
+          <w:rFonts w:ascii="Consolas" w:eastAsiaTheme="minorHAnsi" w:hAnsi="Consolas" w:cs="Consolas"/>
+          <w:color w:val="008000"/>
+          <w:sz w:val="19"/>
+          <w:szCs w:val="19"/>
+          <w:lang w:val="en-US" w:eastAsia="en-US"/>
+        </w:rPr>
+        <w:t xml:space="preserve"> </w:t>
+      </w:r>
+      <w:proofErr w:type="spellStart"/>
+      <w:r>
+        <w:rPr>
+          <w:rFonts w:ascii="Consolas" w:eastAsiaTheme="minorHAnsi" w:hAnsi="Consolas" w:cs="Consolas"/>
+          <w:color w:val="008000"/>
+          <w:sz w:val="19"/>
+          <w:szCs w:val="19"/>
+          <w:lang w:val="en-US" w:eastAsia="en-US"/>
+        </w:rPr>
+        <w:t>інтегралу</w:t>
+      </w:r>
+      <w:proofErr w:type="spellEnd"/>
+      <w:r>
+        <w:rPr>
+          <w:rFonts w:ascii="Consolas" w:eastAsiaTheme="minorHAnsi" w:hAnsi="Consolas" w:cs="Consolas"/>
+          <w:color w:val="008000"/>
+          <w:sz w:val="19"/>
+          <w:szCs w:val="19"/>
+          <w:lang w:val="en-US" w:eastAsia="en-US"/>
+        </w:rPr>
+        <w:t xml:space="preserve"> </w:t>
+      </w:r>
+      <w:proofErr w:type="spellStart"/>
+      <w:r>
+        <w:rPr>
+          <w:rFonts w:ascii="Consolas" w:eastAsiaTheme="minorHAnsi" w:hAnsi="Consolas" w:cs="Consolas"/>
+          <w:color w:val="008000"/>
+          <w:sz w:val="19"/>
+          <w:szCs w:val="19"/>
+          <w:lang w:val="en-US" w:eastAsia="en-US"/>
+        </w:rPr>
+        <w:t>за</w:t>
+      </w:r>
+      <w:proofErr w:type="spellEnd"/>
+      <w:r>
+        <w:rPr>
+          <w:rFonts w:ascii="Consolas" w:eastAsiaTheme="minorHAnsi" w:hAnsi="Consolas" w:cs="Consolas"/>
+          <w:color w:val="008000"/>
+          <w:sz w:val="19"/>
+          <w:szCs w:val="19"/>
+          <w:lang w:val="en-US" w:eastAsia="en-US"/>
+        </w:rPr>
+        <w:t xml:space="preserve"> </w:t>
+      </w:r>
+      <w:proofErr w:type="spellStart"/>
+      <w:r>
+        <w:rPr>
+          <w:rFonts w:ascii="Consolas" w:eastAsiaTheme="minorHAnsi" w:hAnsi="Consolas" w:cs="Consolas"/>
+          <w:color w:val="008000"/>
+          <w:sz w:val="19"/>
+          <w:szCs w:val="19"/>
+          <w:lang w:val="en-US" w:eastAsia="en-US"/>
+        </w:rPr>
+        <w:t>квадратурною</w:t>
+      </w:r>
+      <w:proofErr w:type="spellEnd"/>
+      <w:r>
+        <w:rPr>
+          <w:rFonts w:ascii="Consolas" w:eastAsiaTheme="minorHAnsi" w:hAnsi="Consolas" w:cs="Consolas"/>
+          <w:color w:val="008000"/>
+          <w:sz w:val="19"/>
+          <w:szCs w:val="19"/>
+          <w:lang w:val="en-US" w:eastAsia="en-US"/>
+        </w:rPr>
+        <w:t xml:space="preserve"> </w:t>
+      </w:r>
+      <w:proofErr w:type="spellStart"/>
+      <w:r>
+        <w:rPr>
+          <w:rFonts w:ascii="Consolas" w:eastAsiaTheme="minorHAnsi" w:hAnsi="Consolas" w:cs="Consolas"/>
+          <w:color w:val="008000"/>
+          <w:sz w:val="19"/>
+          <w:szCs w:val="19"/>
+          <w:lang w:val="en-US" w:eastAsia="en-US"/>
+        </w:rPr>
+        <w:t>формулою</w:t>
+      </w:r>
+      <w:proofErr w:type="spellEnd"/>
+      <w:r>
+        <w:rPr>
+          <w:rFonts w:ascii="Consolas" w:eastAsiaTheme="minorHAnsi" w:hAnsi="Consolas" w:cs="Consolas"/>
+          <w:color w:val="008000"/>
+          <w:sz w:val="19"/>
+          <w:szCs w:val="19"/>
+          <w:lang w:val="en-US" w:eastAsia="en-US"/>
+        </w:rPr>
+        <w:t xml:space="preserve"> </w:t>
+      </w:r>
+      <w:proofErr w:type="spellStart"/>
+      <w:r>
+        <w:rPr>
+          <w:rFonts w:ascii="Consolas" w:eastAsiaTheme="minorHAnsi" w:hAnsi="Consolas" w:cs="Consolas"/>
+          <w:color w:val="008000"/>
+          <w:sz w:val="19"/>
+          <w:szCs w:val="19"/>
+          <w:lang w:val="en-US" w:eastAsia="en-US"/>
+        </w:rPr>
+        <w:t>Гауса</w:t>
+      </w:r>
+      <w:proofErr w:type="spellEnd"/>
     </w:p>
     <w:p>
       <w:pPr>
@@ -2506,6 +3026,7 @@
           <w:lang w:val="en-US" w:eastAsia="en-US"/>
         </w:rPr>
       </w:pPr>
+      <w:proofErr w:type="spellStart"/>
       <w:r>
         <w:rPr>
           <w:rFonts w:ascii="Consolas" w:eastAsiaTheme="minorHAnsi" w:hAnsi="Consolas" w:cs="Consolas"/>
@@ -2516,15 +3037,38 @@
         </w:rPr>
         <w:t>int</w:t>
       </w:r>
-      <w:r>
-        <w:rPr>
-          <w:rFonts w:ascii="Consolas" w:eastAsiaTheme="minorHAnsi" w:hAnsi="Consolas" w:cs="Consolas"/>
-          <w:color w:val="000000"/>
-          <w:sz w:val="19"/>
-          <w:szCs w:val="19"/>
-          <w:lang w:val="en-US" w:eastAsia="en-US"/>
-        </w:rPr>
-        <w:t xml:space="preserve"> main() {</w:t>
+      <w:proofErr w:type="spellEnd"/>
+      <w:r>
+        <w:rPr>
+          <w:rFonts w:ascii="Consolas" w:eastAsiaTheme="minorHAnsi" w:hAnsi="Consolas" w:cs="Consolas"/>
+          <w:color w:val="000000"/>
+          <w:sz w:val="19"/>
+          <w:szCs w:val="19"/>
+          <w:lang w:val="en-US" w:eastAsia="en-US"/>
+        </w:rPr>
+        <w:t xml:space="preserve"> </w:t>
+      </w:r>
+      <w:proofErr w:type="gramStart"/>
+      <w:r>
+        <w:rPr>
+          <w:rFonts w:ascii="Consolas" w:eastAsiaTheme="minorHAnsi" w:hAnsi="Consolas" w:cs="Consolas"/>
+          <w:color w:val="000000"/>
+          <w:sz w:val="19"/>
+          <w:szCs w:val="19"/>
+          <w:lang w:val="en-US" w:eastAsia="en-US"/>
+        </w:rPr>
+        <w:t>main(</w:t>
+      </w:r>
+      <w:proofErr w:type="gramEnd"/>
+      <w:r>
+        <w:rPr>
+          <w:rFonts w:ascii="Consolas" w:eastAsiaTheme="minorHAnsi" w:hAnsi="Consolas" w:cs="Consolas"/>
+          <w:color w:val="000000"/>
+          <w:sz w:val="19"/>
+          <w:szCs w:val="19"/>
+          <w:lang w:val="en-US" w:eastAsia="en-US"/>
+        </w:rPr>
+        <w:t>) {</w:t>
       </w:r>
     </w:p>
     <w:p>
@@ -2552,6 +3096,7 @@
         </w:rPr>
         <w:t xml:space="preserve">    </w:t>
       </w:r>
+      <w:proofErr w:type="spellStart"/>
       <w:r>
         <w:rPr>
           <w:rFonts w:ascii="Consolas" w:eastAsiaTheme="minorHAnsi" w:hAnsi="Consolas" w:cs="Consolas"/>
@@ -2562,26 +3107,83 @@
         </w:rPr>
         <w:t>int</w:t>
       </w:r>
-      <w:r>
-        <w:rPr>
-          <w:rFonts w:ascii="Consolas" w:eastAsiaTheme="minorHAnsi" w:hAnsi="Consolas" w:cs="Consolas"/>
-          <w:color w:val="000000"/>
-          <w:sz w:val="19"/>
-          <w:szCs w:val="19"/>
-          <w:lang w:val="en-US" w:eastAsia="en-US"/>
-        </w:rPr>
-        <w:t xml:space="preserve"> a = 1, b = 3;  </w:t>
-      </w:r>
-      <w:r>
-        <w:rPr>
-          <w:rFonts w:ascii="Consolas" w:eastAsiaTheme="minorHAnsi" w:hAnsi="Consolas" w:cs="Consolas"/>
-          <w:color w:val="008000"/>
-          <w:sz w:val="19"/>
-          <w:szCs w:val="19"/>
-          <w:lang w:val="en-US" w:eastAsia="en-US"/>
-        </w:rPr>
-        <w:t>// межі інтегрування</w:t>
-      </w:r>
+      <w:proofErr w:type="spellEnd"/>
+      <w:r>
+        <w:rPr>
+          <w:rFonts w:ascii="Consolas" w:eastAsiaTheme="minorHAnsi" w:hAnsi="Consolas" w:cs="Consolas"/>
+          <w:color w:val="000000"/>
+          <w:sz w:val="19"/>
+          <w:szCs w:val="19"/>
+          <w:lang w:val="en-US" w:eastAsia="en-US"/>
+        </w:rPr>
+        <w:t xml:space="preserve"> a = 1, b = </w:t>
+      </w:r>
+      <w:proofErr w:type="gramStart"/>
+      <w:r>
+        <w:rPr>
+          <w:rFonts w:ascii="Consolas" w:eastAsiaTheme="minorHAnsi" w:hAnsi="Consolas" w:cs="Consolas"/>
+          <w:color w:val="000000"/>
+          <w:sz w:val="19"/>
+          <w:szCs w:val="19"/>
+          <w:lang w:val="en-US" w:eastAsia="en-US"/>
+        </w:rPr>
+        <w:t xml:space="preserve">3;  </w:t>
+      </w:r>
+      <w:r>
+        <w:rPr>
+          <w:rFonts w:ascii="Consolas" w:eastAsiaTheme="minorHAnsi" w:hAnsi="Consolas" w:cs="Consolas"/>
+          <w:color w:val="008000"/>
+          <w:sz w:val="19"/>
+          <w:szCs w:val="19"/>
+          <w:lang w:val="en-US" w:eastAsia="en-US"/>
+        </w:rPr>
+        <w:t>/</w:t>
+      </w:r>
+      <w:proofErr w:type="gramEnd"/>
+      <w:r>
+        <w:rPr>
+          <w:rFonts w:ascii="Consolas" w:eastAsiaTheme="minorHAnsi" w:hAnsi="Consolas" w:cs="Consolas"/>
+          <w:color w:val="008000"/>
+          <w:sz w:val="19"/>
+          <w:szCs w:val="19"/>
+          <w:lang w:val="en-US" w:eastAsia="en-US"/>
+        </w:rPr>
+        <w:t xml:space="preserve">/ </w:t>
+      </w:r>
+      <w:proofErr w:type="spellStart"/>
+      <w:r>
+        <w:rPr>
+          <w:rFonts w:ascii="Consolas" w:eastAsiaTheme="minorHAnsi" w:hAnsi="Consolas" w:cs="Consolas"/>
+          <w:color w:val="008000"/>
+          <w:sz w:val="19"/>
+          <w:szCs w:val="19"/>
+          <w:lang w:val="en-US" w:eastAsia="en-US"/>
+        </w:rPr>
+        <w:t>межі</w:t>
+      </w:r>
+      <w:proofErr w:type="spellEnd"/>
+      <w:r>
+        <w:rPr>
+          <w:rFonts w:ascii="Consolas" w:eastAsiaTheme="minorHAnsi" w:hAnsi="Consolas" w:cs="Consolas"/>
+          <w:color w:val="008000"/>
+          <w:sz w:val="19"/>
+          <w:szCs w:val="19"/>
+          <w:lang w:val="en-US" w:eastAsia="en-US"/>
+        </w:rPr>
+        <w:t xml:space="preserve"> </w:t>
+      </w:r>
+      <w:proofErr w:type="spellStart"/>
+      <w:r>
+        <w:rPr>
+          <w:rFonts w:ascii="Consolas" w:eastAsiaTheme="minorHAnsi" w:hAnsi="Consolas" w:cs="Consolas"/>
+          <w:color w:val="008000"/>
+          <w:sz w:val="19"/>
+          <w:szCs w:val="19"/>
+          <w:lang w:val="en-US" w:eastAsia="en-US"/>
+        </w:rPr>
+        <w:t>інтегрування</w:t>
+      </w:r>
+      <w:proofErr w:type="spellEnd"/>
     </w:p>
     <w:p>
       <w:pPr>
@@ -2608,6 +3210,7 @@
         </w:rPr>
         <w:t xml:space="preserve">    </w:t>
       </w:r>
+      <w:proofErr w:type="spellStart"/>
       <w:r>
         <w:rPr>
           <w:rFonts w:ascii="Consolas" w:eastAsiaTheme="minorHAnsi" w:hAnsi="Consolas" w:cs="Consolas"/>
@@ -2618,26 +3221,83 @@
         </w:rPr>
         <w:t>int</w:t>
       </w:r>
-      <w:r>
-        <w:rPr>
-          <w:rFonts w:ascii="Consolas" w:eastAsiaTheme="minorHAnsi" w:hAnsi="Consolas" w:cs="Consolas"/>
-          <w:color w:val="000000"/>
-          <w:sz w:val="19"/>
-          <w:szCs w:val="19"/>
-          <w:lang w:val="en-US" w:eastAsia="en-US"/>
-        </w:rPr>
-        <w:t xml:space="preserve"> counter = 0;  </w:t>
-      </w:r>
-      <w:r>
-        <w:rPr>
-          <w:rFonts w:ascii="Consolas" w:eastAsiaTheme="minorHAnsi" w:hAnsi="Consolas" w:cs="Consolas"/>
-          <w:color w:val="008000"/>
-          <w:sz w:val="19"/>
-          <w:szCs w:val="19"/>
-          <w:lang w:val="en-US" w:eastAsia="en-US"/>
-        </w:rPr>
-        <w:t>// лічильник ітерацій</w:t>
-      </w:r>
+      <w:proofErr w:type="spellEnd"/>
+      <w:r>
+        <w:rPr>
+          <w:rFonts w:ascii="Consolas" w:eastAsiaTheme="minorHAnsi" w:hAnsi="Consolas" w:cs="Consolas"/>
+          <w:color w:val="000000"/>
+          <w:sz w:val="19"/>
+          <w:szCs w:val="19"/>
+          <w:lang w:val="en-US" w:eastAsia="en-US"/>
+        </w:rPr>
+        <w:t xml:space="preserve"> counter = </w:t>
+      </w:r>
+      <w:proofErr w:type="gramStart"/>
+      <w:r>
+        <w:rPr>
+          <w:rFonts w:ascii="Consolas" w:eastAsiaTheme="minorHAnsi" w:hAnsi="Consolas" w:cs="Consolas"/>
+          <w:color w:val="000000"/>
+          <w:sz w:val="19"/>
+          <w:szCs w:val="19"/>
+          <w:lang w:val="en-US" w:eastAsia="en-US"/>
+        </w:rPr>
+        <w:t xml:space="preserve">0;  </w:t>
+      </w:r>
+      <w:r>
+        <w:rPr>
+          <w:rFonts w:ascii="Consolas" w:eastAsiaTheme="minorHAnsi" w:hAnsi="Consolas" w:cs="Consolas"/>
+          <w:color w:val="008000"/>
+          <w:sz w:val="19"/>
+          <w:szCs w:val="19"/>
+          <w:lang w:val="en-US" w:eastAsia="en-US"/>
+        </w:rPr>
+        <w:t>/</w:t>
+      </w:r>
+      <w:proofErr w:type="gramEnd"/>
+      <w:r>
+        <w:rPr>
+          <w:rFonts w:ascii="Consolas" w:eastAsiaTheme="minorHAnsi" w:hAnsi="Consolas" w:cs="Consolas"/>
+          <w:color w:val="008000"/>
+          <w:sz w:val="19"/>
+          <w:szCs w:val="19"/>
+          <w:lang w:val="en-US" w:eastAsia="en-US"/>
+        </w:rPr>
+        <w:t xml:space="preserve">/ </w:t>
+      </w:r>
+      <w:proofErr w:type="spellStart"/>
+      <w:r>
+        <w:rPr>
+          <w:rFonts w:ascii="Consolas" w:eastAsiaTheme="minorHAnsi" w:hAnsi="Consolas" w:cs="Consolas"/>
+          <w:color w:val="008000"/>
+          <w:sz w:val="19"/>
+          <w:szCs w:val="19"/>
+          <w:lang w:val="en-US" w:eastAsia="en-US"/>
+        </w:rPr>
+        <w:t>лічильник</w:t>
+      </w:r>
+      <w:proofErr w:type="spellEnd"/>
+      <w:r>
+        <w:rPr>
+          <w:rFonts w:ascii="Consolas" w:eastAsiaTheme="minorHAnsi" w:hAnsi="Consolas" w:cs="Consolas"/>
+          <w:color w:val="008000"/>
+          <w:sz w:val="19"/>
+          <w:szCs w:val="19"/>
+          <w:lang w:val="en-US" w:eastAsia="en-US"/>
+        </w:rPr>
+        <w:t xml:space="preserve"> </w:t>
+      </w:r>
+      <w:proofErr w:type="spellStart"/>
+      <w:r>
+        <w:rPr>
+          <w:rFonts w:ascii="Consolas" w:eastAsiaTheme="minorHAnsi" w:hAnsi="Consolas" w:cs="Consolas"/>
+          <w:color w:val="008000"/>
+          <w:sz w:val="19"/>
+          <w:szCs w:val="19"/>
+          <w:lang w:val="en-US" w:eastAsia="en-US"/>
+        </w:rPr>
+        <w:t>ітерацій</w:t>
+      </w:r>
+      <w:proofErr w:type="spellEnd"/>
     </w:p>
     <w:p>
       <w:pPr>
@@ -2664,6 +3324,7 @@
         </w:rPr>
         <w:t xml:space="preserve">    </w:t>
       </w:r>
+      <w:proofErr w:type="spellStart"/>
       <w:r>
         <w:rPr>
           <w:rFonts w:ascii="Consolas" w:eastAsiaTheme="minorHAnsi" w:hAnsi="Consolas" w:cs="Consolas"/>
@@ -2674,6 +3335,7 @@
         </w:rPr>
         <w:t>const</w:t>
       </w:r>
+      <w:proofErr w:type="spellEnd"/>
       <w:r>
         <w:rPr>
           <w:rFonts w:ascii="Consolas" w:eastAsiaTheme="minorHAnsi" w:hAnsi="Consolas" w:cs="Consolas"/>
@@ -2702,18 +3364,52 @@
           <w:szCs w:val="19"/>
           <w:lang w:val="en-US" w:eastAsia="en-US"/>
         </w:rPr>
-        <w:t xml:space="preserve"> EPS = 0.0001;  </w:t>
-      </w:r>
-      <w:r>
-        <w:rPr>
-          <w:rFonts w:ascii="Consolas" w:eastAsiaTheme="minorHAnsi" w:hAnsi="Consolas" w:cs="Consolas"/>
-          <w:color w:val="008000"/>
-          <w:sz w:val="19"/>
-          <w:szCs w:val="19"/>
-          <w:lang w:val="en-US" w:eastAsia="en-US"/>
-        </w:rPr>
-        <w:t>// похибка</w:t>
-      </w:r>
+        <w:t xml:space="preserve"> EPS = 0.0001</w:t>
+      </w:r>
+      <w:proofErr w:type="gramStart"/>
+      <w:r>
+        <w:rPr>
+          <w:rFonts w:ascii="Consolas" w:eastAsiaTheme="minorHAnsi" w:hAnsi="Consolas" w:cs="Consolas"/>
+          <w:color w:val="000000"/>
+          <w:sz w:val="19"/>
+          <w:szCs w:val="19"/>
+          <w:lang w:val="en-US" w:eastAsia="en-US"/>
+        </w:rPr>
+        <w:t xml:space="preserve">;  </w:t>
+      </w:r>
+      <w:r>
+        <w:rPr>
+          <w:rFonts w:ascii="Consolas" w:eastAsiaTheme="minorHAnsi" w:hAnsi="Consolas" w:cs="Consolas"/>
+          <w:color w:val="008000"/>
+          <w:sz w:val="19"/>
+          <w:szCs w:val="19"/>
+          <w:lang w:val="en-US" w:eastAsia="en-US"/>
+        </w:rPr>
+        <w:t>/</w:t>
+      </w:r>
+      <w:proofErr w:type="gramEnd"/>
+      <w:r>
+        <w:rPr>
+          <w:rFonts w:ascii="Consolas" w:eastAsiaTheme="minorHAnsi" w:hAnsi="Consolas" w:cs="Consolas"/>
+          <w:color w:val="008000"/>
+          <w:sz w:val="19"/>
+          <w:szCs w:val="19"/>
+          <w:lang w:val="en-US" w:eastAsia="en-US"/>
+        </w:rPr>
+        <w:t xml:space="preserve">/ </w:t>
+      </w:r>
+      <w:proofErr w:type="spellStart"/>
+      <w:r>
+        <w:rPr>
+          <w:rFonts w:ascii="Consolas" w:eastAsiaTheme="minorHAnsi" w:hAnsi="Consolas" w:cs="Consolas"/>
+          <w:color w:val="008000"/>
+          <w:sz w:val="19"/>
+          <w:szCs w:val="19"/>
+          <w:lang w:val="en-US" w:eastAsia="en-US"/>
+        </w:rPr>
+        <w:t>похибка</w:t>
+      </w:r>
+      <w:proofErr w:type="spellEnd"/>
     </w:p>
     <w:p>
       <w:pPr>
@@ -2738,7 +3434,29 @@
           <w:szCs w:val="19"/>
           <w:lang w:val="en-US" w:eastAsia="en-US"/>
         </w:rPr>
-        <w:t xml:space="preserve">    cout </w:t>
+        <w:t xml:space="preserve">    </w:t>
+      </w:r>
+      <w:proofErr w:type="spellStart"/>
+      <w:r>
+        <w:rPr>
+          <w:rFonts w:ascii="Consolas" w:eastAsiaTheme="minorHAnsi" w:hAnsi="Consolas" w:cs="Consolas"/>
+          <w:color w:val="000000"/>
+          <w:sz w:val="19"/>
+          <w:szCs w:val="19"/>
+          <w:lang w:val="en-US" w:eastAsia="en-US"/>
+        </w:rPr>
+        <w:t>cout</w:t>
+      </w:r>
+      <w:proofErr w:type="spellEnd"/>
+      <w:r>
+        <w:rPr>
+          <w:rFonts w:ascii="Consolas" w:eastAsiaTheme="minorHAnsi" w:hAnsi="Consolas" w:cs="Consolas"/>
+          <w:color w:val="000000"/>
+          <w:sz w:val="19"/>
+          <w:szCs w:val="19"/>
+          <w:lang w:val="en-US" w:eastAsia="en-US"/>
+        </w:rPr>
+        <w:t xml:space="preserve"> </w:t>
       </w:r>
       <w:r>
         <w:rPr>
@@ -2918,7 +3636,29 @@
           <w:szCs w:val="19"/>
           <w:lang w:val="en-US" w:eastAsia="en-US"/>
         </w:rPr>
-        <w:t xml:space="preserve"> endl;</w:t>
+        <w:t xml:space="preserve"> </w:t>
+      </w:r>
+      <w:proofErr w:type="spellStart"/>
+      <w:r>
+        <w:rPr>
+          <w:rFonts w:ascii="Consolas" w:eastAsiaTheme="minorHAnsi" w:hAnsi="Consolas" w:cs="Consolas"/>
+          <w:color w:val="000000"/>
+          <w:sz w:val="19"/>
+          <w:szCs w:val="19"/>
+          <w:lang w:val="en-US" w:eastAsia="en-US"/>
+        </w:rPr>
+        <w:t>endl</w:t>
+      </w:r>
+      <w:proofErr w:type="spellEnd"/>
+      <w:r>
+        <w:rPr>
+          <w:rFonts w:ascii="Consolas" w:eastAsiaTheme="minorHAnsi" w:hAnsi="Consolas" w:cs="Consolas"/>
+          <w:color w:val="000000"/>
+          <w:sz w:val="19"/>
+          <w:szCs w:val="19"/>
+          <w:lang w:val="en-US" w:eastAsia="en-US"/>
+        </w:rPr>
+        <w:t>;</w:t>
       </w:r>
     </w:p>
     <w:p>
@@ -2960,7 +3700,29 @@
           <w:szCs w:val="19"/>
           <w:lang w:val="en-US" w:eastAsia="en-US"/>
         </w:rPr>
-        <w:t xml:space="preserve">    cout </w:t>
+        <w:t xml:space="preserve">    </w:t>
+      </w:r>
+      <w:proofErr w:type="spellStart"/>
+      <w:r>
+        <w:rPr>
+          <w:rFonts w:ascii="Consolas" w:eastAsiaTheme="minorHAnsi" w:hAnsi="Consolas" w:cs="Consolas"/>
+          <w:color w:val="000000"/>
+          <w:sz w:val="19"/>
+          <w:szCs w:val="19"/>
+          <w:lang w:val="en-US" w:eastAsia="en-US"/>
+        </w:rPr>
+        <w:t>cout</w:t>
+      </w:r>
+      <w:proofErr w:type="spellEnd"/>
+      <w:r>
+        <w:rPr>
+          <w:rFonts w:ascii="Consolas" w:eastAsiaTheme="minorHAnsi" w:hAnsi="Consolas" w:cs="Consolas"/>
+          <w:color w:val="000000"/>
+          <w:sz w:val="19"/>
+          <w:szCs w:val="19"/>
+          <w:lang w:val="en-US" w:eastAsia="en-US"/>
+        </w:rPr>
+        <w:t xml:space="preserve"> </w:t>
       </w:r>
       <w:r>
         <w:rPr>
@@ -2980,7 +3742,29 @@
           <w:szCs w:val="19"/>
           <w:lang w:val="en-US" w:eastAsia="en-US"/>
         </w:rPr>
-        <w:t xml:space="preserve"> endl </w:t>
+        <w:t xml:space="preserve"> </w:t>
+      </w:r>
+      <w:proofErr w:type="spellStart"/>
+      <w:r>
+        <w:rPr>
+          <w:rFonts w:ascii="Consolas" w:eastAsiaTheme="minorHAnsi" w:hAnsi="Consolas" w:cs="Consolas"/>
+          <w:color w:val="000000"/>
+          <w:sz w:val="19"/>
+          <w:szCs w:val="19"/>
+          <w:lang w:val="en-US" w:eastAsia="en-US"/>
+        </w:rPr>
+        <w:t>endl</w:t>
+      </w:r>
+      <w:proofErr w:type="spellEnd"/>
+      <w:r>
+        <w:rPr>
+          <w:rFonts w:ascii="Consolas" w:eastAsiaTheme="minorHAnsi" w:hAnsi="Consolas" w:cs="Consolas"/>
+          <w:color w:val="000000"/>
+          <w:sz w:val="19"/>
+          <w:szCs w:val="19"/>
+          <w:lang w:val="en-US" w:eastAsia="en-US"/>
+        </w:rPr>
+        <w:t xml:space="preserve"> </w:t>
       </w:r>
       <w:r>
         <w:rPr>
@@ -3040,18 +3824,196 @@
           <w:szCs w:val="19"/>
           <w:lang w:val="en-US" w:eastAsia="en-US"/>
         </w:rPr>
-        <w:t xml:space="preserve"> endl;  </w:t>
-      </w:r>
-      <w:r>
-        <w:rPr>
-          <w:rFonts w:ascii="Consolas" w:eastAsiaTheme="minorHAnsi" w:hAnsi="Consolas" w:cs="Consolas"/>
-          <w:color w:val="008000"/>
-          <w:sz w:val="19"/>
-          <w:szCs w:val="19"/>
-          <w:lang w:val="en-US" w:eastAsia="en-US"/>
-        </w:rPr>
-        <w:t>// викликаємо функцію для пошуку інтеграла методом трапеції</w:t>
-      </w:r>
+        <w:t xml:space="preserve"> </w:t>
+      </w:r>
+      <w:proofErr w:type="spellStart"/>
+      <w:proofErr w:type="gramStart"/>
+      <w:r>
+        <w:rPr>
+          <w:rFonts w:ascii="Consolas" w:eastAsiaTheme="minorHAnsi" w:hAnsi="Consolas" w:cs="Consolas"/>
+          <w:color w:val="000000"/>
+          <w:sz w:val="19"/>
+          <w:szCs w:val="19"/>
+          <w:lang w:val="en-US" w:eastAsia="en-US"/>
+        </w:rPr>
+        <w:t>endl</w:t>
+      </w:r>
+      <w:proofErr w:type="spellEnd"/>
+      <w:r>
+        <w:rPr>
+          <w:rFonts w:ascii="Consolas" w:eastAsiaTheme="minorHAnsi" w:hAnsi="Consolas" w:cs="Consolas"/>
+          <w:color w:val="000000"/>
+          <w:sz w:val="19"/>
+          <w:szCs w:val="19"/>
+          <w:lang w:val="en-US" w:eastAsia="en-US"/>
+        </w:rPr>
+        <w:t xml:space="preserve">;  </w:t>
+      </w:r>
+      <w:r>
+        <w:rPr>
+          <w:rFonts w:ascii="Consolas" w:eastAsiaTheme="minorHAnsi" w:hAnsi="Consolas" w:cs="Consolas"/>
+          <w:color w:val="008000"/>
+          <w:sz w:val="19"/>
+          <w:szCs w:val="19"/>
+          <w:lang w:val="en-US" w:eastAsia="en-US"/>
+        </w:rPr>
+        <w:t>/</w:t>
+      </w:r>
+      <w:proofErr w:type="gramEnd"/>
+      <w:r>
+        <w:rPr>
+          <w:rFonts w:ascii="Consolas" w:eastAsiaTheme="minorHAnsi" w:hAnsi="Consolas" w:cs="Consolas"/>
+          <w:color w:val="008000"/>
+          <w:sz w:val="19"/>
+          <w:szCs w:val="19"/>
+          <w:lang w:val="en-US" w:eastAsia="en-US"/>
+        </w:rPr>
+        <w:t xml:space="preserve">/ </w:t>
+      </w:r>
+      <w:proofErr w:type="spellStart"/>
+      <w:r>
+        <w:rPr>
+          <w:rFonts w:ascii="Consolas" w:eastAsiaTheme="minorHAnsi" w:hAnsi="Consolas" w:cs="Consolas"/>
+          <w:color w:val="008000"/>
+          <w:sz w:val="19"/>
+          <w:szCs w:val="19"/>
+          <w:lang w:val="en-US" w:eastAsia="en-US"/>
+        </w:rPr>
+        <w:t>викликаємо</w:t>
+      </w:r>
+      <w:proofErr w:type="spellEnd"/>
+      <w:r>
+        <w:rPr>
+          <w:rFonts w:ascii="Consolas" w:eastAsiaTheme="minorHAnsi" w:hAnsi="Consolas" w:cs="Consolas"/>
+          <w:color w:val="008000"/>
+          <w:sz w:val="19"/>
+          <w:szCs w:val="19"/>
+          <w:lang w:val="en-US" w:eastAsia="en-US"/>
+        </w:rPr>
+        <w:t xml:space="preserve"> </w:t>
+      </w:r>
+      <w:proofErr w:type="spellStart"/>
+      <w:r>
+        <w:rPr>
+          <w:rFonts w:ascii="Consolas" w:eastAsiaTheme="minorHAnsi" w:hAnsi="Consolas" w:cs="Consolas"/>
+          <w:color w:val="008000"/>
+          <w:sz w:val="19"/>
+          <w:szCs w:val="19"/>
+          <w:lang w:val="en-US" w:eastAsia="en-US"/>
+        </w:rPr>
+        <w:t>функцію</w:t>
+      </w:r>
+      <w:proofErr w:type="spellEnd"/>
+      <w:r>
+        <w:rPr>
+          <w:rFonts w:ascii="Consolas" w:eastAsiaTheme="minorHAnsi" w:hAnsi="Consolas" w:cs="Consolas"/>
+          <w:color w:val="008000"/>
+          <w:sz w:val="19"/>
+          <w:szCs w:val="19"/>
+          <w:lang w:val="en-US" w:eastAsia="en-US"/>
+        </w:rPr>
+        <w:t xml:space="preserve"> </w:t>
+      </w:r>
+      <w:proofErr w:type="spellStart"/>
+      <w:r>
+        <w:rPr>
+          <w:rFonts w:ascii="Consolas" w:eastAsiaTheme="minorHAnsi" w:hAnsi="Consolas" w:cs="Consolas"/>
+          <w:color w:val="008000"/>
+          <w:sz w:val="19"/>
+          <w:szCs w:val="19"/>
+          <w:lang w:val="en-US" w:eastAsia="en-US"/>
+        </w:rPr>
+        <w:t>для</w:t>
+      </w:r>
+      <w:proofErr w:type="spellEnd"/>
+      <w:r>
+        <w:rPr>
+          <w:rFonts w:ascii="Consolas" w:eastAsiaTheme="minorHAnsi" w:hAnsi="Consolas" w:cs="Consolas"/>
+          <w:color w:val="008000"/>
+          <w:sz w:val="19"/>
+          <w:szCs w:val="19"/>
+          <w:lang w:val="en-US" w:eastAsia="en-US"/>
+        </w:rPr>
+        <w:t xml:space="preserve"> </w:t>
+      </w:r>
+      <w:proofErr w:type="spellStart"/>
+      <w:r>
+        <w:rPr>
+          <w:rFonts w:ascii="Consolas" w:eastAsiaTheme="minorHAnsi" w:hAnsi="Consolas" w:cs="Consolas"/>
+          <w:color w:val="008000"/>
+          <w:sz w:val="19"/>
+          <w:szCs w:val="19"/>
+          <w:lang w:val="en-US" w:eastAsia="en-US"/>
+        </w:rPr>
+        <w:t>пошуку</w:t>
+      </w:r>
+      <w:proofErr w:type="spellEnd"/>
+      <w:r>
+        <w:rPr>
+          <w:rFonts w:ascii="Consolas" w:eastAsiaTheme="minorHAnsi" w:hAnsi="Consolas" w:cs="Consolas"/>
+          <w:color w:val="008000"/>
+          <w:sz w:val="19"/>
+          <w:szCs w:val="19"/>
+          <w:lang w:val="en-US" w:eastAsia="en-US"/>
+        </w:rPr>
+        <w:t xml:space="preserve"> </w:t>
+      </w:r>
+      <w:proofErr w:type="spellStart"/>
+      <w:r>
+        <w:rPr>
+          <w:rFonts w:ascii="Consolas" w:eastAsiaTheme="minorHAnsi" w:hAnsi="Consolas" w:cs="Consolas"/>
+          <w:color w:val="008000"/>
+          <w:sz w:val="19"/>
+          <w:szCs w:val="19"/>
+          <w:lang w:val="en-US" w:eastAsia="en-US"/>
+        </w:rPr>
+        <w:t>інтеграла</w:t>
+      </w:r>
+      <w:proofErr w:type="spellEnd"/>
+      <w:r>
+        <w:rPr>
+          <w:rFonts w:ascii="Consolas" w:eastAsiaTheme="minorHAnsi" w:hAnsi="Consolas" w:cs="Consolas"/>
+          <w:color w:val="008000"/>
+          <w:sz w:val="19"/>
+          <w:szCs w:val="19"/>
+          <w:lang w:val="en-US" w:eastAsia="en-US"/>
+        </w:rPr>
+        <w:t xml:space="preserve"> </w:t>
+      </w:r>
+      <w:proofErr w:type="spellStart"/>
+      <w:r>
+        <w:rPr>
+          <w:rFonts w:ascii="Consolas" w:eastAsiaTheme="minorHAnsi" w:hAnsi="Consolas" w:cs="Consolas"/>
+          <w:color w:val="008000"/>
+          <w:sz w:val="19"/>
+          <w:szCs w:val="19"/>
+          <w:lang w:val="en-US" w:eastAsia="en-US"/>
+        </w:rPr>
+        <w:t>методом</w:t>
+      </w:r>
+      <w:proofErr w:type="spellEnd"/>
+      <w:r>
+        <w:rPr>
+          <w:rFonts w:ascii="Consolas" w:eastAsiaTheme="minorHAnsi" w:hAnsi="Consolas" w:cs="Consolas"/>
+          <w:color w:val="008000"/>
+          <w:sz w:val="19"/>
+          <w:szCs w:val="19"/>
+          <w:lang w:val="en-US" w:eastAsia="en-US"/>
+        </w:rPr>
+        <w:t xml:space="preserve"> </w:t>
+      </w:r>
+      <w:proofErr w:type="spellStart"/>
+      <w:r>
+        <w:rPr>
+          <w:rFonts w:ascii="Consolas" w:eastAsiaTheme="minorHAnsi" w:hAnsi="Consolas" w:cs="Consolas"/>
+          <w:color w:val="008000"/>
+          <w:sz w:val="19"/>
+          <w:szCs w:val="19"/>
+          <w:lang w:val="en-US" w:eastAsia="en-US"/>
+        </w:rPr>
+        <w:t>трапеції</w:t>
+      </w:r>
+      <w:proofErr w:type="spellEnd"/>
     </w:p>
     <w:p>
       <w:pPr>
@@ -3076,7 +4038,29 @@
           <w:szCs w:val="19"/>
           <w:lang w:val="en-US" w:eastAsia="en-US"/>
         </w:rPr>
-        <w:t xml:space="preserve">    cout </w:t>
+        <w:t xml:space="preserve">    </w:t>
+      </w:r>
+      <w:proofErr w:type="spellStart"/>
+      <w:r>
+        <w:rPr>
+          <w:rFonts w:ascii="Consolas" w:eastAsiaTheme="minorHAnsi" w:hAnsi="Consolas" w:cs="Consolas"/>
+          <w:color w:val="000000"/>
+          <w:sz w:val="19"/>
+          <w:szCs w:val="19"/>
+          <w:lang w:val="en-US" w:eastAsia="en-US"/>
+        </w:rPr>
+        <w:t>cout</w:t>
+      </w:r>
+      <w:proofErr w:type="spellEnd"/>
+      <w:r>
+        <w:rPr>
+          <w:rFonts w:ascii="Consolas" w:eastAsiaTheme="minorHAnsi" w:hAnsi="Consolas" w:cs="Consolas"/>
+          <w:color w:val="000000"/>
+          <w:sz w:val="19"/>
+          <w:szCs w:val="19"/>
+          <w:lang w:val="en-US" w:eastAsia="en-US"/>
+        </w:rPr>
+        <w:t xml:space="preserve"> </w:t>
       </w:r>
       <w:r>
         <w:rPr>
@@ -3136,7 +4120,29 @@
           <w:szCs w:val="19"/>
           <w:lang w:val="en-US" w:eastAsia="en-US"/>
         </w:rPr>
-        <w:t xml:space="preserve"> Trapezium(a, b, EPS, counter) </w:t>
+        <w:t xml:space="preserve"> </w:t>
+      </w:r>
+      <w:proofErr w:type="gramStart"/>
+      <w:r>
+        <w:rPr>
+          <w:rFonts w:ascii="Consolas" w:eastAsiaTheme="minorHAnsi" w:hAnsi="Consolas" w:cs="Consolas"/>
+          <w:color w:val="000000"/>
+          <w:sz w:val="19"/>
+          <w:szCs w:val="19"/>
+          <w:lang w:val="en-US" w:eastAsia="en-US"/>
+        </w:rPr>
+        <w:t>Trapezium(</w:t>
+      </w:r>
+      <w:proofErr w:type="gramEnd"/>
+      <w:r>
+        <w:rPr>
+          <w:rFonts w:ascii="Consolas" w:eastAsiaTheme="minorHAnsi" w:hAnsi="Consolas" w:cs="Consolas"/>
+          <w:color w:val="000000"/>
+          <w:sz w:val="19"/>
+          <w:szCs w:val="19"/>
+          <w:lang w:val="en-US" w:eastAsia="en-US"/>
+        </w:rPr>
+        <w:t xml:space="preserve">a, b, EPS, counter) </w:t>
       </w:r>
       <w:r>
         <w:rPr>
@@ -3156,7 +4162,29 @@
           <w:szCs w:val="19"/>
           <w:lang w:val="en-US" w:eastAsia="en-US"/>
         </w:rPr>
-        <w:t xml:space="preserve"> endl;</w:t>
+        <w:t xml:space="preserve"> </w:t>
+      </w:r>
+      <w:proofErr w:type="spellStart"/>
+      <w:r>
+        <w:rPr>
+          <w:rFonts w:ascii="Consolas" w:eastAsiaTheme="minorHAnsi" w:hAnsi="Consolas" w:cs="Consolas"/>
+          <w:color w:val="000000"/>
+          <w:sz w:val="19"/>
+          <w:szCs w:val="19"/>
+          <w:lang w:val="en-US" w:eastAsia="en-US"/>
+        </w:rPr>
+        <w:t>endl</w:t>
+      </w:r>
+      <w:proofErr w:type="spellEnd"/>
+      <w:r>
+        <w:rPr>
+          <w:rFonts w:ascii="Consolas" w:eastAsiaTheme="minorHAnsi" w:hAnsi="Consolas" w:cs="Consolas"/>
+          <w:color w:val="000000"/>
+          <w:sz w:val="19"/>
+          <w:szCs w:val="19"/>
+          <w:lang w:val="en-US" w:eastAsia="en-US"/>
+        </w:rPr>
+        <w:t>;</w:t>
       </w:r>
     </w:p>
     <w:p>
@@ -3182,7 +4210,29 @@
           <w:szCs w:val="19"/>
           <w:lang w:val="en-US" w:eastAsia="en-US"/>
         </w:rPr>
-        <w:t xml:space="preserve">    cout </w:t>
+        <w:t xml:space="preserve">    </w:t>
+      </w:r>
+      <w:proofErr w:type="spellStart"/>
+      <w:r>
+        <w:rPr>
+          <w:rFonts w:ascii="Consolas" w:eastAsiaTheme="minorHAnsi" w:hAnsi="Consolas" w:cs="Consolas"/>
+          <w:color w:val="000000"/>
+          <w:sz w:val="19"/>
+          <w:szCs w:val="19"/>
+          <w:lang w:val="en-US" w:eastAsia="en-US"/>
+        </w:rPr>
+        <w:t>cout</w:t>
+      </w:r>
+      <w:proofErr w:type="spellEnd"/>
+      <w:r>
+        <w:rPr>
+          <w:rFonts w:ascii="Consolas" w:eastAsiaTheme="minorHAnsi" w:hAnsi="Consolas" w:cs="Consolas"/>
+          <w:color w:val="000000"/>
+          <w:sz w:val="19"/>
+          <w:szCs w:val="19"/>
+          <w:lang w:val="en-US" w:eastAsia="en-US"/>
+        </w:rPr>
+        <w:t xml:space="preserve"> </w:t>
       </w:r>
       <w:r>
         <w:rPr>
@@ -3262,7 +4312,29 @@
           <w:szCs w:val="19"/>
           <w:lang w:val="en-US" w:eastAsia="en-US"/>
         </w:rPr>
-        <w:t xml:space="preserve"> endl;</w:t>
+        <w:t xml:space="preserve"> </w:t>
+      </w:r>
+      <w:proofErr w:type="spellStart"/>
+      <w:r>
+        <w:rPr>
+          <w:rFonts w:ascii="Consolas" w:eastAsiaTheme="minorHAnsi" w:hAnsi="Consolas" w:cs="Consolas"/>
+          <w:color w:val="000000"/>
+          <w:sz w:val="19"/>
+          <w:szCs w:val="19"/>
+          <w:lang w:val="en-US" w:eastAsia="en-US"/>
+        </w:rPr>
+        <w:t>endl</w:t>
+      </w:r>
+      <w:proofErr w:type="spellEnd"/>
+      <w:r>
+        <w:rPr>
+          <w:rFonts w:ascii="Consolas" w:eastAsiaTheme="minorHAnsi" w:hAnsi="Consolas" w:cs="Consolas"/>
+          <w:color w:val="000000"/>
+          <w:sz w:val="19"/>
+          <w:szCs w:val="19"/>
+          <w:lang w:val="en-US" w:eastAsia="en-US"/>
+        </w:rPr>
+        <w:t>;</w:t>
       </w:r>
     </w:p>
     <w:p>
@@ -3304,7 +4376,29 @@
           <w:szCs w:val="19"/>
           <w:lang w:val="en-US" w:eastAsia="en-US"/>
         </w:rPr>
-        <w:t xml:space="preserve">    cout </w:t>
+        <w:t xml:space="preserve">    </w:t>
+      </w:r>
+      <w:proofErr w:type="spellStart"/>
+      <w:r>
+        <w:rPr>
+          <w:rFonts w:ascii="Consolas" w:eastAsiaTheme="minorHAnsi" w:hAnsi="Consolas" w:cs="Consolas"/>
+          <w:color w:val="000000"/>
+          <w:sz w:val="19"/>
+          <w:szCs w:val="19"/>
+          <w:lang w:val="en-US" w:eastAsia="en-US"/>
+        </w:rPr>
+        <w:t>cout</w:t>
+      </w:r>
+      <w:proofErr w:type="spellEnd"/>
+      <w:r>
+        <w:rPr>
+          <w:rFonts w:ascii="Consolas" w:eastAsiaTheme="minorHAnsi" w:hAnsi="Consolas" w:cs="Consolas"/>
+          <w:color w:val="000000"/>
+          <w:sz w:val="19"/>
+          <w:szCs w:val="19"/>
+          <w:lang w:val="en-US" w:eastAsia="en-US"/>
+        </w:rPr>
+        <w:t xml:space="preserve"> </w:t>
       </w:r>
       <w:r>
         <w:rPr>
@@ -3324,7 +4418,29 @@
           <w:szCs w:val="19"/>
           <w:lang w:val="en-US" w:eastAsia="en-US"/>
         </w:rPr>
-        <w:t xml:space="preserve"> endl </w:t>
+        <w:t xml:space="preserve"> </w:t>
+      </w:r>
+      <w:proofErr w:type="spellStart"/>
+      <w:r>
+        <w:rPr>
+          <w:rFonts w:ascii="Consolas" w:eastAsiaTheme="minorHAnsi" w:hAnsi="Consolas" w:cs="Consolas"/>
+          <w:color w:val="000000"/>
+          <w:sz w:val="19"/>
+          <w:szCs w:val="19"/>
+          <w:lang w:val="en-US" w:eastAsia="en-US"/>
+        </w:rPr>
+        <w:t>endl</w:t>
+      </w:r>
+      <w:proofErr w:type="spellEnd"/>
+      <w:r>
+        <w:rPr>
+          <w:rFonts w:ascii="Consolas" w:eastAsiaTheme="minorHAnsi" w:hAnsi="Consolas" w:cs="Consolas"/>
+          <w:color w:val="000000"/>
+          <w:sz w:val="19"/>
+          <w:szCs w:val="19"/>
+          <w:lang w:val="en-US" w:eastAsia="en-US"/>
+        </w:rPr>
+        <w:t xml:space="preserve"> </w:t>
       </w:r>
       <w:r>
         <w:rPr>
@@ -3384,18 +4500,218 @@
           <w:szCs w:val="19"/>
           <w:lang w:val="en-US" w:eastAsia="en-US"/>
         </w:rPr>
-        <w:t xml:space="preserve"> endl;  </w:t>
-      </w:r>
-      <w:r>
-        <w:rPr>
-          <w:rFonts w:ascii="Consolas" w:eastAsiaTheme="minorHAnsi" w:hAnsi="Consolas" w:cs="Consolas"/>
-          <w:color w:val="008000"/>
-          <w:sz w:val="19"/>
-          <w:szCs w:val="19"/>
-          <w:lang w:val="en-US" w:eastAsia="en-US"/>
-        </w:rPr>
-        <w:t>// викликаємо функцію для пошуку інтеграла квадратурною формулою Гауса</w:t>
-      </w:r>
+        <w:t xml:space="preserve"> </w:t>
+      </w:r>
+      <w:proofErr w:type="spellStart"/>
+      <w:proofErr w:type="gramStart"/>
+      <w:r>
+        <w:rPr>
+          <w:rFonts w:ascii="Consolas" w:eastAsiaTheme="minorHAnsi" w:hAnsi="Consolas" w:cs="Consolas"/>
+          <w:color w:val="000000"/>
+          <w:sz w:val="19"/>
+          <w:szCs w:val="19"/>
+          <w:lang w:val="en-US" w:eastAsia="en-US"/>
+        </w:rPr>
+        <w:t>endl</w:t>
+      </w:r>
+      <w:proofErr w:type="spellEnd"/>
+      <w:r>
+        <w:rPr>
+          <w:rFonts w:ascii="Consolas" w:eastAsiaTheme="minorHAnsi" w:hAnsi="Consolas" w:cs="Consolas"/>
+          <w:color w:val="000000"/>
+          <w:sz w:val="19"/>
+          <w:szCs w:val="19"/>
+          <w:lang w:val="en-US" w:eastAsia="en-US"/>
+        </w:rPr>
+        <w:t xml:space="preserve">;  </w:t>
+      </w:r>
+      <w:r>
+        <w:rPr>
+          <w:rFonts w:ascii="Consolas" w:eastAsiaTheme="minorHAnsi" w:hAnsi="Consolas" w:cs="Consolas"/>
+          <w:color w:val="008000"/>
+          <w:sz w:val="19"/>
+          <w:szCs w:val="19"/>
+          <w:lang w:val="en-US" w:eastAsia="en-US"/>
+        </w:rPr>
+        <w:t>/</w:t>
+      </w:r>
+      <w:proofErr w:type="gramEnd"/>
+      <w:r>
+        <w:rPr>
+          <w:rFonts w:ascii="Consolas" w:eastAsiaTheme="minorHAnsi" w:hAnsi="Consolas" w:cs="Consolas"/>
+          <w:color w:val="008000"/>
+          <w:sz w:val="19"/>
+          <w:szCs w:val="19"/>
+          <w:lang w:val="en-US" w:eastAsia="en-US"/>
+        </w:rPr>
+        <w:t xml:space="preserve">/ </w:t>
+      </w:r>
+      <w:proofErr w:type="spellStart"/>
+      <w:r>
+        <w:rPr>
+          <w:rFonts w:ascii="Consolas" w:eastAsiaTheme="minorHAnsi" w:hAnsi="Consolas" w:cs="Consolas"/>
+          <w:color w:val="008000"/>
+          <w:sz w:val="19"/>
+          <w:szCs w:val="19"/>
+          <w:lang w:val="en-US" w:eastAsia="en-US"/>
+        </w:rPr>
+        <w:t>викликаємо</w:t>
+      </w:r>
+      <w:proofErr w:type="spellEnd"/>
+      <w:r>
+        <w:rPr>
+          <w:rFonts w:ascii="Consolas" w:eastAsiaTheme="minorHAnsi" w:hAnsi="Consolas" w:cs="Consolas"/>
+          <w:color w:val="008000"/>
+          <w:sz w:val="19"/>
+          <w:szCs w:val="19"/>
+          <w:lang w:val="en-US" w:eastAsia="en-US"/>
+        </w:rPr>
+        <w:t xml:space="preserve"> </w:t>
+      </w:r>
+      <w:proofErr w:type="spellStart"/>
+      <w:r>
+        <w:rPr>
+          <w:rFonts w:ascii="Consolas" w:eastAsiaTheme="minorHAnsi" w:hAnsi="Consolas" w:cs="Consolas"/>
+          <w:color w:val="008000"/>
+          <w:sz w:val="19"/>
+          <w:szCs w:val="19"/>
+          <w:lang w:val="en-US" w:eastAsia="en-US"/>
+        </w:rPr>
+        <w:t>функцію</w:t>
+      </w:r>
+      <w:proofErr w:type="spellEnd"/>
+      <w:r>
+        <w:rPr>
+          <w:rFonts w:ascii="Consolas" w:eastAsiaTheme="minorHAnsi" w:hAnsi="Consolas" w:cs="Consolas"/>
+          <w:color w:val="008000"/>
+          <w:sz w:val="19"/>
+          <w:szCs w:val="19"/>
+          <w:lang w:val="en-US" w:eastAsia="en-US"/>
+        </w:rPr>
+        <w:t xml:space="preserve"> </w:t>
+      </w:r>
+      <w:proofErr w:type="spellStart"/>
+      <w:r>
+        <w:rPr>
+          <w:rFonts w:ascii="Consolas" w:eastAsiaTheme="minorHAnsi" w:hAnsi="Consolas" w:cs="Consolas"/>
+          <w:color w:val="008000"/>
+          <w:sz w:val="19"/>
+          <w:szCs w:val="19"/>
+          <w:lang w:val="en-US" w:eastAsia="en-US"/>
+        </w:rPr>
+        <w:t>для</w:t>
+      </w:r>
+      <w:proofErr w:type="spellEnd"/>
+      <w:r>
+        <w:rPr>
+          <w:rFonts w:ascii="Consolas" w:eastAsiaTheme="minorHAnsi" w:hAnsi="Consolas" w:cs="Consolas"/>
+          <w:color w:val="008000"/>
+          <w:sz w:val="19"/>
+          <w:szCs w:val="19"/>
+          <w:lang w:val="en-US" w:eastAsia="en-US"/>
+        </w:rPr>
+        <w:t xml:space="preserve"> </w:t>
+      </w:r>
+      <w:proofErr w:type="spellStart"/>
+      <w:r>
+        <w:rPr>
+          <w:rFonts w:ascii="Consolas" w:eastAsiaTheme="minorHAnsi" w:hAnsi="Consolas" w:cs="Consolas"/>
+          <w:color w:val="008000"/>
+          <w:sz w:val="19"/>
+          <w:szCs w:val="19"/>
+          <w:lang w:val="en-US" w:eastAsia="en-US"/>
+        </w:rPr>
+        <w:t>пошуку</w:t>
+      </w:r>
+      <w:proofErr w:type="spellEnd"/>
+      <w:r>
+        <w:rPr>
+          <w:rFonts w:ascii="Consolas" w:eastAsiaTheme="minorHAnsi" w:hAnsi="Consolas" w:cs="Consolas"/>
+          <w:color w:val="008000"/>
+          <w:sz w:val="19"/>
+          <w:szCs w:val="19"/>
+          <w:lang w:val="en-US" w:eastAsia="en-US"/>
+        </w:rPr>
+        <w:t xml:space="preserve"> </w:t>
+      </w:r>
+      <w:proofErr w:type="spellStart"/>
+      <w:r>
+        <w:rPr>
+          <w:rFonts w:ascii="Consolas" w:eastAsiaTheme="minorHAnsi" w:hAnsi="Consolas" w:cs="Consolas"/>
+          <w:color w:val="008000"/>
+          <w:sz w:val="19"/>
+          <w:szCs w:val="19"/>
+          <w:lang w:val="en-US" w:eastAsia="en-US"/>
+        </w:rPr>
+        <w:t>інтеграла</w:t>
+      </w:r>
+      <w:proofErr w:type="spellEnd"/>
+      <w:r>
+        <w:rPr>
+          <w:rFonts w:ascii="Consolas" w:eastAsiaTheme="minorHAnsi" w:hAnsi="Consolas" w:cs="Consolas"/>
+          <w:color w:val="008000"/>
+          <w:sz w:val="19"/>
+          <w:szCs w:val="19"/>
+          <w:lang w:val="en-US" w:eastAsia="en-US"/>
+        </w:rPr>
+        <w:t xml:space="preserve"> </w:t>
+      </w:r>
+      <w:proofErr w:type="spellStart"/>
+      <w:r>
+        <w:rPr>
+          <w:rFonts w:ascii="Consolas" w:eastAsiaTheme="minorHAnsi" w:hAnsi="Consolas" w:cs="Consolas"/>
+          <w:color w:val="008000"/>
+          <w:sz w:val="19"/>
+          <w:szCs w:val="19"/>
+          <w:lang w:val="en-US" w:eastAsia="en-US"/>
+        </w:rPr>
+        <w:t>квадратурною</w:t>
+      </w:r>
+      <w:proofErr w:type="spellEnd"/>
+      <w:r>
+        <w:rPr>
+          <w:rFonts w:ascii="Consolas" w:eastAsiaTheme="minorHAnsi" w:hAnsi="Consolas" w:cs="Consolas"/>
+          <w:color w:val="008000"/>
+          <w:sz w:val="19"/>
+          <w:szCs w:val="19"/>
+          <w:lang w:val="en-US" w:eastAsia="en-US"/>
+        </w:rPr>
+        <w:t xml:space="preserve"> </w:t>
+      </w:r>
+      <w:proofErr w:type="spellStart"/>
+      <w:r>
+        <w:rPr>
+          <w:rFonts w:ascii="Consolas" w:eastAsiaTheme="minorHAnsi" w:hAnsi="Consolas" w:cs="Consolas"/>
+          <w:color w:val="008000"/>
+          <w:sz w:val="19"/>
+          <w:szCs w:val="19"/>
+          <w:lang w:val="en-US" w:eastAsia="en-US"/>
+        </w:rPr>
+        <w:t>формулою</w:t>
+      </w:r>
+      <w:proofErr w:type="spellEnd"/>
+      <w:r>
+        <w:rPr>
+          <w:rFonts w:ascii="Consolas" w:eastAsiaTheme="minorHAnsi" w:hAnsi="Consolas" w:cs="Consolas"/>
+          <w:color w:val="008000"/>
+          <w:sz w:val="19"/>
+          <w:szCs w:val="19"/>
+          <w:lang w:val="en-US" w:eastAsia="en-US"/>
+        </w:rPr>
+        <w:t xml:space="preserve"> </w:t>
+      </w:r>
+      <w:proofErr w:type="spellStart"/>
+      <w:r>
+        <w:rPr>
+          <w:rFonts w:ascii="Consolas" w:eastAsiaTheme="minorHAnsi" w:hAnsi="Consolas" w:cs="Consolas"/>
+          <w:color w:val="008000"/>
+          <w:sz w:val="19"/>
+          <w:szCs w:val="19"/>
+          <w:lang w:val="en-US" w:eastAsia="en-US"/>
+        </w:rPr>
+        <w:t>Гауса</w:t>
+      </w:r>
+      <w:proofErr w:type="spellEnd"/>
     </w:p>
     <w:p>
       <w:pPr>
@@ -3420,7 +4736,29 @@
           <w:szCs w:val="19"/>
           <w:lang w:val="en-US" w:eastAsia="en-US"/>
         </w:rPr>
-        <w:t xml:space="preserve">    cout </w:t>
+        <w:t xml:space="preserve">    </w:t>
+      </w:r>
+      <w:proofErr w:type="spellStart"/>
+      <w:r>
+        <w:rPr>
+          <w:rFonts w:ascii="Consolas" w:eastAsiaTheme="minorHAnsi" w:hAnsi="Consolas" w:cs="Consolas"/>
+          <w:color w:val="000000"/>
+          <w:sz w:val="19"/>
+          <w:szCs w:val="19"/>
+          <w:lang w:val="en-US" w:eastAsia="en-US"/>
+        </w:rPr>
+        <w:t>cout</w:t>
+      </w:r>
+      <w:proofErr w:type="spellEnd"/>
+      <w:r>
+        <w:rPr>
+          <w:rFonts w:ascii="Consolas" w:eastAsiaTheme="minorHAnsi" w:hAnsi="Consolas" w:cs="Consolas"/>
+          <w:color w:val="000000"/>
+          <w:sz w:val="19"/>
+          <w:szCs w:val="19"/>
+          <w:lang w:val="en-US" w:eastAsia="en-US"/>
+        </w:rPr>
+        <w:t xml:space="preserve"> </w:t>
       </w:r>
       <w:r>
         <w:rPr>
@@ -3480,7 +4818,29 @@
           <w:szCs w:val="19"/>
           <w:lang w:val="en-US" w:eastAsia="en-US"/>
         </w:rPr>
-        <w:t xml:space="preserve"> Gauss(a, b) </w:t>
+        <w:t xml:space="preserve"> </w:t>
+      </w:r>
+      <w:proofErr w:type="gramStart"/>
+      <w:r>
+        <w:rPr>
+          <w:rFonts w:ascii="Consolas" w:eastAsiaTheme="minorHAnsi" w:hAnsi="Consolas" w:cs="Consolas"/>
+          <w:color w:val="000000"/>
+          <w:sz w:val="19"/>
+          <w:szCs w:val="19"/>
+          <w:lang w:val="en-US" w:eastAsia="en-US"/>
+        </w:rPr>
+        <w:t>Gauss(</w:t>
+      </w:r>
+      <w:proofErr w:type="gramEnd"/>
+      <w:r>
+        <w:rPr>
+          <w:rFonts w:ascii="Consolas" w:eastAsiaTheme="minorHAnsi" w:hAnsi="Consolas" w:cs="Consolas"/>
+          <w:color w:val="000000"/>
+          <w:sz w:val="19"/>
+          <w:szCs w:val="19"/>
+          <w:lang w:val="en-US" w:eastAsia="en-US"/>
+        </w:rPr>
+        <w:t xml:space="preserve">a, b) </w:t>
       </w:r>
       <w:r>
         <w:rPr>
@@ -3500,7 +4860,29 @@
           <w:szCs w:val="19"/>
           <w:lang w:val="en-US" w:eastAsia="en-US"/>
         </w:rPr>
-        <w:t xml:space="preserve"> endl;</w:t>
+        <w:t xml:space="preserve"> </w:t>
+      </w:r>
+      <w:proofErr w:type="spellStart"/>
+      <w:r>
+        <w:rPr>
+          <w:rFonts w:ascii="Consolas" w:eastAsiaTheme="minorHAnsi" w:hAnsi="Consolas" w:cs="Consolas"/>
+          <w:color w:val="000000"/>
+          <w:sz w:val="19"/>
+          <w:szCs w:val="19"/>
+          <w:lang w:val="en-US" w:eastAsia="en-US"/>
+        </w:rPr>
+        <w:t>endl</w:t>
+      </w:r>
+      <w:proofErr w:type="spellEnd"/>
+      <w:r>
+        <w:rPr>
+          <w:rFonts w:ascii="Consolas" w:eastAsiaTheme="minorHAnsi" w:hAnsi="Consolas" w:cs="Consolas"/>
+          <w:color w:val="000000"/>
+          <w:sz w:val="19"/>
+          <w:szCs w:val="19"/>
+          <w:lang w:val="en-US" w:eastAsia="en-US"/>
+        </w:rPr>
+        <w:t>;</w:t>
       </w:r>
     </w:p>
     <w:p>
@@ -3526,7 +4908,29 @@
           <w:szCs w:val="19"/>
           <w:lang w:val="en-US" w:eastAsia="en-US"/>
         </w:rPr>
-        <w:t xml:space="preserve">    cout </w:t>
+        <w:t xml:space="preserve">    </w:t>
+      </w:r>
+      <w:proofErr w:type="spellStart"/>
+      <w:r>
+        <w:rPr>
+          <w:rFonts w:ascii="Consolas" w:eastAsiaTheme="minorHAnsi" w:hAnsi="Consolas" w:cs="Consolas"/>
+          <w:color w:val="000000"/>
+          <w:sz w:val="19"/>
+          <w:szCs w:val="19"/>
+          <w:lang w:val="en-US" w:eastAsia="en-US"/>
+        </w:rPr>
+        <w:t>cout</w:t>
+      </w:r>
+      <w:proofErr w:type="spellEnd"/>
+      <w:r>
+        <w:rPr>
+          <w:rFonts w:ascii="Consolas" w:eastAsiaTheme="minorHAnsi" w:hAnsi="Consolas" w:cs="Consolas"/>
+          <w:color w:val="000000"/>
+          <w:sz w:val="19"/>
+          <w:szCs w:val="19"/>
+          <w:lang w:val="en-US" w:eastAsia="en-US"/>
+        </w:rPr>
+        <w:t xml:space="preserve"> </w:t>
       </w:r>
       <w:r>
         <w:rPr>
@@ -3586,7 +4990,29 @@
           <w:szCs w:val="19"/>
           <w:lang w:val="en-US" w:eastAsia="en-US"/>
         </w:rPr>
-        <w:t xml:space="preserve"> endl;</w:t>
+        <w:t xml:space="preserve"> </w:t>
+      </w:r>
+      <w:proofErr w:type="spellStart"/>
+      <w:r>
+        <w:rPr>
+          <w:rFonts w:ascii="Consolas" w:eastAsiaTheme="minorHAnsi" w:hAnsi="Consolas" w:cs="Consolas"/>
+          <w:color w:val="000000"/>
+          <w:sz w:val="19"/>
+          <w:szCs w:val="19"/>
+          <w:lang w:val="en-US" w:eastAsia="en-US"/>
+        </w:rPr>
+        <w:t>endl</w:t>
+      </w:r>
+      <w:proofErr w:type="spellEnd"/>
+      <w:r>
+        <w:rPr>
+          <w:rFonts w:ascii="Consolas" w:eastAsiaTheme="minorHAnsi" w:hAnsi="Consolas" w:cs="Consolas"/>
+          <w:color w:val="000000"/>
+          <w:sz w:val="19"/>
+          <w:szCs w:val="19"/>
+          <w:lang w:val="en-US" w:eastAsia="en-US"/>
+        </w:rPr>
+        <w:t>;</w:t>
       </w:r>
     </w:p>
     <w:p>
@@ -3772,8 +5198,20 @@
           <w:szCs w:val="19"/>
           <w:lang w:val="en-US" w:eastAsia="en-US"/>
         </w:rPr>
-        <w:t xml:space="preserve"> Function(</w:t>
-      </w:r>
+        <w:t xml:space="preserve"> </w:t>
+      </w:r>
+      <w:proofErr w:type="gramStart"/>
+      <w:r>
+        <w:rPr>
+          <w:rFonts w:ascii="Consolas" w:eastAsiaTheme="minorHAnsi" w:hAnsi="Consolas" w:cs="Consolas"/>
+          <w:color w:val="000000"/>
+          <w:sz w:val="19"/>
+          <w:szCs w:val="19"/>
+          <w:lang w:val="en-US" w:eastAsia="en-US"/>
+        </w:rPr>
+        <w:t>Function(</w:t>
+      </w:r>
+      <w:proofErr w:type="gramEnd"/>
       <w:r>
         <w:rPr>
           <w:rFonts w:ascii="Consolas" w:eastAsiaTheme="minorHAnsi" w:hAnsi="Consolas" w:cs="Consolas"/>
@@ -3993,8 +5431,20 @@
           <w:szCs w:val="19"/>
           <w:lang w:val="en-US" w:eastAsia="en-US"/>
         </w:rPr>
-        <w:t xml:space="preserve"> Trapezium(</w:t>
-      </w:r>
+        <w:t xml:space="preserve"> </w:t>
+      </w:r>
+      <w:proofErr w:type="gramStart"/>
+      <w:r>
+        <w:rPr>
+          <w:rFonts w:ascii="Consolas" w:eastAsiaTheme="minorHAnsi" w:hAnsi="Consolas" w:cs="Consolas"/>
+          <w:color w:val="000000"/>
+          <w:sz w:val="19"/>
+          <w:szCs w:val="19"/>
+          <w:lang w:val="en-US" w:eastAsia="en-US"/>
+        </w:rPr>
+        <w:t>Trapezium(</w:t>
+      </w:r>
+      <w:proofErr w:type="gramEnd"/>
       <w:r>
         <w:rPr>
           <w:rFonts w:ascii="Consolas" w:eastAsiaTheme="minorHAnsi" w:hAnsi="Consolas" w:cs="Consolas"/>
@@ -4115,6 +5565,7 @@
         </w:rPr>
         <w:t xml:space="preserve">, </w:t>
       </w:r>
+      <w:proofErr w:type="spellStart"/>
       <w:r>
         <w:rPr>
           <w:rFonts w:ascii="Consolas" w:eastAsiaTheme="minorHAnsi" w:hAnsi="Consolas" w:cs="Consolas"/>
@@ -4125,6 +5576,7 @@
         </w:rPr>
         <w:t>int</w:t>
       </w:r>
+      <w:proofErr w:type="spellEnd"/>
       <w:r>
         <w:rPr>
           <w:rFonts w:ascii="Consolas" w:eastAsiaTheme="minorHAnsi" w:hAnsi="Consolas" w:cs="Consolas"/>
@@ -4181,6 +5633,7 @@
         </w:rPr>
         <w:t xml:space="preserve">    </w:t>
       </w:r>
+      <w:proofErr w:type="spellStart"/>
       <w:r>
         <w:rPr>
           <w:rFonts w:ascii="Consolas" w:eastAsiaTheme="minorHAnsi" w:hAnsi="Consolas" w:cs="Consolas"/>
@@ -4191,26 +5644,83 @@
         </w:rPr>
         <w:t>int</w:t>
       </w:r>
-      <w:r>
-        <w:rPr>
-          <w:rFonts w:ascii="Consolas" w:eastAsiaTheme="minorHAnsi" w:hAnsi="Consolas" w:cs="Consolas"/>
-          <w:color w:val="000000"/>
-          <w:sz w:val="19"/>
-          <w:szCs w:val="19"/>
-          <w:lang w:val="en-US" w:eastAsia="en-US"/>
-        </w:rPr>
-        <w:t xml:space="preserve"> n = 2;  </w:t>
-      </w:r>
-      <w:r>
-        <w:rPr>
-          <w:rFonts w:ascii="Consolas" w:eastAsiaTheme="minorHAnsi" w:hAnsi="Consolas" w:cs="Consolas"/>
-          <w:color w:val="008000"/>
-          <w:sz w:val="19"/>
-          <w:szCs w:val="19"/>
-          <w:lang w:val="en-US" w:eastAsia="en-US"/>
-        </w:rPr>
-        <w:t>// кількість проміжків</w:t>
-      </w:r>
+      <w:proofErr w:type="spellEnd"/>
+      <w:r>
+        <w:rPr>
+          <w:rFonts w:ascii="Consolas" w:eastAsiaTheme="minorHAnsi" w:hAnsi="Consolas" w:cs="Consolas"/>
+          <w:color w:val="000000"/>
+          <w:sz w:val="19"/>
+          <w:szCs w:val="19"/>
+          <w:lang w:val="en-US" w:eastAsia="en-US"/>
+        </w:rPr>
+        <w:t xml:space="preserve"> n = </w:t>
+      </w:r>
+      <w:proofErr w:type="gramStart"/>
+      <w:r>
+        <w:rPr>
+          <w:rFonts w:ascii="Consolas" w:eastAsiaTheme="minorHAnsi" w:hAnsi="Consolas" w:cs="Consolas"/>
+          <w:color w:val="000000"/>
+          <w:sz w:val="19"/>
+          <w:szCs w:val="19"/>
+          <w:lang w:val="en-US" w:eastAsia="en-US"/>
+        </w:rPr>
+        <w:t xml:space="preserve">2;  </w:t>
+      </w:r>
+      <w:r>
+        <w:rPr>
+          <w:rFonts w:ascii="Consolas" w:eastAsiaTheme="minorHAnsi" w:hAnsi="Consolas" w:cs="Consolas"/>
+          <w:color w:val="008000"/>
+          <w:sz w:val="19"/>
+          <w:szCs w:val="19"/>
+          <w:lang w:val="en-US" w:eastAsia="en-US"/>
+        </w:rPr>
+        <w:t>/</w:t>
+      </w:r>
+      <w:proofErr w:type="gramEnd"/>
+      <w:r>
+        <w:rPr>
+          <w:rFonts w:ascii="Consolas" w:eastAsiaTheme="minorHAnsi" w:hAnsi="Consolas" w:cs="Consolas"/>
+          <w:color w:val="008000"/>
+          <w:sz w:val="19"/>
+          <w:szCs w:val="19"/>
+          <w:lang w:val="en-US" w:eastAsia="en-US"/>
+        </w:rPr>
+        <w:t xml:space="preserve">/ </w:t>
+      </w:r>
+      <w:proofErr w:type="spellStart"/>
+      <w:r>
+        <w:rPr>
+          <w:rFonts w:ascii="Consolas" w:eastAsiaTheme="minorHAnsi" w:hAnsi="Consolas" w:cs="Consolas"/>
+          <w:color w:val="008000"/>
+          <w:sz w:val="19"/>
+          <w:szCs w:val="19"/>
+          <w:lang w:val="en-US" w:eastAsia="en-US"/>
+        </w:rPr>
+        <w:t>кількість</w:t>
+      </w:r>
+      <w:proofErr w:type="spellEnd"/>
+      <w:r>
+        <w:rPr>
+          <w:rFonts w:ascii="Consolas" w:eastAsiaTheme="minorHAnsi" w:hAnsi="Consolas" w:cs="Consolas"/>
+          <w:color w:val="008000"/>
+          <w:sz w:val="19"/>
+          <w:szCs w:val="19"/>
+          <w:lang w:val="en-US" w:eastAsia="en-US"/>
+        </w:rPr>
+        <w:t xml:space="preserve"> </w:t>
+      </w:r>
+      <w:proofErr w:type="spellStart"/>
+      <w:r>
+        <w:rPr>
+          <w:rFonts w:ascii="Consolas" w:eastAsiaTheme="minorHAnsi" w:hAnsi="Consolas" w:cs="Consolas"/>
+          <w:color w:val="008000"/>
+          <w:sz w:val="19"/>
+          <w:szCs w:val="19"/>
+          <w:lang w:val="en-US" w:eastAsia="en-US"/>
+        </w:rPr>
+        <w:t>проміжків</w:t>
+      </w:r>
+      <w:proofErr w:type="spellEnd"/>
     </w:p>
     <w:p>
       <w:pPr>
@@ -4255,18 +5765,96 @@
           <w:szCs w:val="19"/>
           <w:lang w:val="en-US" w:eastAsia="en-US"/>
         </w:rPr>
-        <w:t xml:space="preserve"> result = 1, result_prev = 0;  </w:t>
-      </w:r>
-      <w:r>
-        <w:rPr>
-          <w:rFonts w:ascii="Consolas" w:eastAsiaTheme="minorHAnsi" w:hAnsi="Consolas" w:cs="Consolas"/>
-          <w:color w:val="008000"/>
-          <w:sz w:val="19"/>
-          <w:szCs w:val="19"/>
-          <w:lang w:val="en-US" w:eastAsia="en-US"/>
-        </w:rPr>
-        <w:t>// початкові значення</w:t>
-      </w:r>
+        <w:t xml:space="preserve"> result = 1, </w:t>
+      </w:r>
+      <w:proofErr w:type="spellStart"/>
+      <w:r>
+        <w:rPr>
+          <w:rFonts w:ascii="Consolas" w:eastAsiaTheme="minorHAnsi" w:hAnsi="Consolas" w:cs="Consolas"/>
+          <w:color w:val="000000"/>
+          <w:sz w:val="19"/>
+          <w:szCs w:val="19"/>
+          <w:lang w:val="en-US" w:eastAsia="en-US"/>
+        </w:rPr>
+        <w:t>result_prev</w:t>
+      </w:r>
+      <w:proofErr w:type="spellEnd"/>
+      <w:r>
+        <w:rPr>
+          <w:rFonts w:ascii="Consolas" w:eastAsiaTheme="minorHAnsi" w:hAnsi="Consolas" w:cs="Consolas"/>
+          <w:color w:val="000000"/>
+          <w:sz w:val="19"/>
+          <w:szCs w:val="19"/>
+          <w:lang w:val="en-US" w:eastAsia="en-US"/>
+        </w:rPr>
+        <w:t xml:space="preserve"> = </w:t>
+      </w:r>
+      <w:proofErr w:type="gramStart"/>
+      <w:r>
+        <w:rPr>
+          <w:rFonts w:ascii="Consolas" w:eastAsiaTheme="minorHAnsi" w:hAnsi="Consolas" w:cs="Consolas"/>
+          <w:color w:val="000000"/>
+          <w:sz w:val="19"/>
+          <w:szCs w:val="19"/>
+          <w:lang w:val="en-US" w:eastAsia="en-US"/>
+        </w:rPr>
+        <w:t xml:space="preserve">0;  </w:t>
+      </w:r>
+      <w:r>
+        <w:rPr>
+          <w:rFonts w:ascii="Consolas" w:eastAsiaTheme="minorHAnsi" w:hAnsi="Consolas" w:cs="Consolas"/>
+          <w:color w:val="008000"/>
+          <w:sz w:val="19"/>
+          <w:szCs w:val="19"/>
+          <w:lang w:val="en-US" w:eastAsia="en-US"/>
+        </w:rPr>
+        <w:t>/</w:t>
+      </w:r>
+      <w:proofErr w:type="gramEnd"/>
+      <w:r>
+        <w:rPr>
+          <w:rFonts w:ascii="Consolas" w:eastAsiaTheme="minorHAnsi" w:hAnsi="Consolas" w:cs="Consolas"/>
+          <w:color w:val="008000"/>
+          <w:sz w:val="19"/>
+          <w:szCs w:val="19"/>
+          <w:lang w:val="en-US" w:eastAsia="en-US"/>
+        </w:rPr>
+        <w:t xml:space="preserve">/ </w:t>
+      </w:r>
+      <w:proofErr w:type="spellStart"/>
+      <w:r>
+        <w:rPr>
+          <w:rFonts w:ascii="Consolas" w:eastAsiaTheme="minorHAnsi" w:hAnsi="Consolas" w:cs="Consolas"/>
+          <w:color w:val="008000"/>
+          <w:sz w:val="19"/>
+          <w:szCs w:val="19"/>
+          <w:lang w:val="en-US" w:eastAsia="en-US"/>
+        </w:rPr>
+        <w:t>початкові</w:t>
+      </w:r>
+      <w:proofErr w:type="spellEnd"/>
+      <w:r>
+        <w:rPr>
+          <w:rFonts w:ascii="Consolas" w:eastAsiaTheme="minorHAnsi" w:hAnsi="Consolas" w:cs="Consolas"/>
+          <w:color w:val="008000"/>
+          <w:sz w:val="19"/>
+          <w:szCs w:val="19"/>
+          <w:lang w:val="en-US" w:eastAsia="en-US"/>
+        </w:rPr>
+        <w:t xml:space="preserve"> </w:t>
+      </w:r>
+      <w:proofErr w:type="spellStart"/>
+      <w:r>
+        <w:rPr>
+          <w:rFonts w:ascii="Consolas" w:eastAsiaTheme="minorHAnsi" w:hAnsi="Consolas" w:cs="Consolas"/>
+          <w:color w:val="008000"/>
+          <w:sz w:val="19"/>
+          <w:szCs w:val="19"/>
+          <w:lang w:val="en-US" w:eastAsia="en-US"/>
+        </w:rPr>
+        <w:t>значення</w:t>
+      </w:r>
+      <w:proofErr w:type="spellEnd"/>
     </w:p>
     <w:p>
       <w:pPr>
@@ -4337,18 +5925,118 @@
           <w:szCs w:val="19"/>
           <w:lang w:val="en-US" w:eastAsia="en-US"/>
         </w:rPr>
-        <w:t xml:space="preserve">        result_prev = result;  </w:t>
-      </w:r>
-      <w:r>
-        <w:rPr>
-          <w:rFonts w:ascii="Consolas" w:eastAsiaTheme="minorHAnsi" w:hAnsi="Consolas" w:cs="Consolas"/>
-          <w:color w:val="008000"/>
-          <w:sz w:val="19"/>
-          <w:szCs w:val="19"/>
-          <w:lang w:val="en-US" w:eastAsia="en-US"/>
-        </w:rPr>
-        <w:t>// перезаписуємо значення інтеграла</w:t>
-      </w:r>
+        <w:t xml:space="preserve">        </w:t>
+      </w:r>
+      <w:proofErr w:type="spellStart"/>
+      <w:r>
+        <w:rPr>
+          <w:rFonts w:ascii="Consolas" w:eastAsiaTheme="minorHAnsi" w:hAnsi="Consolas" w:cs="Consolas"/>
+          <w:color w:val="000000"/>
+          <w:sz w:val="19"/>
+          <w:szCs w:val="19"/>
+          <w:lang w:val="en-US" w:eastAsia="en-US"/>
+        </w:rPr>
+        <w:t>result_prev</w:t>
+      </w:r>
+      <w:proofErr w:type="spellEnd"/>
+      <w:r>
+        <w:rPr>
+          <w:rFonts w:ascii="Consolas" w:eastAsiaTheme="minorHAnsi" w:hAnsi="Consolas" w:cs="Consolas"/>
+          <w:color w:val="000000"/>
+          <w:sz w:val="19"/>
+          <w:szCs w:val="19"/>
+          <w:lang w:val="en-US" w:eastAsia="en-US"/>
+        </w:rPr>
+        <w:t xml:space="preserve"> = </w:t>
+      </w:r>
+      <w:proofErr w:type="gramStart"/>
+      <w:r>
+        <w:rPr>
+          <w:rFonts w:ascii="Consolas" w:eastAsiaTheme="minorHAnsi" w:hAnsi="Consolas" w:cs="Consolas"/>
+          <w:color w:val="000000"/>
+          <w:sz w:val="19"/>
+          <w:szCs w:val="19"/>
+          <w:lang w:val="en-US" w:eastAsia="en-US"/>
+        </w:rPr>
+        <w:t xml:space="preserve">result;  </w:t>
+      </w:r>
+      <w:r>
+        <w:rPr>
+          <w:rFonts w:ascii="Consolas" w:eastAsiaTheme="minorHAnsi" w:hAnsi="Consolas" w:cs="Consolas"/>
+          <w:color w:val="008000"/>
+          <w:sz w:val="19"/>
+          <w:szCs w:val="19"/>
+          <w:lang w:val="en-US" w:eastAsia="en-US"/>
+        </w:rPr>
+        <w:t>/</w:t>
+      </w:r>
+      <w:proofErr w:type="gramEnd"/>
+      <w:r>
+        <w:rPr>
+          <w:rFonts w:ascii="Consolas" w:eastAsiaTheme="minorHAnsi" w:hAnsi="Consolas" w:cs="Consolas"/>
+          <w:color w:val="008000"/>
+          <w:sz w:val="19"/>
+          <w:szCs w:val="19"/>
+          <w:lang w:val="en-US" w:eastAsia="en-US"/>
+        </w:rPr>
+        <w:t xml:space="preserve">/ </w:t>
+      </w:r>
+      <w:proofErr w:type="spellStart"/>
+      <w:r>
+        <w:rPr>
+          <w:rFonts w:ascii="Consolas" w:eastAsiaTheme="minorHAnsi" w:hAnsi="Consolas" w:cs="Consolas"/>
+          <w:color w:val="008000"/>
+          <w:sz w:val="19"/>
+          <w:szCs w:val="19"/>
+          <w:lang w:val="en-US" w:eastAsia="en-US"/>
+        </w:rPr>
+        <w:t>перезаписуємо</w:t>
+      </w:r>
+      <w:proofErr w:type="spellEnd"/>
+      <w:r>
+        <w:rPr>
+          <w:rFonts w:ascii="Consolas" w:eastAsiaTheme="minorHAnsi" w:hAnsi="Consolas" w:cs="Consolas"/>
+          <w:color w:val="008000"/>
+          <w:sz w:val="19"/>
+          <w:szCs w:val="19"/>
+          <w:lang w:val="en-US" w:eastAsia="en-US"/>
+        </w:rPr>
+        <w:t xml:space="preserve"> </w:t>
+      </w:r>
+      <w:proofErr w:type="spellStart"/>
+      <w:r>
+        <w:rPr>
+          <w:rFonts w:ascii="Consolas" w:eastAsiaTheme="minorHAnsi" w:hAnsi="Consolas" w:cs="Consolas"/>
+          <w:color w:val="008000"/>
+          <w:sz w:val="19"/>
+          <w:szCs w:val="19"/>
+          <w:lang w:val="en-US" w:eastAsia="en-US"/>
+        </w:rPr>
+        <w:t>значення</w:t>
+      </w:r>
+      <w:proofErr w:type="spellEnd"/>
+      <w:r>
+        <w:rPr>
+          <w:rFonts w:ascii="Consolas" w:eastAsiaTheme="minorHAnsi" w:hAnsi="Consolas" w:cs="Consolas"/>
+          <w:color w:val="008000"/>
+          <w:sz w:val="19"/>
+          <w:szCs w:val="19"/>
+          <w:lang w:val="en-US" w:eastAsia="en-US"/>
+        </w:rPr>
+        <w:t xml:space="preserve"> </w:t>
+      </w:r>
+      <w:proofErr w:type="spellStart"/>
+      <w:r>
+        <w:rPr>
+          <w:rFonts w:ascii="Consolas" w:eastAsiaTheme="minorHAnsi" w:hAnsi="Consolas" w:cs="Consolas"/>
+          <w:color w:val="008000"/>
+          <w:sz w:val="19"/>
+          <w:szCs w:val="19"/>
+          <w:lang w:val="en-US" w:eastAsia="en-US"/>
+        </w:rPr>
+        <w:t>інтеграла</w:t>
+      </w:r>
+      <w:proofErr w:type="spellEnd"/>
     </w:p>
     <w:p>
       <w:pPr>
@@ -4459,18 +6147,206 @@
           <w:szCs w:val="19"/>
           <w:lang w:val="en-US" w:eastAsia="en-US"/>
         </w:rPr>
-        <w:t xml:space="preserve">) / n;  </w:t>
-      </w:r>
-      <w:r>
-        <w:rPr>
-          <w:rFonts w:ascii="Consolas" w:eastAsiaTheme="minorHAnsi" w:hAnsi="Consolas" w:cs="Consolas"/>
-          <w:color w:val="008000"/>
-          <w:sz w:val="19"/>
-          <w:szCs w:val="19"/>
-          <w:lang w:val="en-US" w:eastAsia="en-US"/>
-        </w:rPr>
-        <w:t>// різниця між лівим та середнім значення поточного проміжка</w:t>
-      </w:r>
+        <w:t xml:space="preserve">) / </w:t>
+      </w:r>
+      <w:proofErr w:type="gramStart"/>
+      <w:r>
+        <w:rPr>
+          <w:rFonts w:ascii="Consolas" w:eastAsiaTheme="minorHAnsi" w:hAnsi="Consolas" w:cs="Consolas"/>
+          <w:color w:val="000000"/>
+          <w:sz w:val="19"/>
+          <w:szCs w:val="19"/>
+          <w:lang w:val="en-US" w:eastAsia="en-US"/>
+        </w:rPr>
+        <w:t xml:space="preserve">n;  </w:t>
+      </w:r>
+      <w:r>
+        <w:rPr>
+          <w:rFonts w:ascii="Consolas" w:eastAsiaTheme="minorHAnsi" w:hAnsi="Consolas" w:cs="Consolas"/>
+          <w:color w:val="008000"/>
+          <w:sz w:val="19"/>
+          <w:szCs w:val="19"/>
+          <w:lang w:val="en-US" w:eastAsia="en-US"/>
+        </w:rPr>
+        <w:t>/</w:t>
+      </w:r>
+      <w:proofErr w:type="gramEnd"/>
+      <w:r>
+        <w:rPr>
+          <w:rFonts w:ascii="Consolas" w:eastAsiaTheme="minorHAnsi" w:hAnsi="Consolas" w:cs="Consolas"/>
+          <w:color w:val="008000"/>
+          <w:sz w:val="19"/>
+          <w:szCs w:val="19"/>
+          <w:lang w:val="en-US" w:eastAsia="en-US"/>
+        </w:rPr>
+        <w:t xml:space="preserve">/ </w:t>
+      </w:r>
+      <w:proofErr w:type="spellStart"/>
+      <w:r>
+        <w:rPr>
+          <w:rFonts w:ascii="Consolas" w:eastAsiaTheme="minorHAnsi" w:hAnsi="Consolas" w:cs="Consolas"/>
+          <w:color w:val="008000"/>
+          <w:sz w:val="19"/>
+          <w:szCs w:val="19"/>
+          <w:lang w:val="en-US" w:eastAsia="en-US"/>
+        </w:rPr>
+        <w:t>різниця</w:t>
+      </w:r>
+      <w:proofErr w:type="spellEnd"/>
+      <w:r>
+        <w:rPr>
+          <w:rFonts w:ascii="Consolas" w:eastAsiaTheme="minorHAnsi" w:hAnsi="Consolas" w:cs="Consolas"/>
+          <w:color w:val="008000"/>
+          <w:sz w:val="19"/>
+          <w:szCs w:val="19"/>
+          <w:lang w:val="en-US" w:eastAsia="en-US"/>
+        </w:rPr>
+        <w:t xml:space="preserve"> </w:t>
+      </w:r>
+      <w:proofErr w:type="spellStart"/>
+      <w:r>
+        <w:rPr>
+          <w:rFonts w:ascii="Consolas" w:eastAsiaTheme="minorHAnsi" w:hAnsi="Consolas" w:cs="Consolas"/>
+          <w:color w:val="008000"/>
+          <w:sz w:val="19"/>
+          <w:szCs w:val="19"/>
+          <w:lang w:val="en-US" w:eastAsia="en-US"/>
+        </w:rPr>
+        <w:t>між</w:t>
+      </w:r>
+      <w:proofErr w:type="spellEnd"/>
+      <w:r>
+        <w:rPr>
+          <w:rFonts w:ascii="Consolas" w:eastAsiaTheme="minorHAnsi" w:hAnsi="Consolas" w:cs="Consolas"/>
+          <w:color w:val="008000"/>
+          <w:sz w:val="19"/>
+          <w:szCs w:val="19"/>
+          <w:lang w:val="en-US" w:eastAsia="en-US"/>
+        </w:rPr>
+        <w:t xml:space="preserve"> </w:t>
+      </w:r>
+      <w:proofErr w:type="spellStart"/>
+      <w:r>
+        <w:rPr>
+          <w:rFonts w:ascii="Consolas" w:eastAsiaTheme="minorHAnsi" w:hAnsi="Consolas" w:cs="Consolas"/>
+          <w:color w:val="008000"/>
+          <w:sz w:val="19"/>
+          <w:szCs w:val="19"/>
+          <w:lang w:val="en-US" w:eastAsia="en-US"/>
+        </w:rPr>
+        <w:t>лівим</w:t>
+      </w:r>
+      <w:proofErr w:type="spellEnd"/>
+      <w:r>
+        <w:rPr>
+          <w:rFonts w:ascii="Consolas" w:eastAsiaTheme="minorHAnsi" w:hAnsi="Consolas" w:cs="Consolas"/>
+          <w:color w:val="008000"/>
+          <w:sz w:val="19"/>
+          <w:szCs w:val="19"/>
+          <w:lang w:val="en-US" w:eastAsia="en-US"/>
+        </w:rPr>
+        <w:t xml:space="preserve"> </w:t>
+      </w:r>
+      <w:proofErr w:type="spellStart"/>
+      <w:r>
+        <w:rPr>
+          <w:rFonts w:ascii="Consolas" w:eastAsiaTheme="minorHAnsi" w:hAnsi="Consolas" w:cs="Consolas"/>
+          <w:color w:val="008000"/>
+          <w:sz w:val="19"/>
+          <w:szCs w:val="19"/>
+          <w:lang w:val="en-US" w:eastAsia="en-US"/>
+        </w:rPr>
+        <w:t>та</w:t>
+      </w:r>
+      <w:proofErr w:type="spellEnd"/>
+      <w:r>
+        <w:rPr>
+          <w:rFonts w:ascii="Consolas" w:eastAsiaTheme="minorHAnsi" w:hAnsi="Consolas" w:cs="Consolas"/>
+          <w:color w:val="008000"/>
+          <w:sz w:val="19"/>
+          <w:szCs w:val="19"/>
+          <w:lang w:val="en-US" w:eastAsia="en-US"/>
+        </w:rPr>
+        <w:t xml:space="preserve"> </w:t>
+      </w:r>
+      <w:proofErr w:type="spellStart"/>
+      <w:r>
+        <w:rPr>
+          <w:rFonts w:ascii="Consolas" w:eastAsiaTheme="minorHAnsi" w:hAnsi="Consolas" w:cs="Consolas"/>
+          <w:color w:val="008000"/>
+          <w:sz w:val="19"/>
+          <w:szCs w:val="19"/>
+          <w:lang w:val="en-US" w:eastAsia="en-US"/>
+        </w:rPr>
+        <w:t>середнім</w:t>
+      </w:r>
+      <w:proofErr w:type="spellEnd"/>
+      <w:r>
+        <w:rPr>
+          <w:rFonts w:ascii="Consolas" w:eastAsiaTheme="minorHAnsi" w:hAnsi="Consolas" w:cs="Consolas"/>
+          <w:color w:val="008000"/>
+          <w:sz w:val="19"/>
+          <w:szCs w:val="19"/>
+          <w:lang w:val="en-US" w:eastAsia="en-US"/>
+        </w:rPr>
+        <w:t xml:space="preserve"> </w:t>
+      </w:r>
+      <w:proofErr w:type="spellStart"/>
+      <w:r>
+        <w:rPr>
+          <w:rFonts w:ascii="Consolas" w:eastAsiaTheme="minorHAnsi" w:hAnsi="Consolas" w:cs="Consolas"/>
+          <w:color w:val="008000"/>
+          <w:sz w:val="19"/>
+          <w:szCs w:val="19"/>
+          <w:lang w:val="en-US" w:eastAsia="en-US"/>
+        </w:rPr>
+        <w:t>значення</w:t>
+      </w:r>
+      <w:proofErr w:type="spellEnd"/>
+      <w:r>
+        <w:rPr>
+          <w:rFonts w:ascii="Consolas" w:eastAsiaTheme="minorHAnsi" w:hAnsi="Consolas" w:cs="Consolas"/>
+          <w:color w:val="008000"/>
+          <w:sz w:val="19"/>
+          <w:szCs w:val="19"/>
+          <w:lang w:val="en-US" w:eastAsia="en-US"/>
+        </w:rPr>
+        <w:t xml:space="preserve"> </w:t>
+      </w:r>
+      <w:proofErr w:type="spellStart"/>
+      <w:r>
+        <w:rPr>
+          <w:rFonts w:ascii="Consolas" w:eastAsiaTheme="minorHAnsi" w:hAnsi="Consolas" w:cs="Consolas"/>
+          <w:color w:val="008000"/>
+          <w:sz w:val="19"/>
+          <w:szCs w:val="19"/>
+          <w:lang w:val="en-US" w:eastAsia="en-US"/>
+        </w:rPr>
+        <w:t>поточного</w:t>
+      </w:r>
+      <w:proofErr w:type="spellEnd"/>
+      <w:r>
+        <w:rPr>
+          <w:rFonts w:ascii="Consolas" w:eastAsiaTheme="minorHAnsi" w:hAnsi="Consolas" w:cs="Consolas"/>
+          <w:color w:val="008000"/>
+          <w:sz w:val="19"/>
+          <w:szCs w:val="19"/>
+          <w:lang w:val="en-US" w:eastAsia="en-US"/>
+        </w:rPr>
+        <w:t xml:space="preserve"> </w:t>
+      </w:r>
+      <w:proofErr w:type="spellStart"/>
+      <w:r>
+        <w:rPr>
+          <w:rFonts w:ascii="Consolas" w:eastAsiaTheme="minorHAnsi" w:hAnsi="Consolas" w:cs="Consolas"/>
+          <w:color w:val="008000"/>
+          <w:sz w:val="19"/>
+          <w:szCs w:val="19"/>
+          <w:lang w:val="en-US" w:eastAsia="en-US"/>
+        </w:rPr>
+        <w:t>проміжка</w:t>
+      </w:r>
+      <w:proofErr w:type="spellEnd"/>
     </w:p>
     <w:p>
       <w:pPr>
@@ -4537,6 +6413,7 @@
         </w:rPr>
         <w:t xml:space="preserve"> = </w:t>
       </w:r>
+      <w:proofErr w:type="gramStart"/>
       <w:r>
         <w:rPr>
           <w:rFonts w:ascii="Consolas" w:eastAsiaTheme="minorHAnsi" w:hAnsi="Consolas" w:cs="Consolas"/>
@@ -4565,8 +6442,97 @@
           <w:szCs w:val="19"/>
           <w:lang w:eastAsia="en-US"/>
         </w:rPr>
-        <w:t>// початковий х - ліве значення початкового проміжку</w:t>
-      </w:r>
+        <w:t>/</w:t>
+      </w:r>
+      <w:proofErr w:type="gramEnd"/>
+      <w:r>
+        <w:rPr>
+          <w:rFonts w:ascii="Consolas" w:eastAsiaTheme="minorHAnsi" w:hAnsi="Consolas" w:cs="Consolas"/>
+          <w:color w:val="008000"/>
+          <w:sz w:val="19"/>
+          <w:szCs w:val="19"/>
+          <w:lang w:eastAsia="en-US"/>
+        </w:rPr>
+        <w:t xml:space="preserve">/ </w:t>
+      </w:r>
+      <w:proofErr w:type="spellStart"/>
+      <w:r>
+        <w:rPr>
+          <w:rFonts w:ascii="Consolas" w:eastAsiaTheme="minorHAnsi" w:hAnsi="Consolas" w:cs="Consolas"/>
+          <w:color w:val="008000"/>
+          <w:sz w:val="19"/>
+          <w:szCs w:val="19"/>
+          <w:lang w:eastAsia="en-US"/>
+        </w:rPr>
+        <w:t>початковий</w:t>
+      </w:r>
+      <w:proofErr w:type="spellEnd"/>
+      <w:r>
+        <w:rPr>
+          <w:rFonts w:ascii="Consolas" w:eastAsiaTheme="minorHAnsi" w:hAnsi="Consolas" w:cs="Consolas"/>
+          <w:color w:val="008000"/>
+          <w:sz w:val="19"/>
+          <w:szCs w:val="19"/>
+          <w:lang w:eastAsia="en-US"/>
+        </w:rPr>
+        <w:t xml:space="preserve"> х - </w:t>
+      </w:r>
+      <w:proofErr w:type="spellStart"/>
+      <w:r>
+        <w:rPr>
+          <w:rFonts w:ascii="Consolas" w:eastAsiaTheme="minorHAnsi" w:hAnsi="Consolas" w:cs="Consolas"/>
+          <w:color w:val="008000"/>
+          <w:sz w:val="19"/>
+          <w:szCs w:val="19"/>
+          <w:lang w:eastAsia="en-US"/>
+        </w:rPr>
+        <w:t>ліве</w:t>
+      </w:r>
+      <w:proofErr w:type="spellEnd"/>
+      <w:r>
+        <w:rPr>
+          <w:rFonts w:ascii="Consolas" w:eastAsiaTheme="minorHAnsi" w:hAnsi="Consolas" w:cs="Consolas"/>
+          <w:color w:val="008000"/>
+          <w:sz w:val="19"/>
+          <w:szCs w:val="19"/>
+          <w:lang w:eastAsia="en-US"/>
+        </w:rPr>
+        <w:t xml:space="preserve"> </w:t>
+      </w:r>
+      <w:proofErr w:type="spellStart"/>
+      <w:r>
+        <w:rPr>
+          <w:rFonts w:ascii="Consolas" w:eastAsiaTheme="minorHAnsi" w:hAnsi="Consolas" w:cs="Consolas"/>
+          <w:color w:val="008000"/>
+          <w:sz w:val="19"/>
+          <w:szCs w:val="19"/>
+          <w:lang w:eastAsia="en-US"/>
+        </w:rPr>
+        <w:t>значення</w:t>
+      </w:r>
+      <w:proofErr w:type="spellEnd"/>
+      <w:r>
+        <w:rPr>
+          <w:rFonts w:ascii="Consolas" w:eastAsiaTheme="minorHAnsi" w:hAnsi="Consolas" w:cs="Consolas"/>
+          <w:color w:val="008000"/>
+          <w:sz w:val="19"/>
+          <w:szCs w:val="19"/>
+          <w:lang w:eastAsia="en-US"/>
+        </w:rPr>
+        <w:t xml:space="preserve"> початкового </w:t>
+      </w:r>
+      <w:proofErr w:type="spellStart"/>
+      <w:r>
+        <w:rPr>
+          <w:rFonts w:ascii="Consolas" w:eastAsiaTheme="minorHAnsi" w:hAnsi="Consolas" w:cs="Consolas"/>
+          <w:color w:val="008000"/>
+          <w:sz w:val="19"/>
+          <w:szCs w:val="19"/>
+          <w:lang w:eastAsia="en-US"/>
+        </w:rPr>
+        <w:t>проміжку</w:t>
+      </w:r>
+      <w:proofErr w:type="spellEnd"/>
     </w:p>
     <w:p>
       <w:pPr>
@@ -4613,6 +6579,7 @@
         </w:rPr>
         <w:t xml:space="preserve"> (</w:t>
       </w:r>
+      <w:proofErr w:type="spellStart"/>
       <w:r>
         <w:rPr>
           <w:rFonts w:ascii="Consolas" w:eastAsiaTheme="minorHAnsi" w:hAnsi="Consolas" w:cs="Consolas"/>
@@ -4623,16 +6590,18 @@
         </w:rPr>
         <w:t>int</w:t>
       </w:r>
-      <w:r>
-        <w:rPr>
-          <w:rFonts w:ascii="Consolas" w:eastAsiaTheme="minorHAnsi" w:hAnsi="Consolas" w:cs="Consolas"/>
-          <w:color w:val="000000"/>
-          <w:sz w:val="19"/>
-          <w:szCs w:val="19"/>
-          <w:lang w:eastAsia="en-US"/>
-        </w:rPr>
-        <w:t xml:space="preserve"> </w:t>
-      </w:r>
+      <w:proofErr w:type="spellEnd"/>
+      <w:r>
+        <w:rPr>
+          <w:rFonts w:ascii="Consolas" w:eastAsiaTheme="minorHAnsi" w:hAnsi="Consolas" w:cs="Consolas"/>
+          <w:color w:val="000000"/>
+          <w:sz w:val="19"/>
+          <w:szCs w:val="19"/>
+          <w:lang w:eastAsia="en-US"/>
+        </w:rPr>
+        <w:t xml:space="preserve"> </w:t>
+      </w:r>
+      <w:proofErr w:type="spellStart"/>
       <w:r>
         <w:rPr>
           <w:rFonts w:ascii="Consolas" w:eastAsiaTheme="minorHAnsi" w:hAnsi="Consolas" w:cs="Consolas"/>
@@ -4643,6 +6612,7 @@
         </w:rPr>
         <w:t>i</w:t>
       </w:r>
+      <w:proofErr w:type="spellEnd"/>
       <w:r>
         <w:rPr>
           <w:rFonts w:ascii="Consolas" w:eastAsiaTheme="minorHAnsi" w:hAnsi="Consolas" w:cs="Consolas"/>
@@ -4653,6 +6623,7 @@
         </w:rPr>
         <w:t xml:space="preserve"> = 0; </w:t>
       </w:r>
+      <w:proofErr w:type="spellStart"/>
       <w:r>
         <w:rPr>
           <w:rFonts w:ascii="Consolas" w:eastAsiaTheme="minorHAnsi" w:hAnsi="Consolas" w:cs="Consolas"/>
@@ -4663,6 +6634,7 @@
         </w:rPr>
         <w:t>i</w:t>
       </w:r>
+      <w:proofErr w:type="spellEnd"/>
       <w:r>
         <w:rPr>
           <w:rFonts w:ascii="Consolas" w:eastAsiaTheme="minorHAnsi" w:hAnsi="Consolas" w:cs="Consolas"/>
@@ -4693,6 +6665,7 @@
         </w:rPr>
         <w:t xml:space="preserve"> - 1; </w:t>
       </w:r>
+      <w:proofErr w:type="spellStart"/>
       <w:r>
         <w:rPr>
           <w:rFonts w:ascii="Consolas" w:eastAsiaTheme="minorHAnsi" w:hAnsi="Consolas" w:cs="Consolas"/>
@@ -4703,25 +6676,92 @@
         </w:rPr>
         <w:t>i</w:t>
       </w:r>
-      <w:r>
-        <w:rPr>
-          <w:rFonts w:ascii="Consolas" w:eastAsiaTheme="minorHAnsi" w:hAnsi="Consolas" w:cs="Consolas"/>
-          <w:color w:val="000000"/>
-          <w:sz w:val="19"/>
-          <w:szCs w:val="19"/>
-          <w:lang w:eastAsia="en-US"/>
-        </w:rPr>
-        <w:t xml:space="preserve">++) {  </w:t>
-      </w:r>
-      <w:r>
-        <w:rPr>
-          <w:rFonts w:ascii="Consolas" w:eastAsiaTheme="minorHAnsi" w:hAnsi="Consolas" w:cs="Consolas"/>
-          <w:color w:val="008000"/>
-          <w:sz w:val="19"/>
-          <w:szCs w:val="19"/>
-          <w:lang w:eastAsia="en-US"/>
-        </w:rPr>
-        <w:t xml:space="preserve">// обчислюємо суму значень </w:t>
+      <w:proofErr w:type="spellEnd"/>
+      <w:r>
+        <w:rPr>
+          <w:rFonts w:ascii="Consolas" w:eastAsiaTheme="minorHAnsi" w:hAnsi="Consolas" w:cs="Consolas"/>
+          <w:color w:val="000000"/>
+          <w:sz w:val="19"/>
+          <w:szCs w:val="19"/>
+          <w:lang w:eastAsia="en-US"/>
+        </w:rPr>
+        <w:t xml:space="preserve">++) </w:t>
+      </w:r>
+      <w:proofErr w:type="gramStart"/>
+      <w:r>
+        <w:rPr>
+          <w:rFonts w:ascii="Consolas" w:eastAsiaTheme="minorHAnsi" w:hAnsi="Consolas" w:cs="Consolas"/>
+          <w:color w:val="000000"/>
+          <w:sz w:val="19"/>
+          <w:szCs w:val="19"/>
+          <w:lang w:eastAsia="en-US"/>
+        </w:rPr>
+        <w:t xml:space="preserve">{  </w:t>
+      </w:r>
+      <w:r>
+        <w:rPr>
+          <w:rFonts w:ascii="Consolas" w:eastAsiaTheme="minorHAnsi" w:hAnsi="Consolas" w:cs="Consolas"/>
+          <w:color w:val="008000"/>
+          <w:sz w:val="19"/>
+          <w:szCs w:val="19"/>
+          <w:lang w:eastAsia="en-US"/>
+        </w:rPr>
+        <w:t>/</w:t>
+      </w:r>
+      <w:proofErr w:type="gramEnd"/>
+      <w:r>
+        <w:rPr>
+          <w:rFonts w:ascii="Consolas" w:eastAsiaTheme="minorHAnsi" w:hAnsi="Consolas" w:cs="Consolas"/>
+          <w:color w:val="008000"/>
+          <w:sz w:val="19"/>
+          <w:szCs w:val="19"/>
+          <w:lang w:eastAsia="en-US"/>
+        </w:rPr>
+        <w:t xml:space="preserve">/ </w:t>
+      </w:r>
+      <w:proofErr w:type="spellStart"/>
+      <w:r>
+        <w:rPr>
+          <w:rFonts w:ascii="Consolas" w:eastAsiaTheme="minorHAnsi" w:hAnsi="Consolas" w:cs="Consolas"/>
+          <w:color w:val="008000"/>
+          <w:sz w:val="19"/>
+          <w:szCs w:val="19"/>
+          <w:lang w:eastAsia="en-US"/>
+        </w:rPr>
+        <w:t>обчислюємо</w:t>
+      </w:r>
+      <w:proofErr w:type="spellEnd"/>
+      <w:r>
+        <w:rPr>
+          <w:rFonts w:ascii="Consolas" w:eastAsiaTheme="minorHAnsi" w:hAnsi="Consolas" w:cs="Consolas"/>
+          <w:color w:val="008000"/>
+          <w:sz w:val="19"/>
+          <w:szCs w:val="19"/>
+          <w:lang w:eastAsia="en-US"/>
+        </w:rPr>
+        <w:t xml:space="preserve"> суму </w:t>
+      </w:r>
+      <w:proofErr w:type="spellStart"/>
+      <w:r>
+        <w:rPr>
+          <w:rFonts w:ascii="Consolas" w:eastAsiaTheme="minorHAnsi" w:hAnsi="Consolas" w:cs="Consolas"/>
+          <w:color w:val="008000"/>
+          <w:sz w:val="19"/>
+          <w:szCs w:val="19"/>
+          <w:lang w:eastAsia="en-US"/>
+        </w:rPr>
+        <w:t>значень</w:t>
+      </w:r>
+      <w:proofErr w:type="spellEnd"/>
+      <w:r>
+        <w:rPr>
+          <w:rFonts w:ascii="Consolas" w:eastAsiaTheme="minorHAnsi" w:hAnsi="Consolas" w:cs="Consolas"/>
+          <w:color w:val="008000"/>
+          <w:sz w:val="19"/>
+          <w:szCs w:val="19"/>
+          <w:lang w:eastAsia="en-US"/>
+        </w:rPr>
+        <w:t xml:space="preserve"> </w:t>
       </w:r>
       <w:r>
         <w:rPr>
@@ -4761,8 +6801,20 @@
           <w:szCs w:val="19"/>
           <w:lang w:eastAsia="en-US"/>
         </w:rPr>
-        <w:t>) на кожному проміжку</w:t>
-      </w:r>
+        <w:t xml:space="preserve">) на кожному </w:t>
+      </w:r>
+      <w:proofErr w:type="spellStart"/>
+      <w:r>
+        <w:rPr>
+          <w:rFonts w:ascii="Consolas" w:eastAsiaTheme="minorHAnsi" w:hAnsi="Consolas" w:cs="Consolas"/>
+          <w:color w:val="008000"/>
+          <w:sz w:val="19"/>
+          <w:szCs w:val="19"/>
+          <w:lang w:eastAsia="en-US"/>
+        </w:rPr>
+        <w:t>проміжку</w:t>
+      </w:r>
+      <w:proofErr w:type="spellEnd"/>
     </w:p>
     <w:p>
       <w:pPr>
@@ -4797,7 +6849,29 @@
           <w:szCs w:val="19"/>
           <w:lang w:val="en-US" w:eastAsia="en-US"/>
         </w:rPr>
-        <w:t>result += (Function(x) + Function(x + h)) / 2;</w:t>
+        <w:t xml:space="preserve">result += (Function(x) + </w:t>
+      </w:r>
+      <w:proofErr w:type="gramStart"/>
+      <w:r>
+        <w:rPr>
+          <w:rFonts w:ascii="Consolas" w:eastAsiaTheme="minorHAnsi" w:hAnsi="Consolas" w:cs="Consolas"/>
+          <w:color w:val="000000"/>
+          <w:sz w:val="19"/>
+          <w:szCs w:val="19"/>
+          <w:lang w:val="en-US" w:eastAsia="en-US"/>
+        </w:rPr>
+        <w:t>Function(</w:t>
+      </w:r>
+      <w:proofErr w:type="gramEnd"/>
+      <w:r>
+        <w:rPr>
+          <w:rFonts w:ascii="Consolas" w:eastAsiaTheme="minorHAnsi" w:hAnsi="Consolas" w:cs="Consolas"/>
+          <w:color w:val="000000"/>
+          <w:sz w:val="19"/>
+          <w:szCs w:val="19"/>
+          <w:lang w:val="en-US" w:eastAsia="en-US"/>
+        </w:rPr>
+        <w:t>x + h)) / 2;</w:t>
       </w:r>
     </w:p>
     <w:p>
@@ -4875,17 +6949,105 @@
           <w:szCs w:val="19"/>
           <w:lang w:val="en-US" w:eastAsia="en-US"/>
         </w:rPr>
-        <w:t xml:space="preserve">        result *= h;  </w:t>
-      </w:r>
-      <w:r>
-        <w:rPr>
-          <w:rFonts w:ascii="Consolas" w:eastAsiaTheme="minorHAnsi" w:hAnsi="Consolas" w:cs="Consolas"/>
-          <w:color w:val="008000"/>
-          <w:sz w:val="19"/>
-          <w:szCs w:val="19"/>
-          <w:lang w:val="en-US" w:eastAsia="en-US"/>
-        </w:rPr>
-        <w:t>// домножаємо суму y на h</w:t>
+        <w:t xml:space="preserve">        result *= </w:t>
+      </w:r>
+      <w:proofErr w:type="gramStart"/>
+      <w:r>
+        <w:rPr>
+          <w:rFonts w:ascii="Consolas" w:eastAsiaTheme="minorHAnsi" w:hAnsi="Consolas" w:cs="Consolas"/>
+          <w:color w:val="000000"/>
+          <w:sz w:val="19"/>
+          <w:szCs w:val="19"/>
+          <w:lang w:val="en-US" w:eastAsia="en-US"/>
+        </w:rPr>
+        <w:t xml:space="preserve">h;  </w:t>
+      </w:r>
+      <w:r>
+        <w:rPr>
+          <w:rFonts w:ascii="Consolas" w:eastAsiaTheme="minorHAnsi" w:hAnsi="Consolas" w:cs="Consolas"/>
+          <w:color w:val="008000"/>
+          <w:sz w:val="19"/>
+          <w:szCs w:val="19"/>
+          <w:lang w:val="en-US" w:eastAsia="en-US"/>
+        </w:rPr>
+        <w:t>/</w:t>
+      </w:r>
+      <w:proofErr w:type="gramEnd"/>
+      <w:r>
+        <w:rPr>
+          <w:rFonts w:ascii="Consolas" w:eastAsiaTheme="minorHAnsi" w:hAnsi="Consolas" w:cs="Consolas"/>
+          <w:color w:val="008000"/>
+          <w:sz w:val="19"/>
+          <w:szCs w:val="19"/>
+          <w:lang w:val="en-US" w:eastAsia="en-US"/>
+        </w:rPr>
+        <w:t xml:space="preserve">/ </w:t>
+      </w:r>
+      <w:proofErr w:type="spellStart"/>
+      <w:r>
+        <w:rPr>
+          <w:rFonts w:ascii="Consolas" w:eastAsiaTheme="minorHAnsi" w:hAnsi="Consolas" w:cs="Consolas"/>
+          <w:color w:val="008000"/>
+          <w:sz w:val="19"/>
+          <w:szCs w:val="19"/>
+          <w:lang w:val="en-US" w:eastAsia="en-US"/>
+        </w:rPr>
+        <w:t>домножаємо</w:t>
+      </w:r>
+      <w:proofErr w:type="spellEnd"/>
+      <w:r>
+        <w:rPr>
+          <w:rFonts w:ascii="Consolas" w:eastAsiaTheme="minorHAnsi" w:hAnsi="Consolas" w:cs="Consolas"/>
+          <w:color w:val="008000"/>
+          <w:sz w:val="19"/>
+          <w:szCs w:val="19"/>
+          <w:lang w:val="en-US" w:eastAsia="en-US"/>
+        </w:rPr>
+        <w:t xml:space="preserve"> </w:t>
+      </w:r>
+      <w:proofErr w:type="spellStart"/>
+      <w:r>
+        <w:rPr>
+          <w:rFonts w:ascii="Consolas" w:eastAsiaTheme="minorHAnsi" w:hAnsi="Consolas" w:cs="Consolas"/>
+          <w:color w:val="008000"/>
+          <w:sz w:val="19"/>
+          <w:szCs w:val="19"/>
+          <w:lang w:val="en-US" w:eastAsia="en-US"/>
+        </w:rPr>
+        <w:t>суму</w:t>
+      </w:r>
+      <w:proofErr w:type="spellEnd"/>
+      <w:r>
+        <w:rPr>
+          <w:rFonts w:ascii="Consolas" w:eastAsiaTheme="minorHAnsi" w:hAnsi="Consolas" w:cs="Consolas"/>
+          <w:color w:val="008000"/>
+          <w:sz w:val="19"/>
+          <w:szCs w:val="19"/>
+          <w:lang w:val="en-US" w:eastAsia="en-US"/>
+        </w:rPr>
+        <w:t xml:space="preserve"> y </w:t>
+      </w:r>
+      <w:proofErr w:type="spellStart"/>
+      <w:r>
+        <w:rPr>
+          <w:rFonts w:ascii="Consolas" w:eastAsiaTheme="minorHAnsi" w:hAnsi="Consolas" w:cs="Consolas"/>
+          <w:color w:val="008000"/>
+          <w:sz w:val="19"/>
+          <w:szCs w:val="19"/>
+          <w:lang w:val="en-US" w:eastAsia="en-US"/>
+        </w:rPr>
+        <w:t>на</w:t>
+      </w:r>
+      <w:proofErr w:type="spellEnd"/>
+      <w:r>
+        <w:rPr>
+          <w:rFonts w:ascii="Consolas" w:eastAsiaTheme="minorHAnsi" w:hAnsi="Consolas" w:cs="Consolas"/>
+          <w:color w:val="008000"/>
+          <w:sz w:val="19"/>
+          <w:szCs w:val="19"/>
+          <w:lang w:val="en-US" w:eastAsia="en-US"/>
+        </w:rPr>
+        <w:t xml:space="preserve"> h</w:t>
       </w:r>
     </w:p>
     <w:p>
@@ -4931,7 +7093,95 @@
           <w:szCs w:val="19"/>
           <w:lang w:eastAsia="en-US"/>
         </w:rPr>
-        <w:t>// розбиваємо кожен поточний проміжок на 2</w:t>
+        <w:t xml:space="preserve">// </w:t>
+      </w:r>
+      <w:proofErr w:type="spellStart"/>
+      <w:r>
+        <w:rPr>
+          <w:rFonts w:ascii="Consolas" w:eastAsiaTheme="minorHAnsi" w:hAnsi="Consolas" w:cs="Consolas"/>
+          <w:color w:val="008000"/>
+          <w:sz w:val="19"/>
+          <w:szCs w:val="19"/>
+          <w:lang w:eastAsia="en-US"/>
+        </w:rPr>
+        <w:t>розбиваємо</w:t>
+      </w:r>
+      <w:proofErr w:type="spellEnd"/>
+      <w:r>
+        <w:rPr>
+          <w:rFonts w:ascii="Consolas" w:eastAsiaTheme="minorHAnsi" w:hAnsi="Consolas" w:cs="Consolas"/>
+          <w:color w:val="008000"/>
+          <w:sz w:val="19"/>
+          <w:szCs w:val="19"/>
+          <w:lang w:eastAsia="en-US"/>
+        </w:rPr>
+        <w:t xml:space="preserve"> </w:t>
+      </w:r>
+      <w:proofErr w:type="spellStart"/>
+      <w:r>
+        <w:rPr>
+          <w:rFonts w:ascii="Consolas" w:eastAsiaTheme="minorHAnsi" w:hAnsi="Consolas" w:cs="Consolas"/>
+          <w:color w:val="008000"/>
+          <w:sz w:val="19"/>
+          <w:szCs w:val="19"/>
+          <w:lang w:eastAsia="en-US"/>
+        </w:rPr>
+        <w:t>кожен</w:t>
+      </w:r>
+      <w:proofErr w:type="spellEnd"/>
+      <w:r>
+        <w:rPr>
+          <w:rFonts w:ascii="Consolas" w:eastAsiaTheme="minorHAnsi" w:hAnsi="Consolas" w:cs="Consolas"/>
+          <w:color w:val="008000"/>
+          <w:sz w:val="19"/>
+          <w:szCs w:val="19"/>
+          <w:lang w:eastAsia="en-US"/>
+        </w:rPr>
+        <w:t xml:space="preserve"> </w:t>
+      </w:r>
+      <w:proofErr w:type="spellStart"/>
+      <w:r>
+        <w:rPr>
+          <w:rFonts w:ascii="Consolas" w:eastAsiaTheme="minorHAnsi" w:hAnsi="Consolas" w:cs="Consolas"/>
+          <w:color w:val="008000"/>
+          <w:sz w:val="19"/>
+          <w:szCs w:val="19"/>
+          <w:lang w:eastAsia="en-US"/>
+        </w:rPr>
+        <w:t>поточний</w:t>
+      </w:r>
+      <w:proofErr w:type="spellEnd"/>
+      <w:r>
+        <w:rPr>
+          <w:rFonts w:ascii="Consolas" w:eastAsiaTheme="minorHAnsi" w:hAnsi="Consolas" w:cs="Consolas"/>
+          <w:color w:val="008000"/>
+          <w:sz w:val="19"/>
+          <w:szCs w:val="19"/>
+          <w:lang w:eastAsia="en-US"/>
+        </w:rPr>
+        <w:t xml:space="preserve"> </w:t>
+      </w:r>
+      <w:proofErr w:type="spellStart"/>
+      <w:r>
+        <w:rPr>
+          <w:rFonts w:ascii="Consolas" w:eastAsiaTheme="minorHAnsi" w:hAnsi="Consolas" w:cs="Consolas"/>
+          <w:color w:val="008000"/>
+          <w:sz w:val="19"/>
+          <w:szCs w:val="19"/>
+          <w:lang w:eastAsia="en-US"/>
+        </w:rPr>
+        <w:t>проміжок</w:t>
+      </w:r>
+      <w:proofErr w:type="spellEnd"/>
+      <w:r>
+        <w:rPr>
+          <w:rFonts w:ascii="Consolas" w:eastAsiaTheme="minorHAnsi" w:hAnsi="Consolas" w:cs="Consolas"/>
+          <w:color w:val="008000"/>
+          <w:sz w:val="19"/>
+          <w:szCs w:val="19"/>
+          <w:lang w:eastAsia="en-US"/>
+        </w:rPr>
+        <w:t xml:space="preserve"> на 2</w:t>
       </w:r>
     </w:p>
     <w:p>
@@ -4977,18 +7227,74 @@
           <w:szCs w:val="19"/>
           <w:lang w:eastAsia="en-US"/>
         </w:rPr>
-        <w:t xml:space="preserve">++;  </w:t>
-      </w:r>
-      <w:r>
-        <w:rPr>
-          <w:rFonts w:ascii="Consolas" w:eastAsiaTheme="minorHAnsi" w:hAnsi="Consolas" w:cs="Consolas"/>
-          <w:color w:val="008000"/>
-          <w:sz w:val="19"/>
-          <w:szCs w:val="19"/>
-          <w:lang w:eastAsia="en-US"/>
-        </w:rPr>
-        <w:t>// збільшуємо лічильник</w:t>
-      </w:r>
+        <w:t>++</w:t>
+      </w:r>
+      <w:proofErr w:type="gramStart"/>
+      <w:r>
+        <w:rPr>
+          <w:rFonts w:ascii="Consolas" w:eastAsiaTheme="minorHAnsi" w:hAnsi="Consolas" w:cs="Consolas"/>
+          <w:color w:val="000000"/>
+          <w:sz w:val="19"/>
+          <w:szCs w:val="19"/>
+          <w:lang w:eastAsia="en-US"/>
+        </w:rPr>
+        <w:t xml:space="preserve">;  </w:t>
+      </w:r>
+      <w:r>
+        <w:rPr>
+          <w:rFonts w:ascii="Consolas" w:eastAsiaTheme="minorHAnsi" w:hAnsi="Consolas" w:cs="Consolas"/>
+          <w:color w:val="008000"/>
+          <w:sz w:val="19"/>
+          <w:szCs w:val="19"/>
+          <w:lang w:eastAsia="en-US"/>
+        </w:rPr>
+        <w:t>/</w:t>
+      </w:r>
+      <w:proofErr w:type="gramEnd"/>
+      <w:r>
+        <w:rPr>
+          <w:rFonts w:ascii="Consolas" w:eastAsiaTheme="minorHAnsi" w:hAnsi="Consolas" w:cs="Consolas"/>
+          <w:color w:val="008000"/>
+          <w:sz w:val="19"/>
+          <w:szCs w:val="19"/>
+          <w:lang w:eastAsia="en-US"/>
+        </w:rPr>
+        <w:t xml:space="preserve">/ </w:t>
+      </w:r>
+      <w:proofErr w:type="spellStart"/>
+      <w:r>
+        <w:rPr>
+          <w:rFonts w:ascii="Consolas" w:eastAsiaTheme="minorHAnsi" w:hAnsi="Consolas" w:cs="Consolas"/>
+          <w:color w:val="008000"/>
+          <w:sz w:val="19"/>
+          <w:szCs w:val="19"/>
+          <w:lang w:eastAsia="en-US"/>
+        </w:rPr>
+        <w:t>збільшуємо</w:t>
+      </w:r>
+      <w:proofErr w:type="spellEnd"/>
+      <w:r>
+        <w:rPr>
+          <w:rFonts w:ascii="Consolas" w:eastAsiaTheme="minorHAnsi" w:hAnsi="Consolas" w:cs="Consolas"/>
+          <w:color w:val="008000"/>
+          <w:sz w:val="19"/>
+          <w:szCs w:val="19"/>
+          <w:lang w:eastAsia="en-US"/>
+        </w:rPr>
+        <w:t xml:space="preserve"> </w:t>
+      </w:r>
+      <w:proofErr w:type="spellStart"/>
+      <w:r>
+        <w:rPr>
+          <w:rFonts w:ascii="Consolas" w:eastAsiaTheme="minorHAnsi" w:hAnsi="Consolas" w:cs="Consolas"/>
+          <w:color w:val="008000"/>
+          <w:sz w:val="19"/>
+          <w:szCs w:val="19"/>
+          <w:lang w:eastAsia="en-US"/>
+        </w:rPr>
+        <w:t>лічильник</w:t>
+      </w:r>
+      <w:proofErr w:type="spellEnd"/>
     </w:p>
     <w:p>
       <w:pPr>
@@ -5035,6 +7341,8 @@
         </w:rPr>
         <w:t xml:space="preserve"> (</w:t>
       </w:r>
+      <w:proofErr w:type="spellStart"/>
+      <w:proofErr w:type="gramStart"/>
       <w:r>
         <w:rPr>
           <w:rFonts w:ascii="Consolas" w:eastAsiaTheme="minorHAnsi" w:hAnsi="Consolas" w:cs="Consolas"/>
@@ -5045,6 +7353,7 @@
         </w:rPr>
         <w:t>fabs</w:t>
       </w:r>
+      <w:proofErr w:type="spellEnd"/>
       <w:r>
         <w:rPr>
           <w:rFonts w:ascii="Consolas" w:eastAsiaTheme="minorHAnsi" w:hAnsi="Consolas" w:cs="Consolas"/>
@@ -5055,6 +7364,7 @@
         </w:rPr>
         <w:t>(</w:t>
       </w:r>
+      <w:proofErr w:type="gramEnd"/>
       <w:r>
         <w:rPr>
           <w:rFonts w:ascii="Consolas" w:eastAsiaTheme="minorHAnsi" w:hAnsi="Consolas" w:cs="Consolas"/>
@@ -5095,6 +7405,7 @@
         </w:rPr>
         <w:t>_</w:t>
       </w:r>
+      <w:proofErr w:type="spellStart"/>
       <w:r>
         <w:rPr>
           <w:rFonts w:ascii="Consolas" w:eastAsiaTheme="minorHAnsi" w:hAnsi="Consolas" w:cs="Consolas"/>
@@ -5105,6 +7416,7 @@
         </w:rPr>
         <w:t>prev</w:t>
       </w:r>
+      <w:proofErr w:type="spellEnd"/>
       <w:r>
         <w:rPr>
           <w:rFonts w:ascii="Consolas" w:eastAsiaTheme="minorHAnsi" w:hAnsi="Consolas" w:cs="Consolas"/>
@@ -5143,8 +7455,240 @@
           <w:szCs w:val="19"/>
           <w:lang w:eastAsia="en-US"/>
         </w:rPr>
-        <w:t>// цикл продовжується, поки різниця між попереднім та поточним значенням інтеграла менше ніж похибка</w:t>
-      </w:r>
+        <w:t xml:space="preserve">// цикл </w:t>
+      </w:r>
+      <w:proofErr w:type="spellStart"/>
+      <w:r>
+        <w:rPr>
+          <w:rFonts w:ascii="Consolas" w:eastAsiaTheme="minorHAnsi" w:hAnsi="Consolas" w:cs="Consolas"/>
+          <w:color w:val="008000"/>
+          <w:sz w:val="19"/>
+          <w:szCs w:val="19"/>
+          <w:lang w:eastAsia="en-US"/>
+        </w:rPr>
+        <w:t>продовжується</w:t>
+      </w:r>
+      <w:proofErr w:type="spellEnd"/>
+      <w:r>
+        <w:rPr>
+          <w:rFonts w:ascii="Consolas" w:eastAsiaTheme="minorHAnsi" w:hAnsi="Consolas" w:cs="Consolas"/>
+          <w:color w:val="008000"/>
+          <w:sz w:val="19"/>
+          <w:szCs w:val="19"/>
+          <w:lang w:eastAsia="en-US"/>
+        </w:rPr>
+        <w:t xml:space="preserve">, </w:t>
+      </w:r>
+      <w:proofErr w:type="spellStart"/>
+      <w:r>
+        <w:rPr>
+          <w:rFonts w:ascii="Consolas" w:eastAsiaTheme="minorHAnsi" w:hAnsi="Consolas" w:cs="Consolas"/>
+          <w:color w:val="008000"/>
+          <w:sz w:val="19"/>
+          <w:szCs w:val="19"/>
+          <w:lang w:eastAsia="en-US"/>
+        </w:rPr>
+        <w:t>поки</w:t>
+      </w:r>
+      <w:proofErr w:type="spellEnd"/>
+      <w:r>
+        <w:rPr>
+          <w:rFonts w:ascii="Consolas" w:eastAsiaTheme="minorHAnsi" w:hAnsi="Consolas" w:cs="Consolas"/>
+          <w:color w:val="008000"/>
+          <w:sz w:val="19"/>
+          <w:szCs w:val="19"/>
+          <w:lang w:eastAsia="en-US"/>
+        </w:rPr>
+        <w:t xml:space="preserve"> </w:t>
+      </w:r>
+      <w:proofErr w:type="spellStart"/>
+      <w:r>
+        <w:rPr>
+          <w:rFonts w:ascii="Consolas" w:eastAsiaTheme="minorHAnsi" w:hAnsi="Consolas" w:cs="Consolas"/>
+          <w:color w:val="008000"/>
+          <w:sz w:val="19"/>
+          <w:szCs w:val="19"/>
+          <w:lang w:eastAsia="en-US"/>
+        </w:rPr>
+        <w:t>різниця</w:t>
+      </w:r>
+      <w:proofErr w:type="spellEnd"/>
+      <w:r>
+        <w:rPr>
+          <w:rFonts w:ascii="Consolas" w:eastAsiaTheme="minorHAnsi" w:hAnsi="Consolas" w:cs="Consolas"/>
+          <w:color w:val="008000"/>
+          <w:sz w:val="19"/>
+          <w:szCs w:val="19"/>
+          <w:lang w:eastAsia="en-US"/>
+        </w:rPr>
+        <w:t xml:space="preserve"> </w:t>
+      </w:r>
+      <w:proofErr w:type="spellStart"/>
+      <w:r>
+        <w:rPr>
+          <w:rFonts w:ascii="Consolas" w:eastAsiaTheme="minorHAnsi" w:hAnsi="Consolas" w:cs="Consolas"/>
+          <w:color w:val="008000"/>
+          <w:sz w:val="19"/>
+          <w:szCs w:val="19"/>
+          <w:lang w:eastAsia="en-US"/>
+        </w:rPr>
+        <w:t>між</w:t>
+      </w:r>
+      <w:proofErr w:type="spellEnd"/>
+      <w:r>
+        <w:rPr>
+          <w:rFonts w:ascii="Consolas" w:eastAsiaTheme="minorHAnsi" w:hAnsi="Consolas" w:cs="Consolas"/>
+          <w:color w:val="008000"/>
+          <w:sz w:val="19"/>
+          <w:szCs w:val="19"/>
+          <w:lang w:eastAsia="en-US"/>
+        </w:rPr>
+        <w:t xml:space="preserve"> </w:t>
+      </w:r>
+      <w:proofErr w:type="spellStart"/>
+      <w:r>
+        <w:rPr>
+          <w:rFonts w:ascii="Consolas" w:eastAsiaTheme="minorHAnsi" w:hAnsi="Consolas" w:cs="Consolas"/>
+          <w:color w:val="008000"/>
+          <w:sz w:val="19"/>
+          <w:szCs w:val="19"/>
+          <w:lang w:eastAsia="en-US"/>
+        </w:rPr>
+        <w:t>попереднім</w:t>
+      </w:r>
+      <w:proofErr w:type="spellEnd"/>
+      <w:r>
+        <w:rPr>
+          <w:rFonts w:ascii="Consolas" w:eastAsiaTheme="minorHAnsi" w:hAnsi="Consolas" w:cs="Consolas"/>
+          <w:color w:val="008000"/>
+          <w:sz w:val="19"/>
+          <w:szCs w:val="19"/>
+          <w:lang w:eastAsia="en-US"/>
+        </w:rPr>
+        <w:t xml:space="preserve"> та </w:t>
+      </w:r>
+      <w:proofErr w:type="spellStart"/>
+      <w:r>
+        <w:rPr>
+          <w:rFonts w:ascii="Consolas" w:eastAsiaTheme="minorHAnsi" w:hAnsi="Consolas" w:cs="Consolas"/>
+          <w:color w:val="008000"/>
+          <w:sz w:val="19"/>
+          <w:szCs w:val="19"/>
+          <w:lang w:eastAsia="en-US"/>
+        </w:rPr>
+        <w:t>поточним</w:t>
+      </w:r>
+      <w:proofErr w:type="spellEnd"/>
+      <w:r>
+        <w:rPr>
+          <w:rFonts w:ascii="Consolas" w:eastAsiaTheme="minorHAnsi" w:hAnsi="Consolas" w:cs="Consolas"/>
+          <w:color w:val="008000"/>
+          <w:sz w:val="19"/>
+          <w:szCs w:val="19"/>
+          <w:lang w:eastAsia="en-US"/>
+        </w:rPr>
+        <w:t xml:space="preserve"> </w:t>
+      </w:r>
+      <w:proofErr w:type="spellStart"/>
+      <w:r>
+        <w:rPr>
+          <w:rFonts w:ascii="Consolas" w:eastAsiaTheme="minorHAnsi" w:hAnsi="Consolas" w:cs="Consolas"/>
+          <w:color w:val="008000"/>
+          <w:sz w:val="19"/>
+          <w:szCs w:val="19"/>
+          <w:lang w:eastAsia="en-US"/>
+        </w:rPr>
+        <w:t>значенням</w:t>
+      </w:r>
+      <w:proofErr w:type="spellEnd"/>
+      <w:r>
+        <w:rPr>
+          <w:rFonts w:ascii="Consolas" w:eastAsiaTheme="minorHAnsi" w:hAnsi="Consolas" w:cs="Consolas"/>
+          <w:color w:val="008000"/>
+          <w:sz w:val="19"/>
+          <w:szCs w:val="19"/>
+          <w:lang w:eastAsia="en-US"/>
+        </w:rPr>
+        <w:t xml:space="preserve"> </w:t>
+      </w:r>
+      <w:proofErr w:type="spellStart"/>
+      <w:r>
+        <w:rPr>
+          <w:rFonts w:ascii="Consolas" w:eastAsiaTheme="minorHAnsi" w:hAnsi="Consolas" w:cs="Consolas"/>
+          <w:color w:val="008000"/>
+          <w:sz w:val="19"/>
+          <w:szCs w:val="19"/>
+          <w:lang w:eastAsia="en-US"/>
+        </w:rPr>
+        <w:t>інтеграла</w:t>
+      </w:r>
+      <w:proofErr w:type="spellEnd"/>
+      <w:r>
+        <w:rPr>
+          <w:rFonts w:ascii="Consolas" w:eastAsiaTheme="minorHAnsi" w:hAnsi="Consolas" w:cs="Consolas"/>
+          <w:color w:val="008000"/>
+          <w:sz w:val="19"/>
+          <w:szCs w:val="19"/>
+          <w:lang w:eastAsia="en-US"/>
+        </w:rPr>
+        <w:t xml:space="preserve"> </w:t>
+      </w:r>
+      <w:proofErr w:type="spellStart"/>
+      <w:r>
+        <w:rPr>
+          <w:rFonts w:ascii="Consolas" w:eastAsiaTheme="minorHAnsi" w:hAnsi="Consolas" w:cs="Consolas"/>
+          <w:color w:val="008000"/>
+          <w:sz w:val="19"/>
+          <w:szCs w:val="19"/>
+          <w:lang w:eastAsia="en-US"/>
+        </w:rPr>
+        <w:t>менше</w:t>
+      </w:r>
+      <w:proofErr w:type="spellEnd"/>
+      <w:r>
+        <w:rPr>
+          <w:rFonts w:ascii="Consolas" w:eastAsiaTheme="minorHAnsi" w:hAnsi="Consolas" w:cs="Consolas"/>
+          <w:color w:val="008000"/>
+          <w:sz w:val="19"/>
+          <w:szCs w:val="19"/>
+          <w:lang w:eastAsia="en-US"/>
+        </w:rPr>
+        <w:t xml:space="preserve"> </w:t>
+      </w:r>
+      <w:proofErr w:type="spellStart"/>
+      <w:r>
+        <w:rPr>
+          <w:rFonts w:ascii="Consolas" w:eastAsiaTheme="minorHAnsi" w:hAnsi="Consolas" w:cs="Consolas"/>
+          <w:color w:val="008000"/>
+          <w:sz w:val="19"/>
+          <w:szCs w:val="19"/>
+          <w:lang w:eastAsia="en-US"/>
+        </w:rPr>
+        <w:t>ніж</w:t>
+      </w:r>
+      <w:proofErr w:type="spellEnd"/>
+      <w:r>
+        <w:rPr>
+          <w:rFonts w:ascii="Consolas" w:eastAsiaTheme="minorHAnsi" w:hAnsi="Consolas" w:cs="Consolas"/>
+          <w:color w:val="008000"/>
+          <w:sz w:val="19"/>
+          <w:szCs w:val="19"/>
+          <w:lang w:eastAsia="en-US"/>
+        </w:rPr>
+        <w:t xml:space="preserve"> </w:t>
+      </w:r>
+      <w:proofErr w:type="spellStart"/>
+      <w:r>
+        <w:rPr>
+          <w:rFonts w:ascii="Consolas" w:eastAsiaTheme="minorHAnsi" w:hAnsi="Consolas" w:cs="Consolas"/>
+          <w:color w:val="008000"/>
+          <w:sz w:val="19"/>
+          <w:szCs w:val="19"/>
+          <w:lang w:eastAsia="en-US"/>
+        </w:rPr>
+        <w:t>похибка</w:t>
+      </w:r>
+      <w:proofErr w:type="spellEnd"/>
     </w:p>
     <w:p>
       <w:pPr>
@@ -5267,8 +7811,20 @@
           <w:szCs w:val="19"/>
           <w:lang w:val="en-US" w:eastAsia="en-US"/>
         </w:rPr>
-        <w:t xml:space="preserve"> Gauss(</w:t>
-      </w:r>
+        <w:t xml:space="preserve"> </w:t>
+      </w:r>
+      <w:proofErr w:type="gramStart"/>
+      <w:r>
+        <w:rPr>
+          <w:rFonts w:ascii="Consolas" w:eastAsiaTheme="minorHAnsi" w:hAnsi="Consolas" w:cs="Consolas"/>
+          <w:color w:val="000000"/>
+          <w:sz w:val="19"/>
+          <w:szCs w:val="19"/>
+          <w:lang w:val="en-US" w:eastAsia="en-US"/>
+        </w:rPr>
+        <w:t>Gauss(</w:t>
+      </w:r>
+      <w:proofErr w:type="gramEnd"/>
       <w:r>
         <w:rPr>
           <w:rFonts w:ascii="Consolas" w:eastAsiaTheme="minorHAnsi" w:hAnsi="Consolas" w:cs="Consolas"/>
@@ -5375,6 +7931,7 @@
         </w:rPr>
         <w:t xml:space="preserve">    </w:t>
       </w:r>
+      <w:proofErr w:type="spellStart"/>
       <w:r>
         <w:rPr>
           <w:rFonts w:ascii="Consolas" w:eastAsiaTheme="minorHAnsi" w:hAnsi="Consolas" w:cs="Consolas"/>
@@ -5385,26 +7942,83 @@
         </w:rPr>
         <w:t>int</w:t>
       </w:r>
-      <w:r>
-        <w:rPr>
-          <w:rFonts w:ascii="Consolas" w:eastAsiaTheme="minorHAnsi" w:hAnsi="Consolas" w:cs="Consolas"/>
-          <w:color w:val="000000"/>
-          <w:sz w:val="19"/>
-          <w:szCs w:val="19"/>
-          <w:lang w:val="en-US" w:eastAsia="en-US"/>
-        </w:rPr>
-        <w:t xml:space="preserve"> m = 4;  </w:t>
-      </w:r>
-      <w:r>
-        <w:rPr>
-          <w:rFonts w:ascii="Consolas" w:eastAsiaTheme="minorHAnsi" w:hAnsi="Consolas" w:cs="Consolas"/>
-          <w:color w:val="008000"/>
-          <w:sz w:val="19"/>
-          <w:szCs w:val="19"/>
-          <w:lang w:val="en-US" w:eastAsia="en-US"/>
-        </w:rPr>
-        <w:t>// кількість ітерацій</w:t>
-      </w:r>
+      <w:proofErr w:type="spellEnd"/>
+      <w:r>
+        <w:rPr>
+          <w:rFonts w:ascii="Consolas" w:eastAsiaTheme="minorHAnsi" w:hAnsi="Consolas" w:cs="Consolas"/>
+          <w:color w:val="000000"/>
+          <w:sz w:val="19"/>
+          <w:szCs w:val="19"/>
+          <w:lang w:val="en-US" w:eastAsia="en-US"/>
+        </w:rPr>
+        <w:t xml:space="preserve"> m = </w:t>
+      </w:r>
+      <w:proofErr w:type="gramStart"/>
+      <w:r>
+        <w:rPr>
+          <w:rFonts w:ascii="Consolas" w:eastAsiaTheme="minorHAnsi" w:hAnsi="Consolas" w:cs="Consolas"/>
+          <w:color w:val="000000"/>
+          <w:sz w:val="19"/>
+          <w:szCs w:val="19"/>
+          <w:lang w:val="en-US" w:eastAsia="en-US"/>
+        </w:rPr>
+        <w:t xml:space="preserve">4;  </w:t>
+      </w:r>
+      <w:r>
+        <w:rPr>
+          <w:rFonts w:ascii="Consolas" w:eastAsiaTheme="minorHAnsi" w:hAnsi="Consolas" w:cs="Consolas"/>
+          <w:color w:val="008000"/>
+          <w:sz w:val="19"/>
+          <w:szCs w:val="19"/>
+          <w:lang w:val="en-US" w:eastAsia="en-US"/>
+        </w:rPr>
+        <w:t>/</w:t>
+      </w:r>
+      <w:proofErr w:type="gramEnd"/>
+      <w:r>
+        <w:rPr>
+          <w:rFonts w:ascii="Consolas" w:eastAsiaTheme="minorHAnsi" w:hAnsi="Consolas" w:cs="Consolas"/>
+          <w:color w:val="008000"/>
+          <w:sz w:val="19"/>
+          <w:szCs w:val="19"/>
+          <w:lang w:val="en-US" w:eastAsia="en-US"/>
+        </w:rPr>
+        <w:t xml:space="preserve">/ </w:t>
+      </w:r>
+      <w:proofErr w:type="spellStart"/>
+      <w:r>
+        <w:rPr>
+          <w:rFonts w:ascii="Consolas" w:eastAsiaTheme="minorHAnsi" w:hAnsi="Consolas" w:cs="Consolas"/>
+          <w:color w:val="008000"/>
+          <w:sz w:val="19"/>
+          <w:szCs w:val="19"/>
+          <w:lang w:val="en-US" w:eastAsia="en-US"/>
+        </w:rPr>
+        <w:t>кількість</w:t>
+      </w:r>
+      <w:proofErr w:type="spellEnd"/>
+      <w:r>
+        <w:rPr>
+          <w:rFonts w:ascii="Consolas" w:eastAsiaTheme="minorHAnsi" w:hAnsi="Consolas" w:cs="Consolas"/>
+          <w:color w:val="008000"/>
+          <w:sz w:val="19"/>
+          <w:szCs w:val="19"/>
+          <w:lang w:val="en-US" w:eastAsia="en-US"/>
+        </w:rPr>
+        <w:t xml:space="preserve"> </w:t>
+      </w:r>
+      <w:proofErr w:type="spellStart"/>
+      <w:r>
+        <w:rPr>
+          <w:rFonts w:ascii="Consolas" w:eastAsiaTheme="minorHAnsi" w:hAnsi="Consolas" w:cs="Consolas"/>
+          <w:color w:val="008000"/>
+          <w:sz w:val="19"/>
+          <w:szCs w:val="19"/>
+          <w:lang w:val="en-US" w:eastAsia="en-US"/>
+        </w:rPr>
+        <w:t>ітерацій</w:t>
+      </w:r>
+      <w:proofErr w:type="spellEnd"/>
     </w:p>
     <w:p>
       <w:pPr>
@@ -5449,17 +8063,83 @@
           <w:szCs w:val="19"/>
           <w:lang w:val="en-US" w:eastAsia="en-US"/>
         </w:rPr>
-        <w:t xml:space="preserve"> X[4] = {-0.861136, -0.339981, 0.339981, 0.861136};  </w:t>
-      </w:r>
-      <w:r>
-        <w:rPr>
-          <w:rFonts w:ascii="Consolas" w:eastAsiaTheme="minorHAnsi" w:hAnsi="Consolas" w:cs="Consolas"/>
-          <w:color w:val="008000"/>
-          <w:sz w:val="19"/>
-          <w:szCs w:val="19"/>
-          <w:lang w:val="en-US" w:eastAsia="en-US"/>
-        </w:rPr>
-        <w:t>// значення вузлів xi</w:t>
+        <w:t xml:space="preserve"> </w:t>
+      </w:r>
+      <w:proofErr w:type="gramStart"/>
+      <w:r>
+        <w:rPr>
+          <w:rFonts w:ascii="Consolas" w:eastAsiaTheme="minorHAnsi" w:hAnsi="Consolas" w:cs="Consolas"/>
+          <w:color w:val="000000"/>
+          <w:sz w:val="19"/>
+          <w:szCs w:val="19"/>
+          <w:lang w:val="en-US" w:eastAsia="en-US"/>
+        </w:rPr>
+        <w:t>X[</w:t>
+      </w:r>
+      <w:proofErr w:type="gramEnd"/>
+      <w:r>
+        <w:rPr>
+          <w:rFonts w:ascii="Consolas" w:eastAsiaTheme="minorHAnsi" w:hAnsi="Consolas" w:cs="Consolas"/>
+          <w:color w:val="000000"/>
+          <w:sz w:val="19"/>
+          <w:szCs w:val="19"/>
+          <w:lang w:val="en-US" w:eastAsia="en-US"/>
+        </w:rPr>
+        <w:t xml:space="preserve">4] = {-0.861136, -0.339981, 0.339981, 0.861136};  </w:t>
+      </w:r>
+      <w:r>
+        <w:rPr>
+          <w:rFonts w:ascii="Consolas" w:eastAsiaTheme="minorHAnsi" w:hAnsi="Consolas" w:cs="Consolas"/>
+          <w:color w:val="008000"/>
+          <w:sz w:val="19"/>
+          <w:szCs w:val="19"/>
+          <w:lang w:val="en-US" w:eastAsia="en-US"/>
+        </w:rPr>
+        <w:t xml:space="preserve">// </w:t>
+      </w:r>
+      <w:proofErr w:type="spellStart"/>
+      <w:r>
+        <w:rPr>
+          <w:rFonts w:ascii="Consolas" w:eastAsiaTheme="minorHAnsi" w:hAnsi="Consolas" w:cs="Consolas"/>
+          <w:color w:val="008000"/>
+          <w:sz w:val="19"/>
+          <w:szCs w:val="19"/>
+          <w:lang w:val="en-US" w:eastAsia="en-US"/>
+        </w:rPr>
+        <w:t>значення</w:t>
+      </w:r>
+      <w:proofErr w:type="spellEnd"/>
+      <w:r>
+        <w:rPr>
+          <w:rFonts w:ascii="Consolas" w:eastAsiaTheme="minorHAnsi" w:hAnsi="Consolas" w:cs="Consolas"/>
+          <w:color w:val="008000"/>
+          <w:sz w:val="19"/>
+          <w:szCs w:val="19"/>
+          <w:lang w:val="en-US" w:eastAsia="en-US"/>
+        </w:rPr>
+        <w:t xml:space="preserve"> </w:t>
+      </w:r>
+      <w:proofErr w:type="spellStart"/>
+      <w:r>
+        <w:rPr>
+          <w:rFonts w:ascii="Consolas" w:eastAsiaTheme="minorHAnsi" w:hAnsi="Consolas" w:cs="Consolas"/>
+          <w:color w:val="008000"/>
+          <w:sz w:val="19"/>
+          <w:szCs w:val="19"/>
+          <w:lang w:val="en-US" w:eastAsia="en-US"/>
+        </w:rPr>
+        <w:t>вузлів</w:t>
+      </w:r>
+      <w:proofErr w:type="spellEnd"/>
+      <w:r>
+        <w:rPr>
+          <w:rFonts w:ascii="Consolas" w:eastAsiaTheme="minorHAnsi" w:hAnsi="Consolas" w:cs="Consolas"/>
+          <w:color w:val="008000"/>
+          <w:sz w:val="19"/>
+          <w:szCs w:val="19"/>
+          <w:lang w:val="en-US" w:eastAsia="en-US"/>
+        </w:rPr>
+        <w:t xml:space="preserve"> xi</w:t>
       </w:r>
     </w:p>
     <w:p>
@@ -5505,17 +8185,83 @@
           <w:szCs w:val="19"/>
           <w:lang w:val="en-US" w:eastAsia="en-US"/>
         </w:rPr>
-        <w:t xml:space="preserve"> A[4] = {0.347855, 0.652145, 0.652145, 0.347855};  </w:t>
-      </w:r>
-      <w:r>
-        <w:rPr>
-          <w:rFonts w:ascii="Consolas" w:eastAsiaTheme="minorHAnsi" w:hAnsi="Consolas" w:cs="Consolas"/>
-          <w:color w:val="008000"/>
-          <w:sz w:val="19"/>
-          <w:szCs w:val="19"/>
-          <w:lang w:val="en-US" w:eastAsia="en-US"/>
-        </w:rPr>
-        <w:t>// значення коефіцієнтів Ai</w:t>
+        <w:t xml:space="preserve"> </w:t>
+      </w:r>
+      <w:proofErr w:type="gramStart"/>
+      <w:r>
+        <w:rPr>
+          <w:rFonts w:ascii="Consolas" w:eastAsiaTheme="minorHAnsi" w:hAnsi="Consolas" w:cs="Consolas"/>
+          <w:color w:val="000000"/>
+          <w:sz w:val="19"/>
+          <w:szCs w:val="19"/>
+          <w:lang w:val="en-US" w:eastAsia="en-US"/>
+        </w:rPr>
+        <w:t>A[</w:t>
+      </w:r>
+      <w:proofErr w:type="gramEnd"/>
+      <w:r>
+        <w:rPr>
+          <w:rFonts w:ascii="Consolas" w:eastAsiaTheme="minorHAnsi" w:hAnsi="Consolas" w:cs="Consolas"/>
+          <w:color w:val="000000"/>
+          <w:sz w:val="19"/>
+          <w:szCs w:val="19"/>
+          <w:lang w:val="en-US" w:eastAsia="en-US"/>
+        </w:rPr>
+        <w:t xml:space="preserve">4] = {0.347855, 0.652145, 0.652145, 0.347855};  </w:t>
+      </w:r>
+      <w:r>
+        <w:rPr>
+          <w:rFonts w:ascii="Consolas" w:eastAsiaTheme="minorHAnsi" w:hAnsi="Consolas" w:cs="Consolas"/>
+          <w:color w:val="008000"/>
+          <w:sz w:val="19"/>
+          <w:szCs w:val="19"/>
+          <w:lang w:val="en-US" w:eastAsia="en-US"/>
+        </w:rPr>
+        <w:t xml:space="preserve">// </w:t>
+      </w:r>
+      <w:proofErr w:type="spellStart"/>
+      <w:r>
+        <w:rPr>
+          <w:rFonts w:ascii="Consolas" w:eastAsiaTheme="minorHAnsi" w:hAnsi="Consolas" w:cs="Consolas"/>
+          <w:color w:val="008000"/>
+          <w:sz w:val="19"/>
+          <w:szCs w:val="19"/>
+          <w:lang w:val="en-US" w:eastAsia="en-US"/>
+        </w:rPr>
+        <w:t>значення</w:t>
+      </w:r>
+      <w:proofErr w:type="spellEnd"/>
+      <w:r>
+        <w:rPr>
+          <w:rFonts w:ascii="Consolas" w:eastAsiaTheme="minorHAnsi" w:hAnsi="Consolas" w:cs="Consolas"/>
+          <w:color w:val="008000"/>
+          <w:sz w:val="19"/>
+          <w:szCs w:val="19"/>
+          <w:lang w:val="en-US" w:eastAsia="en-US"/>
+        </w:rPr>
+        <w:t xml:space="preserve"> </w:t>
+      </w:r>
+      <w:proofErr w:type="spellStart"/>
+      <w:r>
+        <w:rPr>
+          <w:rFonts w:ascii="Consolas" w:eastAsiaTheme="minorHAnsi" w:hAnsi="Consolas" w:cs="Consolas"/>
+          <w:color w:val="008000"/>
+          <w:sz w:val="19"/>
+          <w:szCs w:val="19"/>
+          <w:lang w:val="en-US" w:eastAsia="en-US"/>
+        </w:rPr>
+        <w:t>коефіцієнтів</w:t>
+      </w:r>
+      <w:proofErr w:type="spellEnd"/>
+      <w:r>
+        <w:rPr>
+          <w:rFonts w:ascii="Consolas" w:eastAsiaTheme="minorHAnsi" w:hAnsi="Consolas" w:cs="Consolas"/>
+          <w:color w:val="008000"/>
+          <w:sz w:val="19"/>
+          <w:szCs w:val="19"/>
+          <w:lang w:val="en-US" w:eastAsia="en-US"/>
+        </w:rPr>
+        <w:t xml:space="preserve"> Ai</w:t>
       </w:r>
     </w:p>
     <w:p>
@@ -5561,17 +8307,83 @@
           <w:szCs w:val="19"/>
           <w:lang w:val="en-US" w:eastAsia="en-US"/>
         </w:rPr>
-        <w:t xml:space="preserve"> x;  </w:t>
-      </w:r>
-      <w:r>
-        <w:rPr>
-          <w:rFonts w:ascii="Consolas" w:eastAsiaTheme="minorHAnsi" w:hAnsi="Consolas" w:cs="Consolas"/>
-          <w:color w:val="008000"/>
-          <w:sz w:val="19"/>
-          <w:szCs w:val="19"/>
-          <w:lang w:val="en-US" w:eastAsia="en-US"/>
-        </w:rPr>
-        <w:t xml:space="preserve">// значення вузла </w:t>
+        <w:t xml:space="preserve"> </w:t>
+      </w:r>
+      <w:proofErr w:type="gramStart"/>
+      <w:r>
+        <w:rPr>
+          <w:rFonts w:ascii="Consolas" w:eastAsiaTheme="minorHAnsi" w:hAnsi="Consolas" w:cs="Consolas"/>
+          <w:color w:val="000000"/>
+          <w:sz w:val="19"/>
+          <w:szCs w:val="19"/>
+          <w:lang w:val="en-US" w:eastAsia="en-US"/>
+        </w:rPr>
+        <w:t xml:space="preserve">x;  </w:t>
+      </w:r>
+      <w:r>
+        <w:rPr>
+          <w:rFonts w:ascii="Consolas" w:eastAsiaTheme="minorHAnsi" w:hAnsi="Consolas" w:cs="Consolas"/>
+          <w:color w:val="008000"/>
+          <w:sz w:val="19"/>
+          <w:szCs w:val="19"/>
+          <w:lang w:val="en-US" w:eastAsia="en-US"/>
+        </w:rPr>
+        <w:t>/</w:t>
+      </w:r>
+      <w:proofErr w:type="gramEnd"/>
+      <w:r>
+        <w:rPr>
+          <w:rFonts w:ascii="Consolas" w:eastAsiaTheme="minorHAnsi" w:hAnsi="Consolas" w:cs="Consolas"/>
+          <w:color w:val="008000"/>
+          <w:sz w:val="19"/>
+          <w:szCs w:val="19"/>
+          <w:lang w:val="en-US" w:eastAsia="en-US"/>
+        </w:rPr>
+        <w:t xml:space="preserve">/ </w:t>
+      </w:r>
+      <w:proofErr w:type="spellStart"/>
+      <w:r>
+        <w:rPr>
+          <w:rFonts w:ascii="Consolas" w:eastAsiaTheme="minorHAnsi" w:hAnsi="Consolas" w:cs="Consolas"/>
+          <w:color w:val="008000"/>
+          <w:sz w:val="19"/>
+          <w:szCs w:val="19"/>
+          <w:lang w:val="en-US" w:eastAsia="en-US"/>
+        </w:rPr>
+        <w:t>значення</w:t>
+      </w:r>
+      <w:proofErr w:type="spellEnd"/>
+      <w:r>
+        <w:rPr>
+          <w:rFonts w:ascii="Consolas" w:eastAsiaTheme="minorHAnsi" w:hAnsi="Consolas" w:cs="Consolas"/>
+          <w:color w:val="008000"/>
+          <w:sz w:val="19"/>
+          <w:szCs w:val="19"/>
+          <w:lang w:val="en-US" w:eastAsia="en-US"/>
+        </w:rPr>
+        <w:t xml:space="preserve"> </w:t>
+      </w:r>
+      <w:proofErr w:type="spellStart"/>
+      <w:r>
+        <w:rPr>
+          <w:rFonts w:ascii="Consolas" w:eastAsiaTheme="minorHAnsi" w:hAnsi="Consolas" w:cs="Consolas"/>
+          <w:color w:val="008000"/>
+          <w:sz w:val="19"/>
+          <w:szCs w:val="19"/>
+          <w:lang w:val="en-US" w:eastAsia="en-US"/>
+        </w:rPr>
+        <w:t>вузла</w:t>
+      </w:r>
+      <w:proofErr w:type="spellEnd"/>
+      <w:r>
+        <w:rPr>
+          <w:rFonts w:ascii="Consolas" w:eastAsiaTheme="minorHAnsi" w:hAnsi="Consolas" w:cs="Consolas"/>
+          <w:color w:val="008000"/>
+          <w:sz w:val="19"/>
+          <w:szCs w:val="19"/>
+          <w:lang w:val="en-US" w:eastAsia="en-US"/>
+        </w:rPr>
+        <w:t xml:space="preserve"> </w:t>
       </w:r>
     </w:p>
     <w:p>
@@ -5637,18 +8449,184 @@
           <w:szCs w:val="19"/>
           <w:lang w:eastAsia="en-US"/>
         </w:rPr>
-        <w:t xml:space="preserve"> = 0;  </w:t>
-      </w:r>
-      <w:r>
-        <w:rPr>
-          <w:rFonts w:ascii="Consolas" w:eastAsiaTheme="minorHAnsi" w:hAnsi="Consolas" w:cs="Consolas"/>
-          <w:color w:val="008000"/>
-          <w:sz w:val="19"/>
-          <w:szCs w:val="19"/>
-          <w:lang w:eastAsia="en-US"/>
-        </w:rPr>
-        <w:t>// значення інтеграла - сума значень кожного вузла помноженого на ваговий коефіцієнт</w:t>
-      </w:r>
+        <w:t xml:space="preserve"> = </w:t>
+      </w:r>
+      <w:proofErr w:type="gramStart"/>
+      <w:r>
+        <w:rPr>
+          <w:rFonts w:ascii="Consolas" w:eastAsiaTheme="minorHAnsi" w:hAnsi="Consolas" w:cs="Consolas"/>
+          <w:color w:val="000000"/>
+          <w:sz w:val="19"/>
+          <w:szCs w:val="19"/>
+          <w:lang w:eastAsia="en-US"/>
+        </w:rPr>
+        <w:t xml:space="preserve">0;  </w:t>
+      </w:r>
+      <w:r>
+        <w:rPr>
+          <w:rFonts w:ascii="Consolas" w:eastAsiaTheme="minorHAnsi" w:hAnsi="Consolas" w:cs="Consolas"/>
+          <w:color w:val="008000"/>
+          <w:sz w:val="19"/>
+          <w:szCs w:val="19"/>
+          <w:lang w:eastAsia="en-US"/>
+        </w:rPr>
+        <w:t>/</w:t>
+      </w:r>
+      <w:proofErr w:type="gramEnd"/>
+      <w:r>
+        <w:rPr>
+          <w:rFonts w:ascii="Consolas" w:eastAsiaTheme="minorHAnsi" w:hAnsi="Consolas" w:cs="Consolas"/>
+          <w:color w:val="008000"/>
+          <w:sz w:val="19"/>
+          <w:szCs w:val="19"/>
+          <w:lang w:eastAsia="en-US"/>
+        </w:rPr>
+        <w:t xml:space="preserve">/ </w:t>
+      </w:r>
+      <w:proofErr w:type="spellStart"/>
+      <w:r>
+        <w:rPr>
+          <w:rFonts w:ascii="Consolas" w:eastAsiaTheme="minorHAnsi" w:hAnsi="Consolas" w:cs="Consolas"/>
+          <w:color w:val="008000"/>
+          <w:sz w:val="19"/>
+          <w:szCs w:val="19"/>
+          <w:lang w:eastAsia="en-US"/>
+        </w:rPr>
+        <w:t>значення</w:t>
+      </w:r>
+      <w:proofErr w:type="spellEnd"/>
+      <w:r>
+        <w:rPr>
+          <w:rFonts w:ascii="Consolas" w:eastAsiaTheme="minorHAnsi" w:hAnsi="Consolas" w:cs="Consolas"/>
+          <w:color w:val="008000"/>
+          <w:sz w:val="19"/>
+          <w:szCs w:val="19"/>
+          <w:lang w:eastAsia="en-US"/>
+        </w:rPr>
+        <w:t xml:space="preserve"> </w:t>
+      </w:r>
+      <w:proofErr w:type="spellStart"/>
+      <w:r>
+        <w:rPr>
+          <w:rFonts w:ascii="Consolas" w:eastAsiaTheme="minorHAnsi" w:hAnsi="Consolas" w:cs="Consolas"/>
+          <w:color w:val="008000"/>
+          <w:sz w:val="19"/>
+          <w:szCs w:val="19"/>
+          <w:lang w:eastAsia="en-US"/>
+        </w:rPr>
+        <w:t>інтеграла</w:t>
+      </w:r>
+      <w:proofErr w:type="spellEnd"/>
+      <w:r>
+        <w:rPr>
+          <w:rFonts w:ascii="Consolas" w:eastAsiaTheme="minorHAnsi" w:hAnsi="Consolas" w:cs="Consolas"/>
+          <w:color w:val="008000"/>
+          <w:sz w:val="19"/>
+          <w:szCs w:val="19"/>
+          <w:lang w:eastAsia="en-US"/>
+        </w:rPr>
+        <w:t xml:space="preserve"> - сума </w:t>
+      </w:r>
+      <w:proofErr w:type="spellStart"/>
+      <w:r>
+        <w:rPr>
+          <w:rFonts w:ascii="Consolas" w:eastAsiaTheme="minorHAnsi" w:hAnsi="Consolas" w:cs="Consolas"/>
+          <w:color w:val="008000"/>
+          <w:sz w:val="19"/>
+          <w:szCs w:val="19"/>
+          <w:lang w:eastAsia="en-US"/>
+        </w:rPr>
+        <w:t>значень</w:t>
+      </w:r>
+      <w:proofErr w:type="spellEnd"/>
+      <w:r>
+        <w:rPr>
+          <w:rFonts w:ascii="Consolas" w:eastAsiaTheme="minorHAnsi" w:hAnsi="Consolas" w:cs="Consolas"/>
+          <w:color w:val="008000"/>
+          <w:sz w:val="19"/>
+          <w:szCs w:val="19"/>
+          <w:lang w:eastAsia="en-US"/>
+        </w:rPr>
+        <w:t xml:space="preserve"> кожного </w:t>
+      </w:r>
+      <w:proofErr w:type="spellStart"/>
+      <w:r>
+        <w:rPr>
+          <w:rFonts w:ascii="Consolas" w:eastAsiaTheme="minorHAnsi" w:hAnsi="Consolas" w:cs="Consolas"/>
+          <w:color w:val="008000"/>
+          <w:sz w:val="19"/>
+          <w:szCs w:val="19"/>
+          <w:lang w:eastAsia="en-US"/>
+        </w:rPr>
+        <w:t>вузла</w:t>
+      </w:r>
+      <w:proofErr w:type="spellEnd"/>
+      <w:r>
+        <w:rPr>
+          <w:rFonts w:ascii="Consolas" w:eastAsiaTheme="minorHAnsi" w:hAnsi="Consolas" w:cs="Consolas"/>
+          <w:color w:val="008000"/>
+          <w:sz w:val="19"/>
+          <w:szCs w:val="19"/>
+          <w:lang w:eastAsia="en-US"/>
+        </w:rPr>
+        <w:t xml:space="preserve"> </w:t>
+      </w:r>
+      <w:proofErr w:type="spellStart"/>
+      <w:r>
+        <w:rPr>
+          <w:rFonts w:ascii="Consolas" w:eastAsiaTheme="minorHAnsi" w:hAnsi="Consolas" w:cs="Consolas"/>
+          <w:color w:val="008000"/>
+          <w:sz w:val="19"/>
+          <w:szCs w:val="19"/>
+          <w:lang w:eastAsia="en-US"/>
+        </w:rPr>
+        <w:t>помноженого</w:t>
+      </w:r>
+      <w:proofErr w:type="spellEnd"/>
+      <w:r>
+        <w:rPr>
+          <w:rFonts w:ascii="Consolas" w:eastAsiaTheme="minorHAnsi" w:hAnsi="Consolas" w:cs="Consolas"/>
+          <w:color w:val="008000"/>
+          <w:sz w:val="19"/>
+          <w:szCs w:val="19"/>
+          <w:lang w:eastAsia="en-US"/>
+        </w:rPr>
+        <w:t xml:space="preserve"> на </w:t>
+      </w:r>
+      <w:proofErr w:type="spellStart"/>
+      <w:r>
+        <w:rPr>
+          <w:rFonts w:ascii="Consolas" w:eastAsiaTheme="minorHAnsi" w:hAnsi="Consolas" w:cs="Consolas"/>
+          <w:color w:val="008000"/>
+          <w:sz w:val="19"/>
+          <w:szCs w:val="19"/>
+          <w:lang w:eastAsia="en-US"/>
+        </w:rPr>
+        <w:t>ваговий</w:t>
+      </w:r>
+      <w:proofErr w:type="spellEnd"/>
+      <w:r>
+        <w:rPr>
+          <w:rFonts w:ascii="Consolas" w:eastAsiaTheme="minorHAnsi" w:hAnsi="Consolas" w:cs="Consolas"/>
+          <w:color w:val="008000"/>
+          <w:sz w:val="19"/>
+          <w:szCs w:val="19"/>
+          <w:lang w:eastAsia="en-US"/>
+        </w:rPr>
+        <w:t xml:space="preserve"> </w:t>
+      </w:r>
+      <w:proofErr w:type="spellStart"/>
+      <w:r>
+        <w:rPr>
+          <w:rFonts w:ascii="Consolas" w:eastAsiaTheme="minorHAnsi" w:hAnsi="Consolas" w:cs="Consolas"/>
+          <w:color w:val="008000"/>
+          <w:sz w:val="19"/>
+          <w:szCs w:val="19"/>
+          <w:lang w:eastAsia="en-US"/>
+        </w:rPr>
+        <w:t>коефіцієнт</w:t>
+      </w:r>
+      <w:proofErr w:type="spellEnd"/>
     </w:p>
     <w:p>
       <w:pPr>
@@ -5695,6 +8673,7 @@
         </w:rPr>
         <w:t xml:space="preserve"> (</w:t>
       </w:r>
+      <w:proofErr w:type="spellStart"/>
       <w:r>
         <w:rPr>
           <w:rFonts w:ascii="Consolas" w:eastAsiaTheme="minorHAnsi" w:hAnsi="Consolas" w:cs="Consolas"/>
@@ -5705,15 +8684,82 @@
         </w:rPr>
         <w:t>int</w:t>
       </w:r>
-      <w:r>
-        <w:rPr>
-          <w:rFonts w:ascii="Consolas" w:eastAsiaTheme="minorHAnsi" w:hAnsi="Consolas" w:cs="Consolas"/>
-          <w:color w:val="000000"/>
-          <w:sz w:val="19"/>
-          <w:szCs w:val="19"/>
-          <w:lang w:val="en-US" w:eastAsia="en-US"/>
-        </w:rPr>
-        <w:t xml:space="preserve"> i = 0; i &lt; m; i++) {</w:t>
+      <w:proofErr w:type="spellEnd"/>
+      <w:r>
+        <w:rPr>
+          <w:rFonts w:ascii="Consolas" w:eastAsiaTheme="minorHAnsi" w:hAnsi="Consolas" w:cs="Consolas"/>
+          <w:color w:val="000000"/>
+          <w:sz w:val="19"/>
+          <w:szCs w:val="19"/>
+          <w:lang w:val="en-US" w:eastAsia="en-US"/>
+        </w:rPr>
+        <w:t xml:space="preserve"> </w:t>
+      </w:r>
+      <w:proofErr w:type="spellStart"/>
+      <w:r>
+        <w:rPr>
+          <w:rFonts w:ascii="Consolas" w:eastAsiaTheme="minorHAnsi" w:hAnsi="Consolas" w:cs="Consolas"/>
+          <w:color w:val="000000"/>
+          <w:sz w:val="19"/>
+          <w:szCs w:val="19"/>
+          <w:lang w:val="en-US" w:eastAsia="en-US"/>
+        </w:rPr>
+        <w:t>i</w:t>
+      </w:r>
+      <w:proofErr w:type="spellEnd"/>
+      <w:r>
+        <w:rPr>
+          <w:rFonts w:ascii="Consolas" w:eastAsiaTheme="minorHAnsi" w:hAnsi="Consolas" w:cs="Consolas"/>
+          <w:color w:val="000000"/>
+          <w:sz w:val="19"/>
+          <w:szCs w:val="19"/>
+          <w:lang w:val="en-US" w:eastAsia="en-US"/>
+        </w:rPr>
+        <w:t xml:space="preserve"> = 0; </w:t>
+      </w:r>
+      <w:proofErr w:type="spellStart"/>
+      <w:r>
+        <w:rPr>
+          <w:rFonts w:ascii="Consolas" w:eastAsiaTheme="minorHAnsi" w:hAnsi="Consolas" w:cs="Consolas"/>
+          <w:color w:val="000000"/>
+          <w:sz w:val="19"/>
+          <w:szCs w:val="19"/>
+          <w:lang w:val="en-US" w:eastAsia="en-US"/>
+        </w:rPr>
+        <w:t>i</w:t>
+      </w:r>
+      <w:proofErr w:type="spellEnd"/>
+      <w:r>
+        <w:rPr>
+          <w:rFonts w:ascii="Consolas" w:eastAsiaTheme="minorHAnsi" w:hAnsi="Consolas" w:cs="Consolas"/>
+          <w:color w:val="000000"/>
+          <w:sz w:val="19"/>
+          <w:szCs w:val="19"/>
+          <w:lang w:val="en-US" w:eastAsia="en-US"/>
+        </w:rPr>
+        <w:t xml:space="preserve"> &lt; m; </w:t>
+      </w:r>
+      <w:proofErr w:type="spellStart"/>
+      <w:r>
+        <w:rPr>
+          <w:rFonts w:ascii="Consolas" w:eastAsiaTheme="minorHAnsi" w:hAnsi="Consolas" w:cs="Consolas"/>
+          <w:color w:val="000000"/>
+          <w:sz w:val="19"/>
+          <w:szCs w:val="19"/>
+          <w:lang w:val="en-US" w:eastAsia="en-US"/>
+        </w:rPr>
+        <w:t>i</w:t>
+      </w:r>
+      <w:proofErr w:type="spellEnd"/>
+      <w:r>
+        <w:rPr>
+          <w:rFonts w:ascii="Consolas" w:eastAsiaTheme="minorHAnsi" w:hAnsi="Consolas" w:cs="Consolas"/>
+          <w:color w:val="000000"/>
+          <w:sz w:val="19"/>
+          <w:szCs w:val="19"/>
+          <w:lang w:val="en-US" w:eastAsia="en-US"/>
+        </w:rPr>
+        <w:t>++) {</w:t>
       </w:r>
     </w:p>
     <w:p>
@@ -5779,7 +8825,29 @@
           <w:szCs w:val="19"/>
           <w:lang w:val="en-US" w:eastAsia="en-US"/>
         </w:rPr>
-        <w:t>) / 2 + X[i] * (</w:t>
+        <w:t>) / 2 + X[</w:t>
+      </w:r>
+      <w:proofErr w:type="spellStart"/>
+      <w:r>
+        <w:rPr>
+          <w:rFonts w:ascii="Consolas" w:eastAsiaTheme="minorHAnsi" w:hAnsi="Consolas" w:cs="Consolas"/>
+          <w:color w:val="000000"/>
+          <w:sz w:val="19"/>
+          <w:szCs w:val="19"/>
+          <w:lang w:val="en-US" w:eastAsia="en-US"/>
+        </w:rPr>
+        <w:t>i</w:t>
+      </w:r>
+      <w:proofErr w:type="spellEnd"/>
+      <w:r>
+        <w:rPr>
+          <w:rFonts w:ascii="Consolas" w:eastAsiaTheme="minorHAnsi" w:hAnsi="Consolas" w:cs="Consolas"/>
+          <w:color w:val="000000"/>
+          <w:sz w:val="19"/>
+          <w:szCs w:val="19"/>
+          <w:lang w:val="en-US" w:eastAsia="en-US"/>
+        </w:rPr>
+        <w:t>] * (</w:t>
       </w:r>
       <w:r>
         <w:rPr>
@@ -5819,18 +8887,228 @@
           <w:szCs w:val="19"/>
           <w:lang w:val="en-US" w:eastAsia="en-US"/>
         </w:rPr>
-        <w:t xml:space="preserve">) / 2;  </w:t>
-      </w:r>
-      <w:r>
-        <w:rPr>
-          <w:rFonts w:ascii="Consolas" w:eastAsiaTheme="minorHAnsi" w:hAnsi="Consolas" w:cs="Consolas"/>
-          <w:color w:val="008000"/>
-          <w:sz w:val="19"/>
-          <w:szCs w:val="19"/>
-          <w:lang w:val="en-US" w:eastAsia="en-US"/>
-        </w:rPr>
-        <w:t>// заміна змінної для зміни проміжку інтегрування і правильної роботи функції</w:t>
-      </w:r>
+        <w:t xml:space="preserve">) / </w:t>
+      </w:r>
+      <w:proofErr w:type="gramStart"/>
+      <w:r>
+        <w:rPr>
+          <w:rFonts w:ascii="Consolas" w:eastAsiaTheme="minorHAnsi" w:hAnsi="Consolas" w:cs="Consolas"/>
+          <w:color w:val="000000"/>
+          <w:sz w:val="19"/>
+          <w:szCs w:val="19"/>
+          <w:lang w:val="en-US" w:eastAsia="en-US"/>
+        </w:rPr>
+        <w:t xml:space="preserve">2;  </w:t>
+      </w:r>
+      <w:r>
+        <w:rPr>
+          <w:rFonts w:ascii="Consolas" w:eastAsiaTheme="minorHAnsi" w:hAnsi="Consolas" w:cs="Consolas"/>
+          <w:color w:val="008000"/>
+          <w:sz w:val="19"/>
+          <w:szCs w:val="19"/>
+          <w:lang w:val="en-US" w:eastAsia="en-US"/>
+        </w:rPr>
+        <w:t>/</w:t>
+      </w:r>
+      <w:proofErr w:type="gramEnd"/>
+      <w:r>
+        <w:rPr>
+          <w:rFonts w:ascii="Consolas" w:eastAsiaTheme="minorHAnsi" w:hAnsi="Consolas" w:cs="Consolas"/>
+          <w:color w:val="008000"/>
+          <w:sz w:val="19"/>
+          <w:szCs w:val="19"/>
+          <w:lang w:val="en-US" w:eastAsia="en-US"/>
+        </w:rPr>
+        <w:t xml:space="preserve">/ </w:t>
+      </w:r>
+      <w:proofErr w:type="spellStart"/>
+      <w:r>
+        <w:rPr>
+          <w:rFonts w:ascii="Consolas" w:eastAsiaTheme="minorHAnsi" w:hAnsi="Consolas" w:cs="Consolas"/>
+          <w:color w:val="008000"/>
+          <w:sz w:val="19"/>
+          <w:szCs w:val="19"/>
+          <w:lang w:val="en-US" w:eastAsia="en-US"/>
+        </w:rPr>
+        <w:t>заміна</w:t>
+      </w:r>
+      <w:proofErr w:type="spellEnd"/>
+      <w:r>
+        <w:rPr>
+          <w:rFonts w:ascii="Consolas" w:eastAsiaTheme="minorHAnsi" w:hAnsi="Consolas" w:cs="Consolas"/>
+          <w:color w:val="008000"/>
+          <w:sz w:val="19"/>
+          <w:szCs w:val="19"/>
+          <w:lang w:val="en-US" w:eastAsia="en-US"/>
+        </w:rPr>
+        <w:t xml:space="preserve"> </w:t>
+      </w:r>
+      <w:proofErr w:type="spellStart"/>
+      <w:r>
+        <w:rPr>
+          <w:rFonts w:ascii="Consolas" w:eastAsiaTheme="minorHAnsi" w:hAnsi="Consolas" w:cs="Consolas"/>
+          <w:color w:val="008000"/>
+          <w:sz w:val="19"/>
+          <w:szCs w:val="19"/>
+          <w:lang w:val="en-US" w:eastAsia="en-US"/>
+        </w:rPr>
+        <w:t>змінної</w:t>
+      </w:r>
+      <w:proofErr w:type="spellEnd"/>
+      <w:r>
+        <w:rPr>
+          <w:rFonts w:ascii="Consolas" w:eastAsiaTheme="minorHAnsi" w:hAnsi="Consolas" w:cs="Consolas"/>
+          <w:color w:val="008000"/>
+          <w:sz w:val="19"/>
+          <w:szCs w:val="19"/>
+          <w:lang w:val="en-US" w:eastAsia="en-US"/>
+        </w:rPr>
+        <w:t xml:space="preserve"> </w:t>
+      </w:r>
+      <w:proofErr w:type="spellStart"/>
+      <w:r>
+        <w:rPr>
+          <w:rFonts w:ascii="Consolas" w:eastAsiaTheme="minorHAnsi" w:hAnsi="Consolas" w:cs="Consolas"/>
+          <w:color w:val="008000"/>
+          <w:sz w:val="19"/>
+          <w:szCs w:val="19"/>
+          <w:lang w:val="en-US" w:eastAsia="en-US"/>
+        </w:rPr>
+        <w:t>для</w:t>
+      </w:r>
+      <w:proofErr w:type="spellEnd"/>
+      <w:r>
+        <w:rPr>
+          <w:rFonts w:ascii="Consolas" w:eastAsiaTheme="minorHAnsi" w:hAnsi="Consolas" w:cs="Consolas"/>
+          <w:color w:val="008000"/>
+          <w:sz w:val="19"/>
+          <w:szCs w:val="19"/>
+          <w:lang w:val="en-US" w:eastAsia="en-US"/>
+        </w:rPr>
+        <w:t xml:space="preserve"> </w:t>
+      </w:r>
+      <w:proofErr w:type="spellStart"/>
+      <w:r>
+        <w:rPr>
+          <w:rFonts w:ascii="Consolas" w:eastAsiaTheme="minorHAnsi" w:hAnsi="Consolas" w:cs="Consolas"/>
+          <w:color w:val="008000"/>
+          <w:sz w:val="19"/>
+          <w:szCs w:val="19"/>
+          <w:lang w:val="en-US" w:eastAsia="en-US"/>
+        </w:rPr>
+        <w:t>зміни</w:t>
+      </w:r>
+      <w:proofErr w:type="spellEnd"/>
+      <w:r>
+        <w:rPr>
+          <w:rFonts w:ascii="Consolas" w:eastAsiaTheme="minorHAnsi" w:hAnsi="Consolas" w:cs="Consolas"/>
+          <w:color w:val="008000"/>
+          <w:sz w:val="19"/>
+          <w:szCs w:val="19"/>
+          <w:lang w:val="en-US" w:eastAsia="en-US"/>
+        </w:rPr>
+        <w:t xml:space="preserve"> </w:t>
+      </w:r>
+      <w:proofErr w:type="spellStart"/>
+      <w:r>
+        <w:rPr>
+          <w:rFonts w:ascii="Consolas" w:eastAsiaTheme="minorHAnsi" w:hAnsi="Consolas" w:cs="Consolas"/>
+          <w:color w:val="008000"/>
+          <w:sz w:val="19"/>
+          <w:szCs w:val="19"/>
+          <w:lang w:val="en-US" w:eastAsia="en-US"/>
+        </w:rPr>
+        <w:t>проміжку</w:t>
+      </w:r>
+      <w:proofErr w:type="spellEnd"/>
+      <w:r>
+        <w:rPr>
+          <w:rFonts w:ascii="Consolas" w:eastAsiaTheme="minorHAnsi" w:hAnsi="Consolas" w:cs="Consolas"/>
+          <w:color w:val="008000"/>
+          <w:sz w:val="19"/>
+          <w:szCs w:val="19"/>
+          <w:lang w:val="en-US" w:eastAsia="en-US"/>
+        </w:rPr>
+        <w:t xml:space="preserve"> </w:t>
+      </w:r>
+      <w:proofErr w:type="spellStart"/>
+      <w:r>
+        <w:rPr>
+          <w:rFonts w:ascii="Consolas" w:eastAsiaTheme="minorHAnsi" w:hAnsi="Consolas" w:cs="Consolas"/>
+          <w:color w:val="008000"/>
+          <w:sz w:val="19"/>
+          <w:szCs w:val="19"/>
+          <w:lang w:val="en-US" w:eastAsia="en-US"/>
+        </w:rPr>
+        <w:t>інтегрування</w:t>
+      </w:r>
+      <w:proofErr w:type="spellEnd"/>
+      <w:r>
+        <w:rPr>
+          <w:rFonts w:ascii="Consolas" w:eastAsiaTheme="minorHAnsi" w:hAnsi="Consolas" w:cs="Consolas"/>
+          <w:color w:val="008000"/>
+          <w:sz w:val="19"/>
+          <w:szCs w:val="19"/>
+          <w:lang w:val="en-US" w:eastAsia="en-US"/>
+        </w:rPr>
+        <w:t xml:space="preserve"> і </w:t>
+      </w:r>
+      <w:proofErr w:type="spellStart"/>
+      <w:r>
+        <w:rPr>
+          <w:rFonts w:ascii="Consolas" w:eastAsiaTheme="minorHAnsi" w:hAnsi="Consolas" w:cs="Consolas"/>
+          <w:color w:val="008000"/>
+          <w:sz w:val="19"/>
+          <w:szCs w:val="19"/>
+          <w:lang w:val="en-US" w:eastAsia="en-US"/>
+        </w:rPr>
+        <w:t>правильної</w:t>
+      </w:r>
+      <w:proofErr w:type="spellEnd"/>
+      <w:r>
+        <w:rPr>
+          <w:rFonts w:ascii="Consolas" w:eastAsiaTheme="minorHAnsi" w:hAnsi="Consolas" w:cs="Consolas"/>
+          <w:color w:val="008000"/>
+          <w:sz w:val="19"/>
+          <w:szCs w:val="19"/>
+          <w:lang w:val="en-US" w:eastAsia="en-US"/>
+        </w:rPr>
+        <w:t xml:space="preserve"> </w:t>
+      </w:r>
+      <w:proofErr w:type="spellStart"/>
+      <w:r>
+        <w:rPr>
+          <w:rFonts w:ascii="Consolas" w:eastAsiaTheme="minorHAnsi" w:hAnsi="Consolas" w:cs="Consolas"/>
+          <w:color w:val="008000"/>
+          <w:sz w:val="19"/>
+          <w:szCs w:val="19"/>
+          <w:lang w:val="en-US" w:eastAsia="en-US"/>
+        </w:rPr>
+        <w:t>роботи</w:t>
+      </w:r>
+      <w:proofErr w:type="spellEnd"/>
+      <w:r>
+        <w:rPr>
+          <w:rFonts w:ascii="Consolas" w:eastAsiaTheme="minorHAnsi" w:hAnsi="Consolas" w:cs="Consolas"/>
+          <w:color w:val="008000"/>
+          <w:sz w:val="19"/>
+          <w:szCs w:val="19"/>
+          <w:lang w:val="en-US" w:eastAsia="en-US"/>
+        </w:rPr>
+        <w:t xml:space="preserve"> </w:t>
+      </w:r>
+      <w:proofErr w:type="spellStart"/>
+      <w:r>
+        <w:rPr>
+          <w:rFonts w:ascii="Consolas" w:eastAsiaTheme="minorHAnsi" w:hAnsi="Consolas" w:cs="Consolas"/>
+          <w:color w:val="008000"/>
+          <w:sz w:val="19"/>
+          <w:szCs w:val="19"/>
+          <w:lang w:val="en-US" w:eastAsia="en-US"/>
+        </w:rPr>
+        <w:t>функції</w:t>
+      </w:r>
+      <w:proofErr w:type="spellEnd"/>
     </w:p>
     <w:p>
       <w:pPr>
@@ -5855,7 +9133,29 @@
           <w:szCs w:val="19"/>
           <w:lang w:val="en-US" w:eastAsia="en-US"/>
         </w:rPr>
-        <w:t xml:space="preserve">        result += A[i] * Function(x);</w:t>
+        <w:t xml:space="preserve">        result += A[</w:t>
+      </w:r>
+      <w:proofErr w:type="spellStart"/>
+      <w:r>
+        <w:rPr>
+          <w:rFonts w:ascii="Consolas" w:eastAsiaTheme="minorHAnsi" w:hAnsi="Consolas" w:cs="Consolas"/>
+          <w:color w:val="000000"/>
+          <w:sz w:val="19"/>
+          <w:szCs w:val="19"/>
+          <w:lang w:val="en-US" w:eastAsia="en-US"/>
+        </w:rPr>
+        <w:t>i</w:t>
+      </w:r>
+      <w:proofErr w:type="spellEnd"/>
+      <w:r>
+        <w:rPr>
+          <w:rFonts w:ascii="Consolas" w:eastAsiaTheme="minorHAnsi" w:hAnsi="Consolas" w:cs="Consolas"/>
+          <w:color w:val="000000"/>
+          <w:sz w:val="19"/>
+          <w:szCs w:val="19"/>
+          <w:lang w:val="en-US" w:eastAsia="en-US"/>
+        </w:rPr>
+        <w:t>] * Function(x);</w:t>
       </w:r>
     </w:p>
     <w:p>
@@ -5870,18 +9170,28 @@
           <w:color w:val="000000"/>
           <w:sz w:val="19"/>
           <w:szCs w:val="19"/>
-          <w:lang w:val="en-US" w:eastAsia="en-US"/>
-        </w:rPr>
-      </w:pPr>
-      <w:r>
-        <w:rPr>
-          <w:rFonts w:ascii="Consolas" w:eastAsiaTheme="minorHAnsi" w:hAnsi="Consolas" w:cs="Consolas"/>
-          <w:color w:val="000000"/>
-          <w:sz w:val="19"/>
-          <w:szCs w:val="19"/>
-          <w:lang w:val="en-US" w:eastAsia="en-US"/>
-        </w:rPr>
-        <w:t xml:space="preserve">    }</w:t>
+          <w:lang w:eastAsia="en-US"/>
+        </w:rPr>
+      </w:pPr>
+      <w:r>
+        <w:rPr>
+          <w:rFonts w:ascii="Consolas" w:eastAsiaTheme="minorHAnsi" w:hAnsi="Consolas" w:cs="Consolas"/>
+          <w:color w:val="000000"/>
+          <w:sz w:val="19"/>
+          <w:szCs w:val="19"/>
+          <w:lang w:val="en-US" w:eastAsia="en-US"/>
+        </w:rPr>
+        <w:t xml:space="preserve">    </w:t>
+      </w:r>
+      <w:r>
+        <w:rPr>
+          <w:rFonts w:ascii="Consolas" w:eastAsiaTheme="minorHAnsi" w:hAnsi="Consolas" w:cs="Consolas"/>
+          <w:color w:val="000000"/>
+          <w:sz w:val="19"/>
+          <w:szCs w:val="19"/>
+          <w:lang w:eastAsia="en-US"/>
+        </w:rPr>
+        <w:t>}</w:t>
       </w:r>
     </w:p>
     <w:p>
@@ -5896,16 +9206,16 @@
           <w:color w:val="000000"/>
           <w:sz w:val="19"/>
           <w:szCs w:val="19"/>
-          <w:lang w:val="en-US" w:eastAsia="en-US"/>
-        </w:rPr>
-      </w:pPr>
-      <w:r>
-        <w:rPr>
-          <w:rFonts w:ascii="Consolas" w:eastAsiaTheme="minorHAnsi" w:hAnsi="Consolas" w:cs="Consolas"/>
-          <w:color w:val="000000"/>
-          <w:sz w:val="19"/>
-          <w:szCs w:val="19"/>
-          <w:lang w:val="en-US" w:eastAsia="en-US"/>
+          <w:lang w:eastAsia="en-US"/>
+        </w:rPr>
+      </w:pPr>
+      <w:r>
+        <w:rPr>
+          <w:rFonts w:ascii="Consolas" w:eastAsiaTheme="minorHAnsi" w:hAnsi="Consolas" w:cs="Consolas"/>
+          <w:color w:val="000000"/>
+          <w:sz w:val="19"/>
+          <w:szCs w:val="19"/>
+          <w:lang w:eastAsia="en-US"/>
         </w:rPr>
         <w:t xml:space="preserve">    </w:t>
       </w:r>
@@ -5925,9 +9235,29 @@
           <w:color w:val="000000"/>
           <w:sz w:val="19"/>
           <w:szCs w:val="19"/>
-          <w:lang w:val="en-US" w:eastAsia="en-US"/>
-        </w:rPr>
-        <w:t xml:space="preserve"> result;</w:t>
+          <w:lang w:eastAsia="en-US"/>
+        </w:rPr>
+        <w:t xml:space="preserve"> </w:t>
+      </w:r>
+      <w:r>
+        <w:rPr>
+          <w:rFonts w:ascii="Consolas" w:eastAsiaTheme="minorHAnsi" w:hAnsi="Consolas" w:cs="Consolas"/>
+          <w:color w:val="000000"/>
+          <w:sz w:val="19"/>
+          <w:szCs w:val="19"/>
+          <w:lang w:val="en-US" w:eastAsia="en-US"/>
+        </w:rPr>
+        <w:t>result</w:t>
+      </w:r>
+      <w:r>
+        <w:rPr>
+          <w:rFonts w:ascii="Consolas" w:eastAsiaTheme="minorHAnsi" w:hAnsi="Consolas" w:cs="Consolas"/>
+          <w:color w:val="000000"/>
+          <w:sz w:val="19"/>
+          <w:szCs w:val="19"/>
+          <w:lang w:eastAsia="en-US"/>
+        </w:rPr>
+        <w:t>;</w:t>
       </w:r>
     </w:p>
     <w:p>
@@ -5945,7 +9275,7 @@
           <w:color w:val="000000"/>
           <w:sz w:val="19"/>
           <w:szCs w:val="19"/>
-          <w:lang w:val="en-US" w:eastAsia="en-US"/>
+          <w:lang w:eastAsia="en-US"/>
         </w:rPr>
         <w:t>}</w:t>
       </w:r>
@@ -6014,8 +9344,6 @@
         </w:rPr>
         <w:t>Виконавши лабораторну роботу, я реалізував програму для обчислення значення визначеного інтегралу методом трапеції та за квадратичною формулою Гауса. Обидва методи дали правильний результат. Реальна похибка методу трапеції більша за аналітичну, але менша, ніж задана за умовою. Реальна похибка методу Гауса менша за аналітичну, що свідчить про високу точність даного методу.</w:t>
       </w:r>
-      <w:bookmarkStart w:id="3" w:name="_GoBack"/>
-      <w:bookmarkEnd w:id="3"/>
     </w:p>
     <w:p>
       <w:pPr>
@@ -6130,7 +9458,7 @@
         <w:rStyle w:val="PageNumber"/>
         <w:noProof/>
       </w:rPr>
-      <w:t>5</w:t>
+      <w:t>4</w:t>
     </w:r>
     <w:r>
       <w:rPr>

--- a/lab7/Zvit7.docx
+++ b/lab7/Zvit7.docx
@@ -865,47 +865,9 @@
             <w:rFonts w:ascii="Times New Roman" w:hAnsi="Times New Roman"/>
             <w:noProof/>
             <w:webHidden/>
+            <w:lang w:val="uk-UA"/>
           </w:rPr>
-          <w:fldChar w:fldCharType="begin"/>
-        </w:r>
-        <w:r>
-          <w:rPr>
-            <w:rFonts w:ascii="Times New Roman" w:hAnsi="Times New Roman"/>
-            <w:noProof/>
-            <w:webHidden/>
-          </w:rPr>
-          <w:instrText xml:space="preserve"> PAGEREF _Toc190845269 \h </w:instrText>
-        </w:r>
-        <w:r>
-          <w:rPr>
-            <w:rFonts w:ascii="Times New Roman" w:hAnsi="Times New Roman"/>
-            <w:noProof/>
-            <w:webHidden/>
-          </w:rPr>
-        </w:r>
-        <w:r>
-          <w:rPr>
-            <w:rFonts w:ascii="Times New Roman" w:hAnsi="Times New Roman"/>
-            <w:noProof/>
-            <w:webHidden/>
-          </w:rPr>
-          <w:fldChar w:fldCharType="separate"/>
-        </w:r>
-        <w:r>
-          <w:rPr>
-            <w:rFonts w:ascii="Times New Roman" w:hAnsi="Times New Roman"/>
-            <w:noProof/>
-            <w:webHidden/>
-          </w:rPr>
-          <w:t>4</w:t>
-        </w:r>
-        <w:r>
-          <w:rPr>
-            <w:rFonts w:ascii="Times New Roman" w:hAnsi="Times New Roman"/>
-            <w:noProof/>
-            <w:webHidden/>
-          </w:rPr>
-          <w:fldChar w:fldCharType="end"/>
+          <w:t>3</w:t>
         </w:r>
       </w:hyperlink>
     </w:p>
@@ -977,47 +939,9 @@
             <w:rFonts w:ascii="Times New Roman" w:hAnsi="Times New Roman"/>
             <w:noProof/>
             <w:webHidden/>
+            <w:lang w:val="uk-UA"/>
           </w:rPr>
-          <w:fldChar w:fldCharType="begin"/>
-        </w:r>
-        <w:r>
-          <w:rPr>
-            <w:rFonts w:ascii="Times New Roman" w:hAnsi="Times New Roman"/>
-            <w:noProof/>
-            <w:webHidden/>
-          </w:rPr>
-          <w:instrText xml:space="preserve"> PAGEREF _Toc190845270 \h </w:instrText>
-        </w:r>
-        <w:r>
-          <w:rPr>
-            <w:rFonts w:ascii="Times New Roman" w:hAnsi="Times New Roman"/>
-            <w:noProof/>
-            <w:webHidden/>
-          </w:rPr>
-        </w:r>
-        <w:r>
-          <w:rPr>
-            <w:rFonts w:ascii="Times New Roman" w:hAnsi="Times New Roman"/>
-            <w:noProof/>
-            <w:webHidden/>
-          </w:rPr>
-          <w:fldChar w:fldCharType="separate"/>
-        </w:r>
-        <w:r>
-          <w:rPr>
-            <w:rFonts w:ascii="Times New Roman" w:hAnsi="Times New Roman"/>
-            <w:noProof/>
-            <w:webHidden/>
-          </w:rPr>
-          <w:t>5</w:t>
-        </w:r>
-        <w:r>
-          <w:rPr>
-            <w:rFonts w:ascii="Times New Roman" w:hAnsi="Times New Roman"/>
-            <w:noProof/>
-            <w:webHidden/>
-          </w:rPr>
-          <w:fldChar w:fldCharType="end"/>
+          <w:t>3</w:t>
         </w:r>
       </w:hyperlink>
     </w:p>
@@ -1064,7 +988,7 @@
           <w:noProof/>
           <w:lang w:val="uk-UA"/>
         </w:rPr>
-        <w:t>7</w:t>
+        <w:t>5</w:t>
       </w:r>
     </w:p>
     <w:p>
@@ -1119,7 +1043,7 @@
           <w:noProof/>
           <w:lang w:val="uk-UA"/>
         </w:rPr>
-        <w:t>9</w:t>
+        <w:t>6</w:t>
       </w:r>
     </w:p>
     <w:p/>
@@ -1341,10 +1265,10 @@
           <w:lang w:val="en-US" w:eastAsia="en-US"/>
         </w:rPr>
         <w:drawing>
-          <wp:inline distT="0" distB="0" distL="0" distR="0" wp14:anchorId="403106C0" wp14:editId="2FA8E8FA">
-            <wp:extent cx="3333750" cy="1400175"/>
-            <wp:effectExtent l="0" t="0" r="0" b="9525"/>
-            <wp:docPr id="3" name="Picture 3"/>
+          <wp:inline distT="0" distB="0" distL="0" distR="0" wp14:anchorId="57939C22" wp14:editId="3D233DA0">
+            <wp:extent cx="3333750" cy="1390650"/>
+            <wp:effectExtent l="0" t="0" r="0" b="0"/>
+            <wp:docPr id="8" name="Picture 8"/>
             <wp:cNvGraphicFramePr>
               <a:graphicFrameLocks xmlns:a="http://schemas.openxmlformats.org/drawingml/2006/main" noChangeAspect="1"/>
             </wp:cNvGraphicFramePr>
@@ -1364,7 +1288,7 @@
                   <pic:spPr>
                     <a:xfrm>
                       <a:off x="0" y="0"/>
-                      <a:ext cx="3333750" cy="1400175"/>
+                      <a:ext cx="3333750" cy="1390650"/>
                     </a:xfrm>
                     <a:prstGeom prst="rect">
                       <a:avLst/>
@@ -1463,7 +1387,7 @@
           <w:szCs w:val="28"/>
           <w:lang w:val="uk-UA"/>
         </w:rPr>
-        <w:t>Аналітичні значення похибок</w:t>
+        <w:t>Знаходимо похідні 2 та 8 порядку для обчислення похибок</w:t>
       </w:r>
     </w:p>
     <w:p>
@@ -1482,10 +1406,10 @@
           <w:lang w:val="en-US" w:eastAsia="en-US"/>
         </w:rPr>
         <w:drawing>
-          <wp:inline distT="0" distB="0" distL="0" distR="0" wp14:anchorId="572B7214" wp14:editId="41EBC5A4">
-            <wp:extent cx="6029325" cy="3248025"/>
-            <wp:effectExtent l="0" t="0" r="9525" b="9525"/>
-            <wp:docPr id="11" name="Picture 11"/>
+          <wp:inline distT="0" distB="0" distL="0" distR="0" wp14:anchorId="386D7588" wp14:editId="6A10336F">
+            <wp:extent cx="5991225" cy="1866900"/>
+            <wp:effectExtent l="0" t="0" r="9525" b="0"/>
+            <wp:docPr id="9" name="Picture 9"/>
             <wp:cNvGraphicFramePr>
               <a:graphicFrameLocks xmlns:a="http://schemas.openxmlformats.org/drawingml/2006/main" noChangeAspect="1"/>
             </wp:cNvGraphicFramePr>
@@ -1505,7 +1429,7 @@
                   <pic:spPr>
                     <a:xfrm>
                       <a:off x="0" y="0"/>
-                      <a:ext cx="6029325" cy="3248025"/>
+                      <a:ext cx="5991225" cy="1866900"/>
                     </a:xfrm>
                     <a:prstGeom prst="rect">
                       <a:avLst/>
@@ -1528,18 +1452,17 @@
           <w:lang w:val="uk-UA"/>
         </w:rPr>
       </w:pPr>
-      <w:r>
+    </w:p>
+    <w:p>
+      <w:pPr>
+        <w:ind w:firstLine="0"/>
         <w:rPr>
           <w:rFonts w:ascii="Times New Roman" w:hAnsi="Times New Roman"/>
           <w:sz w:val="28"/>
           <w:szCs w:val="28"/>
           <w:lang w:val="uk-UA"/>
         </w:rPr>
-        <w:lastRenderedPageBreak/>
-        <w:t>Реальні значення похибок</w:t>
-      </w:r>
-      <w:bookmarkStart w:id="3" w:name="_GoBack"/>
-      <w:bookmarkEnd w:id="3"/>
+      </w:pPr>
     </w:p>
     <w:p>
       <w:pPr>
@@ -1551,16 +1474,98 @@
           <w:lang w:val="uk-UA"/>
         </w:rPr>
       </w:pPr>
+    </w:p>
+    <w:p>
+      <w:pPr>
+        <w:ind w:firstLine="0"/>
+        <w:rPr>
+          <w:rFonts w:ascii="Times New Roman" w:hAnsi="Times New Roman"/>
+          <w:sz w:val="28"/>
+          <w:szCs w:val="28"/>
+          <w:lang w:val="uk-UA"/>
+        </w:rPr>
+      </w:pPr>
+    </w:p>
+    <w:p>
+      <w:pPr>
+        <w:ind w:firstLine="0"/>
+        <w:rPr>
+          <w:rFonts w:ascii="Times New Roman" w:hAnsi="Times New Roman"/>
+          <w:sz w:val="28"/>
+          <w:szCs w:val="28"/>
+          <w:lang w:val="uk-UA"/>
+        </w:rPr>
+      </w:pPr>
+    </w:p>
+    <w:p>
+      <w:pPr>
+        <w:ind w:firstLine="0"/>
+        <w:rPr>
+          <w:rFonts w:ascii="Times New Roman" w:hAnsi="Times New Roman"/>
+          <w:sz w:val="28"/>
+          <w:szCs w:val="28"/>
+          <w:lang w:val="uk-UA"/>
+        </w:rPr>
+      </w:pPr>
+    </w:p>
+    <w:p>
+      <w:pPr>
+        <w:ind w:firstLine="0"/>
+        <w:rPr>
+          <w:rFonts w:ascii="Times New Roman" w:hAnsi="Times New Roman"/>
+          <w:sz w:val="28"/>
+          <w:szCs w:val="28"/>
+          <w:lang w:val="uk-UA"/>
+        </w:rPr>
+      </w:pPr>
+    </w:p>
+    <w:p>
+      <w:pPr>
+        <w:ind w:firstLine="0"/>
+        <w:rPr>
+          <w:rFonts w:ascii="Times New Roman" w:hAnsi="Times New Roman"/>
+          <w:sz w:val="28"/>
+          <w:szCs w:val="28"/>
+        </w:rPr>
+      </w:pPr>
+      <w:r>
+        <w:rPr>
+          <w:rFonts w:ascii="Times New Roman" w:hAnsi="Times New Roman"/>
+          <w:sz w:val="28"/>
+          <w:szCs w:val="28"/>
+          <w:lang w:val="uk-UA"/>
+        </w:rPr>
+        <w:lastRenderedPageBreak/>
+        <w:t xml:space="preserve">Знаходимо максимальні значення цих похідних на проміжку </w:t>
+      </w:r>
+      <w:r>
+        <w:rPr>
+          <w:rFonts w:ascii="Times New Roman" w:hAnsi="Times New Roman"/>
+          <w:sz w:val="28"/>
+          <w:szCs w:val="28"/>
+        </w:rPr>
+        <w:t>[1;3]</w:t>
+      </w:r>
+    </w:p>
+    <w:p>
+      <w:pPr>
+        <w:ind w:firstLine="0"/>
+        <w:rPr>
+          <w:rFonts w:ascii="Times New Roman" w:hAnsi="Times New Roman"/>
+          <w:sz w:val="28"/>
+          <w:szCs w:val="28"/>
+        </w:rPr>
+      </w:pPr>
       <w:r>
         <w:rPr>
           <w:noProof/>
           <w:lang w:val="en-US" w:eastAsia="en-US"/>
         </w:rPr>
         <w:drawing>
-          <wp:inline distT="0" distB="0" distL="0" distR="0" wp14:anchorId="053D9A46" wp14:editId="24898F9E">
-            <wp:extent cx="5457825" cy="790575"/>
-            <wp:effectExtent l="0" t="0" r="9525" b="9525"/>
-            <wp:docPr id="12" name="Picture 12"/>
+          <wp:inline distT="0" distB="0" distL="0" distR="0" wp14:anchorId="73235CAC" wp14:editId="5C612147">
+            <wp:extent cx="6029325" cy="5924550"/>
+            <wp:effectExtent l="0" t="0" r="9525" b="0"/>
+            <wp:docPr id="4" name="Picture 4"/>
             <wp:cNvGraphicFramePr>
               <a:graphicFrameLocks xmlns:a="http://schemas.openxmlformats.org/drawingml/2006/main" noChangeAspect="1"/>
             </wp:cNvGraphicFramePr>
@@ -1580,7 +1585,7 @@
                   <pic:spPr>
                     <a:xfrm>
                       <a:off x="0" y="0"/>
-                      <a:ext cx="5457825" cy="790575"/>
+                      <a:ext cx="6029325" cy="5924550"/>
                     </a:xfrm>
                     <a:prstGeom prst="rect">
                       <a:avLst/>
@@ -1603,47 +1608,16 @@
           <w:lang w:val="uk-UA"/>
         </w:rPr>
       </w:pPr>
-    </w:p>
-    <w:p>
-      <w:pPr>
-        <w:ind w:firstLine="0"/>
-        <w:rPr>
-          <w:rFonts w:ascii="Times New Roman" w:hAnsi="Times New Roman"/>
-          <w:sz w:val="28"/>
-          <w:szCs w:val="28"/>
-          <w:lang w:val="uk-UA"/>
-        </w:rPr>
-      </w:pPr>
-      <w:r>
-        <w:rPr>
-          <w:rFonts w:ascii="Times New Roman" w:hAnsi="Times New Roman"/>
-          <w:sz w:val="28"/>
-          <w:szCs w:val="28"/>
-          <w:lang w:val="uk-UA"/>
-        </w:rPr>
-        <w:t>Мінімальна кількість кроків методу трапецій</w:t>
-      </w:r>
-    </w:p>
-    <w:p>
-      <w:pPr>
-        <w:ind w:firstLine="0"/>
-        <w:rPr>
-          <w:rFonts w:ascii="Times New Roman" w:hAnsi="Times New Roman"/>
-          <w:sz w:val="28"/>
-          <w:szCs w:val="28"/>
-          <w:lang w:val="uk-UA"/>
-        </w:rPr>
-      </w:pPr>
       <w:r>
         <w:rPr>
           <w:noProof/>
           <w:lang w:val="en-US" w:eastAsia="en-US"/>
         </w:rPr>
         <w:drawing>
-          <wp:inline distT="0" distB="0" distL="0" distR="0" wp14:anchorId="2C5CC6AF" wp14:editId="6CF4BEFD">
-            <wp:extent cx="5438775" cy="1152525"/>
-            <wp:effectExtent l="0" t="0" r="9525" b="9525"/>
-            <wp:docPr id="13" name="Picture 13"/>
+          <wp:inline distT="0" distB="0" distL="0" distR="0" wp14:anchorId="1713D802" wp14:editId="6A111FA6">
+            <wp:extent cx="3562350" cy="276225"/>
+            <wp:effectExtent l="0" t="0" r="0" b="9525"/>
+            <wp:docPr id="6" name="Picture 6"/>
             <wp:cNvGraphicFramePr>
               <a:graphicFrameLocks xmlns:a="http://schemas.openxmlformats.org/drawingml/2006/main" noChangeAspect="1"/>
             </wp:cNvGraphicFramePr>
@@ -1663,7 +1637,7 @@
                   <pic:spPr>
                     <a:xfrm>
                       <a:off x="0" y="0"/>
-                      <a:ext cx="5438775" cy="1152525"/>
+                      <a:ext cx="3562350" cy="276225"/>
                     </a:xfrm>
                     <a:prstGeom prst="rect">
                       <a:avLst/>
@@ -1686,36 +1660,25 @@
           <w:lang w:val="uk-UA"/>
         </w:rPr>
       </w:pPr>
-    </w:p>
-    <w:p>
-      <w:pPr>
-        <w:ind w:firstLine="0"/>
+      <w:r>
         <w:rPr>
           <w:rFonts w:ascii="Times New Roman" w:hAnsi="Times New Roman"/>
           <w:sz w:val="28"/>
           <w:szCs w:val="28"/>
           <w:lang w:val="uk-UA"/>
         </w:rPr>
-      </w:pPr>
-      <w:r>
+        <w:t>Аналітичні значення похибок</w:t>
+      </w:r>
+    </w:p>
+    <w:p>
+      <w:pPr>
+        <w:ind w:firstLine="0"/>
         <w:rPr>
           <w:rFonts w:ascii="Times New Roman" w:hAnsi="Times New Roman"/>
           <w:sz w:val="28"/>
           <w:szCs w:val="28"/>
           <w:lang w:val="uk-UA"/>
         </w:rPr>
-        <w:t>Мінімальна кількість кроків методу Гауса</w:t>
-      </w:r>
-    </w:p>
-    <w:p>
-      <w:pPr>
-        <w:ind w:firstLine="0"/>
-        <w:rPr>
-          <w:rFonts w:ascii="Times New Roman" w:hAnsi="Times New Roman"/>
-          <w:sz w:val="28"/>
-          <w:szCs w:val="28"/>
-          <w:lang w:val="uk-UA"/>
-        </w:rPr>
       </w:pPr>
       <w:r>
         <w:rPr>
@@ -1723,10 +1686,10 @@
           <w:lang w:val="en-US" w:eastAsia="en-US"/>
         </w:rPr>
         <w:drawing>
-          <wp:inline distT="0" distB="0" distL="0" distR="0" wp14:anchorId="2C3E5BBA" wp14:editId="2B83A318">
-            <wp:extent cx="5457825" cy="1143000"/>
-            <wp:effectExtent l="0" t="0" r="9525" b="0"/>
-            <wp:docPr id="14" name="Picture 14"/>
+          <wp:inline distT="0" distB="0" distL="0" distR="0" wp14:anchorId="4DEF1402" wp14:editId="4E8870C5">
+            <wp:extent cx="5695950" cy="1152525"/>
+            <wp:effectExtent l="0" t="0" r="0" b="9525"/>
+            <wp:docPr id="10" name="Picture 10"/>
             <wp:cNvGraphicFramePr>
               <a:graphicFrameLocks xmlns:a="http://schemas.openxmlformats.org/drawingml/2006/main" noChangeAspect="1"/>
             </wp:cNvGraphicFramePr>
@@ -1746,7 +1709,7 @@
                   <pic:spPr>
                     <a:xfrm>
                       <a:off x="0" y="0"/>
-                      <a:ext cx="5457825" cy="1143000"/>
+                      <a:ext cx="5695950" cy="1152525"/>
                     </a:xfrm>
                     <a:prstGeom prst="rect">
                       <a:avLst/>
@@ -1765,6 +1728,258 @@
         <w:rPr>
           <w:rFonts w:ascii="Times New Roman" w:hAnsi="Times New Roman"/>
           <w:sz w:val="28"/>
+          <w:szCs w:val="28"/>
+          <w:lang w:val="uk-UA"/>
+        </w:rPr>
+      </w:pPr>
+      <w:r>
+        <w:rPr>
+          <w:rFonts w:ascii="Times New Roman" w:hAnsi="Times New Roman"/>
+          <w:sz w:val="28"/>
+          <w:szCs w:val="28"/>
+          <w:lang w:val="uk-UA"/>
+        </w:rPr>
+        <w:t>Реальні значення похибок</w:t>
+      </w:r>
+    </w:p>
+    <w:p>
+      <w:pPr>
+        <w:ind w:firstLine="0"/>
+        <w:rPr>
+          <w:rFonts w:ascii="Times New Roman" w:hAnsi="Times New Roman"/>
+          <w:sz w:val="28"/>
+          <w:szCs w:val="28"/>
+          <w:lang w:val="uk-UA"/>
+        </w:rPr>
+      </w:pPr>
+      <w:r>
+        <w:rPr>
+          <w:noProof/>
+          <w:lang w:val="en-US" w:eastAsia="en-US"/>
+        </w:rPr>
+        <w:drawing>
+          <wp:inline distT="0" distB="0" distL="0" distR="0" wp14:anchorId="23D4CDD9" wp14:editId="66CFF57B">
+            <wp:extent cx="5410200" cy="819150"/>
+            <wp:effectExtent l="0" t="0" r="0" b="0"/>
+            <wp:docPr id="15" name="Picture 15"/>
+            <wp:cNvGraphicFramePr>
+              <a:graphicFrameLocks xmlns:a="http://schemas.openxmlformats.org/drawingml/2006/main" noChangeAspect="1"/>
+            </wp:cNvGraphicFramePr>
+            <a:graphic xmlns:a="http://schemas.openxmlformats.org/drawingml/2006/main">
+              <a:graphicData uri="http://schemas.openxmlformats.org/drawingml/2006/picture">
+                <pic:pic xmlns:pic="http://schemas.openxmlformats.org/drawingml/2006/picture">
+                  <pic:nvPicPr>
+                    <pic:cNvPr id="1" name=""/>
+                    <pic:cNvPicPr/>
+                  </pic:nvPicPr>
+                  <pic:blipFill>
+                    <a:blip r:embed="rId13"/>
+                    <a:stretch>
+                      <a:fillRect/>
+                    </a:stretch>
+                  </pic:blipFill>
+                  <pic:spPr>
+                    <a:xfrm>
+                      <a:off x="0" y="0"/>
+                      <a:ext cx="5410200" cy="819150"/>
+                    </a:xfrm>
+                    <a:prstGeom prst="rect">
+                      <a:avLst/>
+                    </a:prstGeom>
+                  </pic:spPr>
+                </pic:pic>
+              </a:graphicData>
+            </a:graphic>
+          </wp:inline>
+        </w:drawing>
+      </w:r>
+    </w:p>
+    <w:p>
+      <w:pPr>
+        <w:ind w:firstLine="0"/>
+        <w:rPr>
+          <w:rFonts w:ascii="Times New Roman" w:hAnsi="Times New Roman"/>
+          <w:sz w:val="28"/>
+          <w:szCs w:val="28"/>
+          <w:lang w:val="uk-UA"/>
+        </w:rPr>
+      </w:pPr>
+    </w:p>
+    <w:p>
+      <w:pPr>
+        <w:ind w:firstLine="0"/>
+        <w:rPr>
+          <w:rFonts w:ascii="Times New Roman" w:hAnsi="Times New Roman"/>
+          <w:sz w:val="28"/>
+          <w:szCs w:val="28"/>
+          <w:lang w:val="uk-UA"/>
+        </w:rPr>
+      </w:pPr>
+    </w:p>
+    <w:p>
+      <w:pPr>
+        <w:ind w:firstLine="0"/>
+        <w:rPr>
+          <w:rFonts w:ascii="Times New Roman" w:hAnsi="Times New Roman"/>
+          <w:sz w:val="28"/>
+          <w:szCs w:val="28"/>
+          <w:lang w:val="uk-UA"/>
+        </w:rPr>
+      </w:pPr>
+      <w:r>
+        <w:rPr>
+          <w:rFonts w:ascii="Times New Roman" w:hAnsi="Times New Roman"/>
+          <w:sz w:val="28"/>
+          <w:szCs w:val="28"/>
+          <w:lang w:val="uk-UA"/>
+        </w:rPr>
+        <w:lastRenderedPageBreak/>
+        <w:t>Мінімальна кількість кроків методу трапецій</w:t>
+      </w:r>
+    </w:p>
+    <w:p>
+      <w:pPr>
+        <w:ind w:firstLine="0"/>
+        <w:rPr>
+          <w:rFonts w:ascii="Times New Roman" w:hAnsi="Times New Roman"/>
+          <w:sz w:val="28"/>
+          <w:szCs w:val="28"/>
+          <w:lang w:val="uk-UA"/>
+        </w:rPr>
+      </w:pPr>
+      <w:r>
+        <w:rPr>
+          <w:noProof/>
+          <w:lang w:val="en-US" w:eastAsia="en-US"/>
+        </w:rPr>
+        <w:drawing>
+          <wp:inline distT="0" distB="0" distL="0" distR="0" wp14:anchorId="2CF23AED" wp14:editId="3C585F3C">
+            <wp:extent cx="5476875" cy="1171575"/>
+            <wp:effectExtent l="0" t="0" r="9525" b="9525"/>
+            <wp:docPr id="16" name="Picture 16"/>
+            <wp:cNvGraphicFramePr>
+              <a:graphicFrameLocks xmlns:a="http://schemas.openxmlformats.org/drawingml/2006/main" noChangeAspect="1"/>
+            </wp:cNvGraphicFramePr>
+            <a:graphic xmlns:a="http://schemas.openxmlformats.org/drawingml/2006/main">
+              <a:graphicData uri="http://schemas.openxmlformats.org/drawingml/2006/picture">
+                <pic:pic xmlns:pic="http://schemas.openxmlformats.org/drawingml/2006/picture">
+                  <pic:nvPicPr>
+                    <pic:cNvPr id="1" name=""/>
+                    <pic:cNvPicPr/>
+                  </pic:nvPicPr>
+                  <pic:blipFill>
+                    <a:blip r:embed="rId14"/>
+                    <a:stretch>
+                      <a:fillRect/>
+                    </a:stretch>
+                  </pic:blipFill>
+                  <pic:spPr>
+                    <a:xfrm>
+                      <a:off x="0" y="0"/>
+                      <a:ext cx="5476875" cy="1171575"/>
+                    </a:xfrm>
+                    <a:prstGeom prst="rect">
+                      <a:avLst/>
+                    </a:prstGeom>
+                  </pic:spPr>
+                </pic:pic>
+              </a:graphicData>
+            </a:graphic>
+          </wp:inline>
+        </w:drawing>
+      </w:r>
+    </w:p>
+    <w:p>
+      <w:pPr>
+        <w:ind w:firstLine="0"/>
+        <w:rPr>
+          <w:rFonts w:ascii="Times New Roman" w:hAnsi="Times New Roman"/>
+          <w:sz w:val="28"/>
+          <w:szCs w:val="28"/>
+          <w:lang w:val="uk-UA"/>
+        </w:rPr>
+      </w:pPr>
+    </w:p>
+    <w:p>
+      <w:pPr>
+        <w:ind w:firstLine="0"/>
+        <w:rPr>
+          <w:rFonts w:ascii="Times New Roman" w:hAnsi="Times New Roman"/>
+          <w:sz w:val="28"/>
+          <w:szCs w:val="28"/>
+          <w:lang w:val="uk-UA"/>
+        </w:rPr>
+      </w:pPr>
+      <w:r>
+        <w:rPr>
+          <w:rFonts w:ascii="Times New Roman" w:hAnsi="Times New Roman"/>
+          <w:sz w:val="28"/>
+          <w:szCs w:val="28"/>
+          <w:lang w:val="uk-UA"/>
+        </w:rPr>
+        <w:t>Мінімальна кількість кроків методу Гауса</w:t>
+      </w:r>
+    </w:p>
+    <w:p>
+      <w:pPr>
+        <w:ind w:firstLine="0"/>
+        <w:rPr>
+          <w:rFonts w:ascii="Times New Roman" w:hAnsi="Times New Roman"/>
+          <w:sz w:val="28"/>
+          <w:szCs w:val="28"/>
+          <w:lang w:val="uk-UA"/>
+        </w:rPr>
+      </w:pPr>
+      <w:r>
+        <w:rPr>
+          <w:noProof/>
+          <w:lang w:val="en-US" w:eastAsia="en-US"/>
+        </w:rPr>
+        <w:drawing>
+          <wp:inline distT="0" distB="0" distL="0" distR="0" wp14:anchorId="7478BFB2" wp14:editId="70B1FA47">
+            <wp:extent cx="5543550" cy="1143000"/>
+            <wp:effectExtent l="0" t="0" r="0" b="0"/>
+            <wp:docPr id="17" name="Picture 17"/>
+            <wp:cNvGraphicFramePr>
+              <a:graphicFrameLocks xmlns:a="http://schemas.openxmlformats.org/drawingml/2006/main" noChangeAspect="1"/>
+            </wp:cNvGraphicFramePr>
+            <a:graphic xmlns:a="http://schemas.openxmlformats.org/drawingml/2006/main">
+              <a:graphicData uri="http://schemas.openxmlformats.org/drawingml/2006/picture">
+                <pic:pic xmlns:pic="http://schemas.openxmlformats.org/drawingml/2006/picture">
+                  <pic:nvPicPr>
+                    <pic:cNvPr id="1" name=""/>
+                    <pic:cNvPicPr/>
+                  </pic:nvPicPr>
+                  <pic:blipFill>
+                    <a:blip r:embed="rId15"/>
+                    <a:stretch>
+                      <a:fillRect/>
+                    </a:stretch>
+                  </pic:blipFill>
+                  <pic:spPr>
+                    <a:xfrm>
+                      <a:off x="0" y="0"/>
+                      <a:ext cx="5543550" cy="1143000"/>
+                    </a:xfrm>
+                    <a:prstGeom prst="rect">
+                      <a:avLst/>
+                    </a:prstGeom>
+                  </pic:spPr>
+                </pic:pic>
+              </a:graphicData>
+            </a:graphic>
+          </wp:inline>
+        </w:drawing>
+      </w:r>
+      <w:bookmarkStart w:id="3" w:name="_GoBack"/>
+      <w:bookmarkEnd w:id="3"/>
+    </w:p>
+    <w:p>
+      <w:pPr>
+        <w:ind w:firstLine="0"/>
+        <w:rPr>
+          <w:rFonts w:ascii="Times New Roman" w:hAnsi="Times New Roman"/>
+          <w:sz w:val="28"/>
           <w:lang w:val="uk-UA"/>
         </w:rPr>
       </w:pPr>
@@ -4041,47 +4256,29 @@
         <w:t xml:space="preserve">    </w:t>
       </w:r>
       <w:proofErr w:type="spellStart"/>
-      <w:r>
-        <w:rPr>
-          <w:rFonts w:ascii="Consolas" w:eastAsiaTheme="minorHAnsi" w:hAnsi="Consolas" w:cs="Consolas"/>
-          <w:color w:val="000000"/>
-          <w:sz w:val="19"/>
-          <w:szCs w:val="19"/>
-          <w:lang w:val="en-US" w:eastAsia="en-US"/>
-        </w:rPr>
-        <w:t>cout</w:t>
-      </w:r>
-      <w:proofErr w:type="spellEnd"/>
-      <w:r>
-        <w:rPr>
-          <w:rFonts w:ascii="Consolas" w:eastAsiaTheme="minorHAnsi" w:hAnsi="Consolas" w:cs="Consolas"/>
-          <w:color w:val="000000"/>
-          <w:sz w:val="19"/>
-          <w:szCs w:val="19"/>
-          <w:lang w:val="en-US" w:eastAsia="en-US"/>
-        </w:rPr>
-        <w:t xml:space="preserve"> </w:t>
-      </w:r>
-      <w:r>
-        <w:rPr>
-          <w:rFonts w:ascii="Consolas" w:eastAsiaTheme="minorHAnsi" w:hAnsi="Consolas" w:cs="Consolas"/>
-          <w:color w:val="008080"/>
-          <w:sz w:val="19"/>
-          <w:szCs w:val="19"/>
-          <w:lang w:val="en-US" w:eastAsia="en-US"/>
-        </w:rPr>
-        <w:t>&lt;&lt;</w:t>
-      </w:r>
-      <w:r>
-        <w:rPr>
-          <w:rFonts w:ascii="Consolas" w:eastAsiaTheme="minorHAnsi" w:hAnsi="Consolas" w:cs="Consolas"/>
-          <w:color w:val="000000"/>
-          <w:sz w:val="19"/>
-          <w:szCs w:val="19"/>
-          <w:lang w:val="en-US" w:eastAsia="en-US"/>
-        </w:rPr>
-        <w:t xml:space="preserve"> </w:t>
-      </w:r>
+      <w:proofErr w:type="gramStart"/>
+      <w:r>
+        <w:rPr>
+          <w:rFonts w:ascii="Consolas" w:eastAsiaTheme="minorHAnsi" w:hAnsi="Consolas" w:cs="Consolas"/>
+          <w:color w:val="000000"/>
+          <w:sz w:val="19"/>
+          <w:szCs w:val="19"/>
+          <w:lang w:val="en-US" w:eastAsia="en-US"/>
+        </w:rPr>
+        <w:t>printf</w:t>
+      </w:r>
+      <w:proofErr w:type="spellEnd"/>
+      <w:r>
+        <w:rPr>
+          <w:rFonts w:ascii="Consolas" w:eastAsiaTheme="minorHAnsi" w:hAnsi="Consolas" w:cs="Consolas"/>
+          <w:color w:val="000000"/>
+          <w:sz w:val="19"/>
+          <w:szCs w:val="19"/>
+          <w:lang w:val="en-US" w:eastAsia="en-US"/>
+        </w:rPr>
+        <w:t>(</w:t>
+      </w:r>
+      <w:proofErr w:type="gramEnd"/>
       <w:r>
         <w:rPr>
           <w:rFonts w:ascii="Consolas" w:eastAsiaTheme="minorHAnsi" w:hAnsi="Consolas" w:cs="Consolas"/>
@@ -4090,101 +4287,17 @@
           <w:szCs w:val="19"/>
           <w:lang w:val="en-US" w:eastAsia="en-US"/>
         </w:rPr>
-        <w:t>"Result: "</w:t>
-      </w:r>
-      <w:r>
-        <w:rPr>
-          <w:rFonts w:ascii="Consolas" w:eastAsiaTheme="minorHAnsi" w:hAnsi="Consolas" w:cs="Consolas"/>
-          <w:color w:val="000000"/>
-          <w:sz w:val="19"/>
-          <w:szCs w:val="19"/>
-          <w:lang w:val="en-US" w:eastAsia="en-US"/>
-        </w:rPr>
-        <w:t xml:space="preserve"> </w:t>
-      </w:r>
-      <w:r>
-        <w:rPr>
-          <w:rFonts w:ascii="Consolas" w:eastAsiaTheme="minorHAnsi" w:hAnsi="Consolas" w:cs="Consolas"/>
-          <w:color w:val="008080"/>
-          <w:sz w:val="19"/>
-          <w:szCs w:val="19"/>
-          <w:lang w:val="en-US" w:eastAsia="en-US"/>
-        </w:rPr>
-        <w:t>&lt;&lt;</w:t>
-      </w:r>
-      <w:r>
-        <w:rPr>
-          <w:rFonts w:ascii="Consolas" w:eastAsiaTheme="minorHAnsi" w:hAnsi="Consolas" w:cs="Consolas"/>
-          <w:color w:val="000000"/>
-          <w:sz w:val="19"/>
-          <w:szCs w:val="19"/>
-          <w:lang w:val="en-US" w:eastAsia="en-US"/>
-        </w:rPr>
-        <w:t xml:space="preserve"> </w:t>
-      </w:r>
-      <w:proofErr w:type="gramStart"/>
-      <w:r>
-        <w:rPr>
-          <w:rFonts w:ascii="Consolas" w:eastAsiaTheme="minorHAnsi" w:hAnsi="Consolas" w:cs="Consolas"/>
-          <w:color w:val="000000"/>
-          <w:sz w:val="19"/>
-          <w:szCs w:val="19"/>
-          <w:lang w:val="en-US" w:eastAsia="en-US"/>
-        </w:rPr>
-        <w:t>Trapezium(</w:t>
-      </w:r>
-      <w:proofErr w:type="gramEnd"/>
-      <w:r>
-        <w:rPr>
-          <w:rFonts w:ascii="Consolas" w:eastAsiaTheme="minorHAnsi" w:hAnsi="Consolas" w:cs="Consolas"/>
-          <w:color w:val="000000"/>
-          <w:sz w:val="19"/>
-          <w:szCs w:val="19"/>
-          <w:lang w:val="en-US" w:eastAsia="en-US"/>
-        </w:rPr>
-        <w:t xml:space="preserve">a, b, EPS, counter) </w:t>
-      </w:r>
-      <w:r>
-        <w:rPr>
-          <w:rFonts w:ascii="Consolas" w:eastAsiaTheme="minorHAnsi" w:hAnsi="Consolas" w:cs="Consolas"/>
-          <w:color w:val="008080"/>
-          <w:sz w:val="19"/>
-          <w:szCs w:val="19"/>
-          <w:lang w:val="en-US" w:eastAsia="en-US"/>
-        </w:rPr>
-        <w:t>&lt;&lt;</w:t>
-      </w:r>
-      <w:r>
-        <w:rPr>
-          <w:rFonts w:ascii="Consolas" w:eastAsiaTheme="minorHAnsi" w:hAnsi="Consolas" w:cs="Consolas"/>
-          <w:color w:val="000000"/>
-          <w:sz w:val="19"/>
-          <w:szCs w:val="19"/>
-          <w:lang w:val="en-US" w:eastAsia="en-US"/>
-        </w:rPr>
-        <w:t xml:space="preserve"> </w:t>
-      </w:r>
-      <w:proofErr w:type="spellStart"/>
-      <w:r>
-        <w:rPr>
-          <w:rFonts w:ascii="Consolas" w:eastAsiaTheme="minorHAnsi" w:hAnsi="Consolas" w:cs="Consolas"/>
-          <w:color w:val="000000"/>
-          <w:sz w:val="19"/>
-          <w:szCs w:val="19"/>
-          <w:lang w:val="en-US" w:eastAsia="en-US"/>
-        </w:rPr>
-        <w:t>endl</w:t>
-      </w:r>
-      <w:proofErr w:type="spellEnd"/>
-      <w:r>
-        <w:rPr>
-          <w:rFonts w:ascii="Consolas" w:eastAsiaTheme="minorHAnsi" w:hAnsi="Consolas" w:cs="Consolas"/>
-          <w:color w:val="000000"/>
-          <w:sz w:val="19"/>
-          <w:szCs w:val="19"/>
-          <w:lang w:val="en-US" w:eastAsia="en-US"/>
-        </w:rPr>
-        <w:t>;</w:t>
+        <w:t>"Result: %6.4f\n"</w:t>
+      </w:r>
+      <w:r>
+        <w:rPr>
+          <w:rFonts w:ascii="Consolas" w:eastAsiaTheme="minorHAnsi" w:hAnsi="Consolas" w:cs="Consolas"/>
+          <w:color w:val="000000"/>
+          <w:sz w:val="19"/>
+          <w:szCs w:val="19"/>
+          <w:lang w:val="en-US" w:eastAsia="en-US"/>
+        </w:rPr>
+        <w:t>, Trapezium(a, b, EPS, counter));</w:t>
       </w:r>
     </w:p>
     <w:p>
@@ -4739,47 +4852,29 @@
         <w:t xml:space="preserve">    </w:t>
       </w:r>
       <w:proofErr w:type="spellStart"/>
-      <w:r>
-        <w:rPr>
-          <w:rFonts w:ascii="Consolas" w:eastAsiaTheme="minorHAnsi" w:hAnsi="Consolas" w:cs="Consolas"/>
-          <w:color w:val="000000"/>
-          <w:sz w:val="19"/>
-          <w:szCs w:val="19"/>
-          <w:lang w:val="en-US" w:eastAsia="en-US"/>
-        </w:rPr>
-        <w:t>cout</w:t>
-      </w:r>
-      <w:proofErr w:type="spellEnd"/>
-      <w:r>
-        <w:rPr>
-          <w:rFonts w:ascii="Consolas" w:eastAsiaTheme="minorHAnsi" w:hAnsi="Consolas" w:cs="Consolas"/>
-          <w:color w:val="000000"/>
-          <w:sz w:val="19"/>
-          <w:szCs w:val="19"/>
-          <w:lang w:val="en-US" w:eastAsia="en-US"/>
-        </w:rPr>
-        <w:t xml:space="preserve"> </w:t>
-      </w:r>
-      <w:r>
-        <w:rPr>
-          <w:rFonts w:ascii="Consolas" w:eastAsiaTheme="minorHAnsi" w:hAnsi="Consolas" w:cs="Consolas"/>
-          <w:color w:val="008080"/>
-          <w:sz w:val="19"/>
-          <w:szCs w:val="19"/>
-          <w:lang w:val="en-US" w:eastAsia="en-US"/>
-        </w:rPr>
-        <w:t>&lt;&lt;</w:t>
-      </w:r>
-      <w:r>
-        <w:rPr>
-          <w:rFonts w:ascii="Consolas" w:eastAsiaTheme="minorHAnsi" w:hAnsi="Consolas" w:cs="Consolas"/>
-          <w:color w:val="000000"/>
-          <w:sz w:val="19"/>
-          <w:szCs w:val="19"/>
-          <w:lang w:val="en-US" w:eastAsia="en-US"/>
-        </w:rPr>
-        <w:t xml:space="preserve"> </w:t>
-      </w:r>
+      <w:proofErr w:type="gramStart"/>
+      <w:r>
+        <w:rPr>
+          <w:rFonts w:ascii="Consolas" w:eastAsiaTheme="minorHAnsi" w:hAnsi="Consolas" w:cs="Consolas"/>
+          <w:color w:val="000000"/>
+          <w:sz w:val="19"/>
+          <w:szCs w:val="19"/>
+          <w:lang w:val="en-US" w:eastAsia="en-US"/>
+        </w:rPr>
+        <w:t>printf</w:t>
+      </w:r>
+      <w:proofErr w:type="spellEnd"/>
+      <w:r>
+        <w:rPr>
+          <w:rFonts w:ascii="Consolas" w:eastAsiaTheme="minorHAnsi" w:hAnsi="Consolas" w:cs="Consolas"/>
+          <w:color w:val="000000"/>
+          <w:sz w:val="19"/>
+          <w:szCs w:val="19"/>
+          <w:lang w:val="en-US" w:eastAsia="en-US"/>
+        </w:rPr>
+        <w:t>(</w:t>
+      </w:r>
+      <w:proofErr w:type="gramEnd"/>
       <w:r>
         <w:rPr>
           <w:rFonts w:ascii="Consolas" w:eastAsiaTheme="minorHAnsi" w:hAnsi="Consolas" w:cs="Consolas"/>
@@ -4788,101 +4883,17 @@
           <w:szCs w:val="19"/>
           <w:lang w:val="en-US" w:eastAsia="en-US"/>
         </w:rPr>
-        <w:t>"Result: "</w:t>
-      </w:r>
-      <w:r>
-        <w:rPr>
-          <w:rFonts w:ascii="Consolas" w:eastAsiaTheme="minorHAnsi" w:hAnsi="Consolas" w:cs="Consolas"/>
-          <w:color w:val="000000"/>
-          <w:sz w:val="19"/>
-          <w:szCs w:val="19"/>
-          <w:lang w:val="en-US" w:eastAsia="en-US"/>
-        </w:rPr>
-        <w:t xml:space="preserve"> </w:t>
-      </w:r>
-      <w:r>
-        <w:rPr>
-          <w:rFonts w:ascii="Consolas" w:eastAsiaTheme="minorHAnsi" w:hAnsi="Consolas" w:cs="Consolas"/>
-          <w:color w:val="008080"/>
-          <w:sz w:val="19"/>
-          <w:szCs w:val="19"/>
-          <w:lang w:val="en-US" w:eastAsia="en-US"/>
-        </w:rPr>
-        <w:t>&lt;&lt;</w:t>
-      </w:r>
-      <w:r>
-        <w:rPr>
-          <w:rFonts w:ascii="Consolas" w:eastAsiaTheme="minorHAnsi" w:hAnsi="Consolas" w:cs="Consolas"/>
-          <w:color w:val="000000"/>
-          <w:sz w:val="19"/>
-          <w:szCs w:val="19"/>
-          <w:lang w:val="en-US" w:eastAsia="en-US"/>
-        </w:rPr>
-        <w:t xml:space="preserve"> </w:t>
-      </w:r>
-      <w:proofErr w:type="gramStart"/>
-      <w:r>
-        <w:rPr>
-          <w:rFonts w:ascii="Consolas" w:eastAsiaTheme="minorHAnsi" w:hAnsi="Consolas" w:cs="Consolas"/>
-          <w:color w:val="000000"/>
-          <w:sz w:val="19"/>
-          <w:szCs w:val="19"/>
-          <w:lang w:val="en-US" w:eastAsia="en-US"/>
-        </w:rPr>
-        <w:t>Gauss(</w:t>
-      </w:r>
-      <w:proofErr w:type="gramEnd"/>
-      <w:r>
-        <w:rPr>
-          <w:rFonts w:ascii="Consolas" w:eastAsiaTheme="minorHAnsi" w:hAnsi="Consolas" w:cs="Consolas"/>
-          <w:color w:val="000000"/>
-          <w:sz w:val="19"/>
-          <w:szCs w:val="19"/>
-          <w:lang w:val="en-US" w:eastAsia="en-US"/>
-        </w:rPr>
-        <w:t xml:space="preserve">a, b) </w:t>
-      </w:r>
-      <w:r>
-        <w:rPr>
-          <w:rFonts w:ascii="Consolas" w:eastAsiaTheme="minorHAnsi" w:hAnsi="Consolas" w:cs="Consolas"/>
-          <w:color w:val="008080"/>
-          <w:sz w:val="19"/>
-          <w:szCs w:val="19"/>
-          <w:lang w:val="en-US" w:eastAsia="en-US"/>
-        </w:rPr>
-        <w:t>&lt;&lt;</w:t>
-      </w:r>
-      <w:r>
-        <w:rPr>
-          <w:rFonts w:ascii="Consolas" w:eastAsiaTheme="minorHAnsi" w:hAnsi="Consolas" w:cs="Consolas"/>
-          <w:color w:val="000000"/>
-          <w:sz w:val="19"/>
-          <w:szCs w:val="19"/>
-          <w:lang w:val="en-US" w:eastAsia="en-US"/>
-        </w:rPr>
-        <w:t xml:space="preserve"> </w:t>
-      </w:r>
-      <w:proofErr w:type="spellStart"/>
-      <w:r>
-        <w:rPr>
-          <w:rFonts w:ascii="Consolas" w:eastAsiaTheme="minorHAnsi" w:hAnsi="Consolas" w:cs="Consolas"/>
-          <w:color w:val="000000"/>
-          <w:sz w:val="19"/>
-          <w:szCs w:val="19"/>
-          <w:lang w:val="en-US" w:eastAsia="en-US"/>
-        </w:rPr>
-        <w:t>endl</w:t>
-      </w:r>
-      <w:proofErr w:type="spellEnd"/>
-      <w:r>
-        <w:rPr>
-          <w:rFonts w:ascii="Consolas" w:eastAsiaTheme="minorHAnsi" w:hAnsi="Consolas" w:cs="Consolas"/>
-          <w:color w:val="000000"/>
-          <w:sz w:val="19"/>
-          <w:szCs w:val="19"/>
-          <w:lang w:val="en-US" w:eastAsia="en-US"/>
-        </w:rPr>
-        <w:t>;</w:t>
+        <w:t>"Result: %6.4f\n"</w:t>
+      </w:r>
+      <w:r>
+        <w:rPr>
+          <w:rFonts w:ascii="Consolas" w:eastAsiaTheme="minorHAnsi" w:hAnsi="Consolas" w:cs="Consolas"/>
+          <w:color w:val="000000"/>
+          <w:sz w:val="19"/>
+          <w:szCs w:val="19"/>
+          <w:lang w:val="en-US" w:eastAsia="en-US"/>
+        </w:rPr>
+        <w:t>, Gauss(a, b));</w:t>
       </w:r>
     </w:p>
     <w:p>
@@ -5362,7 +5373,6 @@
           <w:szCs w:val="19"/>
           <w:lang w:val="en-US" w:eastAsia="en-US"/>
         </w:rPr>
-        <w:lastRenderedPageBreak/>
         <w:t>}</w:t>
       </w:r>
     </w:p>
@@ -6061,6 +6071,7 @@
           <w:szCs w:val="19"/>
           <w:lang w:val="en-US" w:eastAsia="en-US"/>
         </w:rPr>
+        <w:lastRenderedPageBreak/>
         <w:t xml:space="preserve">        result = 0;</w:t>
       </w:r>
     </w:p>
@@ -9170,28 +9181,18 @@
           <w:color w:val="000000"/>
           <w:sz w:val="19"/>
           <w:szCs w:val="19"/>
-          <w:lang w:eastAsia="en-US"/>
-        </w:rPr>
-      </w:pPr>
-      <w:r>
-        <w:rPr>
-          <w:rFonts w:ascii="Consolas" w:eastAsiaTheme="minorHAnsi" w:hAnsi="Consolas" w:cs="Consolas"/>
-          <w:color w:val="000000"/>
-          <w:sz w:val="19"/>
-          <w:szCs w:val="19"/>
-          <w:lang w:val="en-US" w:eastAsia="en-US"/>
-        </w:rPr>
-        <w:t xml:space="preserve">    </w:t>
-      </w:r>
-      <w:r>
-        <w:rPr>
-          <w:rFonts w:ascii="Consolas" w:eastAsiaTheme="minorHAnsi" w:hAnsi="Consolas" w:cs="Consolas"/>
-          <w:color w:val="000000"/>
-          <w:sz w:val="19"/>
-          <w:szCs w:val="19"/>
-          <w:lang w:eastAsia="en-US"/>
-        </w:rPr>
-        <w:t>}</w:t>
+          <w:lang w:val="en-US" w:eastAsia="en-US"/>
+        </w:rPr>
+      </w:pPr>
+      <w:r>
+        <w:rPr>
+          <w:rFonts w:ascii="Consolas" w:eastAsiaTheme="minorHAnsi" w:hAnsi="Consolas" w:cs="Consolas"/>
+          <w:color w:val="000000"/>
+          <w:sz w:val="19"/>
+          <w:szCs w:val="19"/>
+          <w:lang w:val="en-US" w:eastAsia="en-US"/>
+        </w:rPr>
+        <w:t xml:space="preserve">    }</w:t>
       </w:r>
     </w:p>
     <w:p>
@@ -9206,16 +9207,16 @@
           <w:color w:val="000000"/>
           <w:sz w:val="19"/>
           <w:szCs w:val="19"/>
-          <w:lang w:eastAsia="en-US"/>
-        </w:rPr>
-      </w:pPr>
-      <w:r>
-        <w:rPr>
-          <w:rFonts w:ascii="Consolas" w:eastAsiaTheme="minorHAnsi" w:hAnsi="Consolas" w:cs="Consolas"/>
-          <w:color w:val="000000"/>
-          <w:sz w:val="19"/>
-          <w:szCs w:val="19"/>
-          <w:lang w:eastAsia="en-US"/>
+          <w:lang w:val="en-US" w:eastAsia="en-US"/>
+        </w:rPr>
+      </w:pPr>
+      <w:r>
+        <w:rPr>
+          <w:rFonts w:ascii="Consolas" w:eastAsiaTheme="minorHAnsi" w:hAnsi="Consolas" w:cs="Consolas"/>
+          <w:color w:val="000000"/>
+          <w:sz w:val="19"/>
+          <w:szCs w:val="19"/>
+          <w:lang w:val="en-US" w:eastAsia="en-US"/>
         </w:rPr>
         <w:t xml:space="preserve">    </w:t>
       </w:r>
@@ -9235,29 +9236,9 @@
           <w:color w:val="000000"/>
           <w:sz w:val="19"/>
           <w:szCs w:val="19"/>
-          <w:lang w:eastAsia="en-US"/>
-        </w:rPr>
-        <w:t xml:space="preserve"> </w:t>
-      </w:r>
-      <w:r>
-        <w:rPr>
-          <w:rFonts w:ascii="Consolas" w:eastAsiaTheme="minorHAnsi" w:hAnsi="Consolas" w:cs="Consolas"/>
-          <w:color w:val="000000"/>
-          <w:sz w:val="19"/>
-          <w:szCs w:val="19"/>
-          <w:lang w:val="en-US" w:eastAsia="en-US"/>
-        </w:rPr>
-        <w:t>result</w:t>
-      </w:r>
-      <w:r>
-        <w:rPr>
-          <w:rFonts w:ascii="Consolas" w:eastAsiaTheme="minorHAnsi" w:hAnsi="Consolas" w:cs="Consolas"/>
-          <w:color w:val="000000"/>
-          <w:sz w:val="19"/>
-          <w:szCs w:val="19"/>
-          <w:lang w:eastAsia="en-US"/>
-        </w:rPr>
-        <w:t>;</w:t>
+          <w:lang w:val="en-US" w:eastAsia="en-US"/>
+        </w:rPr>
+        <w:t xml:space="preserve"> result;</w:t>
       </w:r>
     </w:p>
     <w:p>
@@ -9275,20 +9256,10 @@
           <w:color w:val="000000"/>
           <w:sz w:val="19"/>
           <w:szCs w:val="19"/>
-          <w:lang w:eastAsia="en-US"/>
+          <w:lang w:val="en-US" w:eastAsia="en-US"/>
         </w:rPr>
         <w:t>}</w:t>
       </w:r>
-    </w:p>
-    <w:p>
-      <w:pPr>
-        <w:ind w:firstLine="0"/>
-        <w:rPr>
-          <w:rFonts w:ascii="Times New Roman" w:hAnsi="Times New Roman"/>
-          <w:sz w:val="28"/>
-          <w:lang w:val="uk-UA"/>
-        </w:rPr>
-      </w:pPr>
     </w:p>
     <w:p>
       <w:pPr>
@@ -9342,22 +9313,38 @@
           <w:sz w:val="28"/>
           <w:lang w:val="uk-UA"/>
         </w:rPr>
-        <w:t>Виконавши лабораторну роботу, я реалізував програму для обчислення значення визначеного інтегралу методом трапеції та за квадратичною формулою Гауса. Обидва методи дали правильний результат. Реальна похибка методу трапеції більша за аналітичну, але менша, ніж задана за умовою. Реальна похибка методу Гауса менша за аналітичну, що свідчить про високу точність даного методу.</w:t>
-      </w:r>
-    </w:p>
-    <w:p>
-      <w:pPr>
-        <w:ind w:firstLine="0"/>
+        <w:t xml:space="preserve">Виконавши лабораторну роботу, я реалізував програму для обчислення значення визначеного інтегралу методом трапеції та за квадратичною формулою Гауса. Обидва методи дали правильний результат. Реальна похибка методу трапеції методу Гауса </w:t>
+      </w:r>
+      <w:r>
         <w:rPr>
           <w:rFonts w:ascii="Times New Roman" w:hAnsi="Times New Roman"/>
           <w:sz w:val="28"/>
           <w:lang w:val="uk-UA"/>
         </w:rPr>
+        <w:t>дорівнює нуля, що свідчить про високу точність цих методів</w:t>
+      </w:r>
+      <w:r>
+        <w:rPr>
+          <w:rFonts w:ascii="Times New Roman" w:hAnsi="Times New Roman"/>
+          <w:sz w:val="28"/>
+          <w:lang w:val="uk-UA"/>
+        </w:rPr>
+        <w:t>.</w:t>
+      </w:r>
+    </w:p>
+    <w:p>
+      <w:pPr>
+        <w:ind w:firstLine="0"/>
+        <w:rPr>
+          <w:rFonts w:ascii="Times New Roman" w:hAnsi="Times New Roman"/>
+          <w:sz w:val="28"/>
+          <w:lang w:val="uk-UA"/>
+        </w:rPr>
       </w:pPr>
     </w:p>
     <w:sectPr>
-      <w:footerReference w:type="even" r:id="rId13"/>
-      <w:footerReference w:type="default" r:id="rId14"/>
+      <w:footerReference w:type="even" r:id="rId16"/>
+      <w:footerReference w:type="default" r:id="rId17"/>
       <w:pgSz w:w="11906" w:h="16838"/>
       <w:pgMar w:top="1134" w:right="851" w:bottom="1134" w:left="1418" w:header="708" w:footer="708" w:gutter="0"/>
       <w:cols w:space="708"/>
@@ -9458,7 +9445,7 @@
         <w:rStyle w:val="PageNumber"/>
         <w:noProof/>
       </w:rPr>
-      <w:t>4</w:t>
+      <w:t>6</w:t>
     </w:r>
     <w:r>
       <w:rPr>

--- a/lab7/Zvit7.docx
+++ b/lab7/Zvit7.docx
@@ -1387,7 +1387,34 @@
           <w:szCs w:val="28"/>
           <w:lang w:val="uk-UA"/>
         </w:rPr>
-        <w:t>Знаходимо похідні 2 та 8 порядку для обчислення похибок</w:t>
+        <w:t xml:space="preserve">Знаходимо похідні 2 </w:t>
+      </w:r>
+      <w:r>
+        <w:rPr>
+          <w:rFonts w:ascii="Times New Roman" w:hAnsi="Times New Roman"/>
+          <w:sz w:val="28"/>
+          <w:szCs w:val="28"/>
+          <w:lang w:val="uk-UA"/>
+        </w:rPr>
+        <w:t>і</w:t>
+      </w:r>
+      <w:r>
+        <w:rPr>
+          <w:rFonts w:ascii="Times New Roman" w:hAnsi="Times New Roman"/>
+          <w:sz w:val="28"/>
+          <w:szCs w:val="28"/>
+          <w:lang w:val="uk-UA"/>
+        </w:rPr>
+        <w:t xml:space="preserve"> 8 порядку для обчислення похибок</w:t>
+      </w:r>
+      <w:r>
+        <w:rPr>
+          <w:rFonts w:ascii="Times New Roman" w:hAnsi="Times New Roman"/>
+          <w:sz w:val="28"/>
+          <w:szCs w:val="28"/>
+          <w:lang w:val="uk-UA"/>
+        </w:rPr>
+        <w:t xml:space="preserve"> та інтеграл для перевірки результатів</w:t>
       </w:r>
     </w:p>
     <w:p>
@@ -1515,19 +1542,20 @@
           <w:rFonts w:ascii="Times New Roman" w:hAnsi="Times New Roman"/>
           <w:sz w:val="28"/>
           <w:szCs w:val="28"/>
-          <w:lang w:val="uk-UA"/>
-        </w:rPr>
-      </w:pPr>
-    </w:p>
-    <w:p>
-      <w:pPr>
-        <w:ind w:firstLine="0"/>
+        </w:rPr>
+      </w:pPr>
+      <w:r>
         <w:rPr>
           <w:rFonts w:ascii="Times New Roman" w:hAnsi="Times New Roman"/>
           <w:sz w:val="28"/>
           <w:szCs w:val="28"/>
-        </w:rPr>
-      </w:pPr>
+          <w:lang w:val="uk-UA"/>
+        </w:rPr>
+        <w:lastRenderedPageBreak/>
+        <w:t>Зна</w:t>
+      </w:r>
+      <w:bookmarkStart w:id="3" w:name="_GoBack"/>
+      <w:bookmarkEnd w:id="3"/>
       <w:r>
         <w:rPr>
           <w:rFonts w:ascii="Times New Roman" w:hAnsi="Times New Roman"/>
@@ -1535,8 +1563,7 @@
           <w:szCs w:val="28"/>
           <w:lang w:val="uk-UA"/>
         </w:rPr>
-        <w:lastRenderedPageBreak/>
-        <w:t xml:space="preserve">Знаходимо максимальні значення цих похідних на проміжку </w:t>
+        <w:t xml:space="preserve">ходимо максимальні значення цих похідних на проміжку </w:t>
       </w:r>
       <w:r>
         <w:rPr>
@@ -1686,10 +1713,10 @@
           <w:lang w:val="en-US" w:eastAsia="en-US"/>
         </w:rPr>
         <w:drawing>
-          <wp:inline distT="0" distB="0" distL="0" distR="0" wp14:anchorId="4DEF1402" wp14:editId="4E8870C5">
-            <wp:extent cx="5695950" cy="1152525"/>
+          <wp:inline distT="0" distB="0" distL="0" distR="0" wp14:anchorId="62C45440" wp14:editId="07EE643B">
+            <wp:extent cx="5715000" cy="1133475"/>
             <wp:effectExtent l="0" t="0" r="0" b="9525"/>
-            <wp:docPr id="10" name="Picture 10"/>
+            <wp:docPr id="5" name="Picture 5"/>
             <wp:cNvGraphicFramePr>
               <a:graphicFrameLocks xmlns:a="http://schemas.openxmlformats.org/drawingml/2006/main" noChangeAspect="1"/>
             </wp:cNvGraphicFramePr>
@@ -1709,7 +1736,7 @@
                   <pic:spPr>
                     <a:xfrm>
                       <a:off x="0" y="0"/>
-                      <a:ext cx="5695950" cy="1152525"/>
+                      <a:ext cx="5715000" cy="1133475"/>
                     </a:xfrm>
                     <a:prstGeom prst="rect">
                       <a:avLst/>
@@ -1936,10 +1963,10 @@
           <w:lang w:val="en-US" w:eastAsia="en-US"/>
         </w:rPr>
         <w:drawing>
-          <wp:inline distT="0" distB="0" distL="0" distR="0" wp14:anchorId="7478BFB2" wp14:editId="70B1FA47">
-            <wp:extent cx="5543550" cy="1143000"/>
-            <wp:effectExtent l="0" t="0" r="0" b="0"/>
-            <wp:docPr id="17" name="Picture 17"/>
+          <wp:inline distT="0" distB="0" distL="0" distR="0" wp14:anchorId="5B4C4890" wp14:editId="396AAAF6">
+            <wp:extent cx="5419725" cy="1133475"/>
+            <wp:effectExtent l="0" t="0" r="9525" b="9525"/>
+            <wp:docPr id="3" name="Picture 3"/>
             <wp:cNvGraphicFramePr>
               <a:graphicFrameLocks xmlns:a="http://schemas.openxmlformats.org/drawingml/2006/main" noChangeAspect="1"/>
             </wp:cNvGraphicFramePr>
@@ -1959,7 +1986,7 @@
                   <pic:spPr>
                     <a:xfrm>
                       <a:off x="0" y="0"/>
-                      <a:ext cx="5543550" cy="1143000"/>
+                      <a:ext cx="5419725" cy="1133475"/>
                     </a:xfrm>
                     <a:prstGeom prst="rect">
                       <a:avLst/>
@@ -1971,8 +1998,6 @@
           </wp:inline>
         </w:drawing>
       </w:r>
-      <w:bookmarkStart w:id="3" w:name="_GoBack"/>
-      <w:bookmarkEnd w:id="3"/>
     </w:p>
     <w:p>
       <w:pPr>
@@ -9181,18 +9206,28 @@
           <w:color w:val="000000"/>
           <w:sz w:val="19"/>
           <w:szCs w:val="19"/>
-          <w:lang w:val="en-US" w:eastAsia="en-US"/>
-        </w:rPr>
-      </w:pPr>
-      <w:r>
-        <w:rPr>
-          <w:rFonts w:ascii="Consolas" w:eastAsiaTheme="minorHAnsi" w:hAnsi="Consolas" w:cs="Consolas"/>
-          <w:color w:val="000000"/>
-          <w:sz w:val="19"/>
-          <w:szCs w:val="19"/>
-          <w:lang w:val="en-US" w:eastAsia="en-US"/>
-        </w:rPr>
-        <w:t xml:space="preserve">    }</w:t>
+          <w:lang w:eastAsia="en-US"/>
+        </w:rPr>
+      </w:pPr>
+      <w:r>
+        <w:rPr>
+          <w:rFonts w:ascii="Consolas" w:eastAsiaTheme="minorHAnsi" w:hAnsi="Consolas" w:cs="Consolas"/>
+          <w:color w:val="000000"/>
+          <w:sz w:val="19"/>
+          <w:szCs w:val="19"/>
+          <w:lang w:val="en-US" w:eastAsia="en-US"/>
+        </w:rPr>
+        <w:t xml:space="preserve">    </w:t>
+      </w:r>
+      <w:r>
+        <w:rPr>
+          <w:rFonts w:ascii="Consolas" w:eastAsiaTheme="minorHAnsi" w:hAnsi="Consolas" w:cs="Consolas"/>
+          <w:color w:val="000000"/>
+          <w:sz w:val="19"/>
+          <w:szCs w:val="19"/>
+          <w:lang w:eastAsia="en-US"/>
+        </w:rPr>
+        <w:t>}</w:t>
       </w:r>
     </w:p>
     <w:p>
@@ -9207,16 +9242,16 @@
           <w:color w:val="000000"/>
           <w:sz w:val="19"/>
           <w:szCs w:val="19"/>
-          <w:lang w:val="en-US" w:eastAsia="en-US"/>
-        </w:rPr>
-      </w:pPr>
-      <w:r>
-        <w:rPr>
-          <w:rFonts w:ascii="Consolas" w:eastAsiaTheme="minorHAnsi" w:hAnsi="Consolas" w:cs="Consolas"/>
-          <w:color w:val="000000"/>
-          <w:sz w:val="19"/>
-          <w:szCs w:val="19"/>
-          <w:lang w:val="en-US" w:eastAsia="en-US"/>
+          <w:lang w:eastAsia="en-US"/>
+        </w:rPr>
+      </w:pPr>
+      <w:r>
+        <w:rPr>
+          <w:rFonts w:ascii="Consolas" w:eastAsiaTheme="minorHAnsi" w:hAnsi="Consolas" w:cs="Consolas"/>
+          <w:color w:val="000000"/>
+          <w:sz w:val="19"/>
+          <w:szCs w:val="19"/>
+          <w:lang w:eastAsia="en-US"/>
         </w:rPr>
         <w:t xml:space="preserve">    </w:t>
       </w:r>
@@ -9236,9 +9271,29 @@
           <w:color w:val="000000"/>
           <w:sz w:val="19"/>
           <w:szCs w:val="19"/>
-          <w:lang w:val="en-US" w:eastAsia="en-US"/>
-        </w:rPr>
-        <w:t xml:space="preserve"> result;</w:t>
+          <w:lang w:eastAsia="en-US"/>
+        </w:rPr>
+        <w:t xml:space="preserve"> </w:t>
+      </w:r>
+      <w:r>
+        <w:rPr>
+          <w:rFonts w:ascii="Consolas" w:eastAsiaTheme="minorHAnsi" w:hAnsi="Consolas" w:cs="Consolas"/>
+          <w:color w:val="000000"/>
+          <w:sz w:val="19"/>
+          <w:szCs w:val="19"/>
+          <w:lang w:val="en-US" w:eastAsia="en-US"/>
+        </w:rPr>
+        <w:t>result</w:t>
+      </w:r>
+      <w:r>
+        <w:rPr>
+          <w:rFonts w:ascii="Consolas" w:eastAsiaTheme="minorHAnsi" w:hAnsi="Consolas" w:cs="Consolas"/>
+          <w:color w:val="000000"/>
+          <w:sz w:val="19"/>
+          <w:szCs w:val="19"/>
+          <w:lang w:eastAsia="en-US"/>
+        </w:rPr>
+        <w:t>;</w:t>
       </w:r>
     </w:p>
     <w:p>
@@ -9256,7 +9311,7 @@
           <w:color w:val="000000"/>
           <w:sz w:val="19"/>
           <w:szCs w:val="19"/>
-          <w:lang w:val="en-US" w:eastAsia="en-US"/>
+          <w:lang w:eastAsia="en-US"/>
         </w:rPr>
         <w:t>}</w:t>
       </w:r>
@@ -9445,7 +9500,7 @@
         <w:rStyle w:val="PageNumber"/>
         <w:noProof/>
       </w:rPr>
-      <w:t>6</w:t>
+      <w:t>4</w:t>
     </w:r>
     <w:r>
       <w:rPr>
